--- a/TS/Cours/TS-08 - Temps et évolution chimique  cinétique et catalyse/TS-08Cours - Temps et évolution chimique  cinétique et catalyse.docx
+++ b/TS/Cours/TS-08 - Temps et évolution chimique  cinétique et catalyse/TS-08Cours - Temps et évolution chimique  cinétique et catalyse.docx
@@ -8,29 +8,643 @@
         <w:autoSpaceDN w:val="0"/>
         <w:adjustRightInd w:val="0"/>
         <w:spacing w:after="0" w:line="240" w:lineRule="auto"/>
+        <w:jc w:val="center"/>
         <w:rPr>
           <w:rFonts w:ascii="Arial" w:hAnsi="Arial" w:cs="Arial"/>
           <w:b/>
           <w:bCs/>
-          <w:sz w:val="20"/>
-          <w:szCs w:val="20"/>
+          <w:caps/>
+          <w:sz w:val="40"/>
+          <w:szCs w:val="40"/>
           <w:u w:val="single" w:color="FF0000"/>
         </w:rPr>
       </w:pPr>
-    </w:p>
+      <w:bookmarkStart w:id="0" w:name="_GoBack"/>
+      <w:r>
+        <w:rPr>
+          <w:rFonts w:ascii="Arial" w:hAnsi="Arial" w:cs="Arial"/>
+          <w:b/>
+          <w:bCs/>
+          <w:caps/>
+          <w:sz w:val="40"/>
+          <w:szCs w:val="40"/>
+        </w:rPr>
+        <w:t>Temps et évolution chimique : cinétique et catalyse</w:t>
+      </w:r>
+    </w:p>
+    <w:p>
+      <w:pPr>
+        <w:spacing w:after="0"/>
+        <w:jc w:val="center"/>
+        <w:rPr>
+          <w:rFonts w:ascii="Arial" w:hAnsi="Arial" w:cs="Arial"/>
+          <w:b/>
+          <w:sz w:val="20"/>
+          <w:szCs w:val="20"/>
+        </w:rPr>
+      </w:pPr>
+    </w:p>
+    <w:p>
+      <w:pPr>
+        <w:spacing w:after="0"/>
+        <w:jc w:val="center"/>
+        <w:rPr>
+          <w:rFonts w:ascii="Arial" w:hAnsi="Arial" w:cs="Arial"/>
+          <w:b/>
+          <w:sz w:val="28"/>
+          <w:szCs w:val="28"/>
+        </w:rPr>
+      </w:pPr>
+      <w:r>
+        <w:rPr>
+          <w:rFonts w:ascii="Arial" w:hAnsi="Arial" w:cs="Arial"/>
+          <w:b/>
+          <w:sz w:val="28"/>
+          <w:szCs w:val="28"/>
+        </w:rPr>
+        <w:t>BO</w:t>
+      </w:r>
+    </w:p>
+    <w:tbl>
+      <w:tblPr>
+        <w:tblStyle w:val="PlainTable2"/>
+        <w:tblW w:w="0" w:type="auto"/>
+        <w:tblLayout w:type="fixed"/>
+        <w:tblCellMar>
+          <w:top w:w="57" w:type="dxa"/>
+          <w:left w:w="57" w:type="dxa"/>
+          <w:bottom w:w="57" w:type="dxa"/>
+          <w:right w:w="57" w:type="dxa"/>
+        </w:tblCellMar>
+        <w:tblLook w:val="0000" w:firstRow="0" w:lastRow="0" w:firstColumn="0" w:lastColumn="0" w:noHBand="0" w:noVBand="0"/>
+      </w:tblPr>
+      <w:tblGrid>
+        <w:gridCol w:w="5218"/>
+        <w:gridCol w:w="5218"/>
+      </w:tblGrid>
+      <w:tr>
+        <w:trPr>
+          <w:cnfStyle w:val="000000100000" w:firstRow="0" w:lastRow="0" w:firstColumn="0" w:lastColumn="0" w:oddVBand="0" w:evenVBand="0" w:oddHBand="1" w:evenHBand="0" w:firstRowFirstColumn="0" w:firstRowLastColumn="0" w:lastRowFirstColumn="0" w:lastRowLastColumn="0"/>
+          <w:trHeight w:val="1819"/>
+        </w:trPr>
+        <w:tc>
+          <w:tcPr>
+            <w:cnfStyle w:val="000010000000" w:firstRow="0" w:lastRow="0" w:firstColumn="0" w:lastColumn="0" w:oddVBand="1" w:evenVBand="0" w:oddHBand="0" w:evenHBand="0" w:firstRowFirstColumn="0" w:firstRowLastColumn="0" w:lastRowFirstColumn="0" w:lastRowLastColumn="0"/>
+            <w:tcW w:w="5218" w:type="dxa"/>
+          </w:tcPr>
+          <w:p>
+            <w:pPr>
+              <w:autoSpaceDE w:val="0"/>
+              <w:autoSpaceDN w:val="0"/>
+              <w:adjustRightInd w:val="0"/>
+              <w:spacing w:after="0" w:line="240" w:lineRule="auto"/>
+              <w:rPr>
+                <w:rFonts w:ascii="Arial" w:eastAsia="Calibri" w:hAnsi="Arial" w:cs="Arial"/>
+                <w:b/>
+                <w:bCs/>
+                <w:color w:val="000000"/>
+                <w:sz w:val="20"/>
+                <w:szCs w:val="20"/>
+                <w:lang w:eastAsia="zh-CN"/>
+              </w:rPr>
+            </w:pPr>
+          </w:p>
+          <w:p>
+            <w:pPr>
+              <w:autoSpaceDE w:val="0"/>
+              <w:autoSpaceDN w:val="0"/>
+              <w:adjustRightInd w:val="0"/>
+              <w:spacing w:after="0" w:line="240" w:lineRule="auto"/>
+              <w:rPr>
+                <w:rFonts w:ascii="Arial" w:eastAsia="Calibri" w:hAnsi="Arial" w:cs="Arial"/>
+                <w:color w:val="000000"/>
+                <w:sz w:val="20"/>
+                <w:szCs w:val="20"/>
+                <w:lang w:eastAsia="zh-CN"/>
+              </w:rPr>
+            </w:pPr>
+            <w:r>
+              <w:rPr>
+                <w:rFonts w:ascii="Arial" w:eastAsia="Calibri" w:hAnsi="Arial" w:cs="Arial"/>
+                <w:b/>
+                <w:bCs/>
+                <w:color w:val="000000"/>
+                <w:sz w:val="20"/>
+                <w:szCs w:val="20"/>
+                <w:lang w:eastAsia="zh-CN"/>
+              </w:rPr>
+              <w:t>T</w:t>
+            </w:r>
+            <w:r>
+              <w:rPr>
+                <w:rFonts w:ascii="Arial" w:eastAsia="Calibri" w:hAnsi="Arial" w:cs="Arial"/>
+                <w:b/>
+                <w:bCs/>
+                <w:color w:val="000000"/>
+                <w:sz w:val="20"/>
+                <w:szCs w:val="20"/>
+                <w:lang w:eastAsia="zh-CN"/>
+              </w:rPr>
+              <w:t xml:space="preserve">emps et évolution chimique : cinétique et catalyse </w:t>
+            </w:r>
+          </w:p>
+          <w:p>
+            <w:pPr>
+              <w:autoSpaceDE w:val="0"/>
+              <w:autoSpaceDN w:val="0"/>
+              <w:adjustRightInd w:val="0"/>
+              <w:spacing w:after="0" w:line="240" w:lineRule="auto"/>
+              <w:rPr>
+                <w:rFonts w:ascii="Arial" w:eastAsia="Calibri" w:hAnsi="Arial" w:cs="Arial"/>
+                <w:color w:val="000000"/>
+                <w:sz w:val="20"/>
+                <w:szCs w:val="20"/>
+                <w:lang w:eastAsia="zh-CN"/>
+              </w:rPr>
+            </w:pPr>
+            <w:r>
+              <w:rPr>
+                <w:rFonts w:ascii="Arial" w:eastAsia="Calibri" w:hAnsi="Arial" w:cs="Arial"/>
+                <w:color w:val="000000"/>
+                <w:sz w:val="20"/>
+                <w:szCs w:val="20"/>
+                <w:lang w:eastAsia="zh-CN"/>
+              </w:rPr>
+              <w:t>Réactions lentes, rapides ; durée d'une réaction chimique</w:t>
+            </w:r>
+            <w:r>
+              <w:rPr>
+                <w:rFonts w:ascii="Arial" w:eastAsia="Calibri" w:hAnsi="Arial" w:cs="Arial"/>
+                <w:b/>
+                <w:bCs/>
+                <w:color w:val="000000"/>
+                <w:sz w:val="20"/>
+                <w:szCs w:val="20"/>
+                <w:lang w:eastAsia="zh-CN"/>
+              </w:rPr>
+              <w:t xml:space="preserve">. </w:t>
+            </w:r>
+          </w:p>
+          <w:p>
+            <w:pPr>
+              <w:autoSpaceDE w:val="0"/>
+              <w:autoSpaceDN w:val="0"/>
+              <w:adjustRightInd w:val="0"/>
+              <w:spacing w:after="0" w:line="240" w:lineRule="auto"/>
+              <w:rPr>
+                <w:rFonts w:ascii="Arial" w:eastAsia="Calibri" w:hAnsi="Arial" w:cs="Arial"/>
+                <w:color w:val="000000"/>
+                <w:sz w:val="20"/>
+                <w:szCs w:val="20"/>
+                <w:lang w:eastAsia="zh-CN"/>
+              </w:rPr>
+            </w:pPr>
+          </w:p>
+          <w:p>
+            <w:pPr>
+              <w:autoSpaceDE w:val="0"/>
+              <w:autoSpaceDN w:val="0"/>
+              <w:adjustRightInd w:val="0"/>
+              <w:spacing w:after="0" w:line="240" w:lineRule="auto"/>
+              <w:rPr>
+                <w:rFonts w:ascii="Arial" w:eastAsia="Calibri" w:hAnsi="Arial" w:cs="Arial"/>
+                <w:color w:val="000000"/>
+                <w:sz w:val="20"/>
+                <w:szCs w:val="20"/>
+                <w:lang w:eastAsia="zh-CN"/>
+              </w:rPr>
+            </w:pPr>
+          </w:p>
+          <w:p>
+            <w:pPr>
+              <w:autoSpaceDE w:val="0"/>
+              <w:autoSpaceDN w:val="0"/>
+              <w:adjustRightInd w:val="0"/>
+              <w:spacing w:after="0" w:line="240" w:lineRule="auto"/>
+              <w:rPr>
+                <w:rFonts w:ascii="Arial" w:eastAsia="Calibri" w:hAnsi="Arial" w:cs="Arial"/>
+                <w:color w:val="000000"/>
+                <w:sz w:val="20"/>
+                <w:szCs w:val="20"/>
+                <w:lang w:eastAsia="zh-CN"/>
+              </w:rPr>
+            </w:pPr>
+            <w:r>
+              <w:rPr>
+                <w:rFonts w:ascii="Arial" w:eastAsia="Calibri" w:hAnsi="Arial" w:cs="Arial"/>
+                <w:color w:val="000000"/>
+                <w:sz w:val="20"/>
+                <w:szCs w:val="20"/>
+                <w:lang w:eastAsia="zh-CN"/>
+              </w:rPr>
+              <w:t xml:space="preserve">Facteurs cinétiques. Évolution d'une quantité de matière au cours du temps. </w:t>
+            </w:r>
+          </w:p>
+          <w:p>
+            <w:pPr>
+              <w:autoSpaceDE w:val="0"/>
+              <w:autoSpaceDN w:val="0"/>
+              <w:adjustRightInd w:val="0"/>
+              <w:spacing w:after="0" w:line="240" w:lineRule="auto"/>
+              <w:rPr>
+                <w:rFonts w:ascii="Arial" w:eastAsia="Calibri" w:hAnsi="Arial" w:cs="Arial"/>
+                <w:color w:val="000000"/>
+                <w:sz w:val="20"/>
+                <w:szCs w:val="20"/>
+                <w:lang w:val="en-GB" w:eastAsia="zh-CN"/>
+              </w:rPr>
+            </w:pPr>
+            <w:r>
+              <w:rPr>
+                <w:rFonts w:ascii="Arial" w:eastAsia="Calibri" w:hAnsi="Arial" w:cs="Arial"/>
+                <w:color w:val="000000"/>
+                <w:sz w:val="20"/>
+                <w:szCs w:val="20"/>
+                <w:lang w:val="en-GB" w:eastAsia="zh-CN"/>
+              </w:rPr>
+              <w:t>Temps de demi-</w:t>
+            </w:r>
+            <w:proofErr w:type="spellStart"/>
+            <w:r>
+              <w:rPr>
+                <w:rFonts w:ascii="Arial" w:eastAsia="Calibri" w:hAnsi="Arial" w:cs="Arial"/>
+                <w:color w:val="000000"/>
+                <w:sz w:val="20"/>
+                <w:szCs w:val="20"/>
+                <w:lang w:val="en-GB" w:eastAsia="zh-CN"/>
+              </w:rPr>
+              <w:t>réaction</w:t>
+            </w:r>
+            <w:proofErr w:type="spellEnd"/>
+            <w:r>
+              <w:rPr>
+                <w:rFonts w:ascii="Arial" w:eastAsia="Calibri" w:hAnsi="Arial" w:cs="Arial"/>
+                <w:color w:val="000000"/>
+                <w:sz w:val="20"/>
+                <w:szCs w:val="20"/>
+                <w:lang w:val="en-GB" w:eastAsia="zh-CN"/>
+              </w:rPr>
+              <w:t xml:space="preserve">. </w:t>
+            </w:r>
+          </w:p>
+          <w:p>
+            <w:pPr>
+              <w:autoSpaceDE w:val="0"/>
+              <w:autoSpaceDN w:val="0"/>
+              <w:adjustRightInd w:val="0"/>
+              <w:spacing w:after="0" w:line="240" w:lineRule="auto"/>
+              <w:rPr>
+                <w:rFonts w:ascii="Arial" w:eastAsia="Calibri" w:hAnsi="Arial" w:cs="Arial"/>
+                <w:color w:val="000000"/>
+                <w:sz w:val="20"/>
+                <w:szCs w:val="20"/>
+                <w:lang w:eastAsia="zh-CN"/>
+              </w:rPr>
+            </w:pPr>
+          </w:p>
+          <w:p>
+            <w:pPr>
+              <w:autoSpaceDE w:val="0"/>
+              <w:autoSpaceDN w:val="0"/>
+              <w:adjustRightInd w:val="0"/>
+              <w:spacing w:after="0" w:line="240" w:lineRule="auto"/>
+              <w:rPr>
+                <w:rFonts w:ascii="Arial" w:eastAsia="Calibri" w:hAnsi="Arial" w:cs="Arial"/>
+                <w:color w:val="000000"/>
+                <w:sz w:val="20"/>
+                <w:szCs w:val="20"/>
+                <w:lang w:eastAsia="zh-CN"/>
+              </w:rPr>
+            </w:pPr>
+          </w:p>
+          <w:p>
+            <w:pPr>
+              <w:autoSpaceDE w:val="0"/>
+              <w:autoSpaceDN w:val="0"/>
+              <w:adjustRightInd w:val="0"/>
+              <w:spacing w:after="0" w:line="240" w:lineRule="auto"/>
+              <w:rPr>
+                <w:rFonts w:ascii="Arial" w:eastAsia="Calibri" w:hAnsi="Arial" w:cs="Arial"/>
+                <w:color w:val="000000"/>
+                <w:sz w:val="20"/>
+                <w:szCs w:val="20"/>
+                <w:lang w:eastAsia="zh-CN"/>
+              </w:rPr>
+            </w:pPr>
+          </w:p>
+          <w:p>
+            <w:pPr>
+              <w:autoSpaceDE w:val="0"/>
+              <w:autoSpaceDN w:val="0"/>
+              <w:adjustRightInd w:val="0"/>
+              <w:spacing w:after="0" w:line="240" w:lineRule="auto"/>
+              <w:rPr>
+                <w:rFonts w:ascii="Arial" w:eastAsia="Calibri" w:hAnsi="Arial" w:cs="Arial"/>
+                <w:color w:val="000000"/>
+                <w:sz w:val="20"/>
+                <w:szCs w:val="20"/>
+                <w:lang w:eastAsia="zh-CN"/>
+              </w:rPr>
+            </w:pPr>
+            <w:r>
+              <w:rPr>
+                <w:rFonts w:ascii="Arial" w:eastAsia="Calibri" w:hAnsi="Arial" w:cs="Arial"/>
+                <w:color w:val="000000"/>
+                <w:sz w:val="20"/>
+                <w:szCs w:val="20"/>
+                <w:lang w:eastAsia="zh-CN"/>
+              </w:rPr>
+              <w:t xml:space="preserve">Catalyse homogène, hétérogène et enzymatique. </w:t>
+            </w:r>
+          </w:p>
+        </w:tc>
+        <w:tc>
+          <w:tcPr>
+            <w:cnfStyle w:val="000001000000" w:firstRow="0" w:lastRow="0" w:firstColumn="0" w:lastColumn="0" w:oddVBand="0" w:evenVBand="1" w:oddHBand="0" w:evenHBand="0" w:firstRowFirstColumn="0" w:firstRowLastColumn="0" w:lastRowFirstColumn="0" w:lastRowLastColumn="0"/>
+            <w:tcW w:w="5218" w:type="dxa"/>
+          </w:tcPr>
+          <w:p>
+            <w:pPr>
+              <w:autoSpaceDE w:val="0"/>
+              <w:autoSpaceDN w:val="0"/>
+              <w:adjustRightInd w:val="0"/>
+              <w:spacing w:after="0" w:line="240" w:lineRule="auto"/>
+              <w:rPr>
+                <w:rFonts w:ascii="Arial" w:eastAsia="Calibri" w:hAnsi="Arial" w:cs="Arial"/>
+                <w:b/>
+                <w:i/>
+                <w:iCs/>
+                <w:color w:val="FF0000"/>
+                <w:sz w:val="20"/>
+                <w:szCs w:val="20"/>
+                <w:lang w:eastAsia="zh-CN"/>
+              </w:rPr>
+            </w:pPr>
+          </w:p>
+          <w:p>
+            <w:pPr>
+              <w:autoSpaceDE w:val="0"/>
+              <w:autoSpaceDN w:val="0"/>
+              <w:adjustRightInd w:val="0"/>
+              <w:spacing w:after="0" w:line="240" w:lineRule="auto"/>
+              <w:rPr>
+                <w:rFonts w:ascii="Arial" w:eastAsia="Calibri" w:hAnsi="Arial" w:cs="Arial"/>
+                <w:b/>
+                <w:color w:val="FF0000"/>
+                <w:sz w:val="20"/>
+                <w:szCs w:val="20"/>
+                <w:lang w:eastAsia="zh-CN"/>
+              </w:rPr>
+            </w:pPr>
+            <w:r>
+              <w:rPr>
+                <w:rFonts w:ascii="Arial" w:eastAsia="Calibri" w:hAnsi="Arial" w:cs="Arial"/>
+                <w:b/>
+                <w:i/>
+                <w:iCs/>
+                <w:color w:val="FF0000"/>
+                <w:sz w:val="20"/>
+                <w:szCs w:val="20"/>
+                <w:lang w:eastAsia="zh-CN"/>
+              </w:rPr>
+              <w:t xml:space="preserve">Mettre en </w:t>
+            </w:r>
+            <w:proofErr w:type="spellStart"/>
+            <w:r>
+              <w:rPr>
+                <w:rFonts w:ascii="Arial" w:eastAsia="Calibri" w:hAnsi="Arial" w:cs="Arial"/>
+                <w:b/>
+                <w:i/>
+                <w:iCs/>
+                <w:color w:val="FF0000"/>
+                <w:sz w:val="20"/>
+                <w:szCs w:val="20"/>
+                <w:lang w:eastAsia="zh-CN"/>
+              </w:rPr>
+              <w:t>oeuvre</w:t>
+            </w:r>
+            <w:proofErr w:type="spellEnd"/>
+            <w:r>
+              <w:rPr>
+                <w:rFonts w:ascii="Arial" w:eastAsia="Calibri" w:hAnsi="Arial" w:cs="Arial"/>
+                <w:b/>
+                <w:i/>
+                <w:iCs/>
+                <w:color w:val="FF0000"/>
+                <w:sz w:val="20"/>
+                <w:szCs w:val="20"/>
+                <w:lang w:eastAsia="zh-CN"/>
+              </w:rPr>
+              <w:t xml:space="preserve"> une démarche expérimentale pour suivre dans le temps une synthèse organique par CCM et en estimer la durée. – PAS FAIT</w:t>
+            </w:r>
+          </w:p>
+          <w:p>
+            <w:pPr>
+              <w:autoSpaceDE w:val="0"/>
+              <w:autoSpaceDN w:val="0"/>
+              <w:adjustRightInd w:val="0"/>
+              <w:spacing w:after="0" w:line="240" w:lineRule="auto"/>
+              <w:rPr>
+                <w:rFonts w:ascii="Arial" w:eastAsia="Calibri" w:hAnsi="Arial" w:cs="Arial"/>
+                <w:i/>
+                <w:iCs/>
+                <w:color w:val="000000"/>
+                <w:sz w:val="20"/>
+                <w:szCs w:val="20"/>
+                <w:lang w:eastAsia="zh-CN"/>
+              </w:rPr>
+            </w:pPr>
+          </w:p>
+          <w:p>
+            <w:pPr>
+              <w:autoSpaceDE w:val="0"/>
+              <w:autoSpaceDN w:val="0"/>
+              <w:adjustRightInd w:val="0"/>
+              <w:spacing w:after="0" w:line="240" w:lineRule="auto"/>
+              <w:rPr>
+                <w:rFonts w:ascii="Arial" w:eastAsia="Calibri" w:hAnsi="Arial" w:cs="Arial"/>
+                <w:color w:val="000000"/>
+                <w:sz w:val="20"/>
+                <w:szCs w:val="20"/>
+                <w:lang w:eastAsia="zh-CN"/>
+              </w:rPr>
+            </w:pPr>
+            <w:r>
+              <w:rPr>
+                <w:rFonts w:ascii="Arial" w:eastAsia="Calibri" w:hAnsi="Arial" w:cs="Arial"/>
+                <w:i/>
+                <w:iCs/>
+                <w:color w:val="000000"/>
+                <w:sz w:val="20"/>
+                <w:szCs w:val="20"/>
+                <w:lang w:eastAsia="zh-CN"/>
+              </w:rPr>
+              <w:t xml:space="preserve">Mettre en </w:t>
+            </w:r>
+            <w:proofErr w:type="spellStart"/>
+            <w:r>
+              <w:rPr>
+                <w:rFonts w:ascii="Arial" w:eastAsia="Calibri" w:hAnsi="Arial" w:cs="Arial"/>
+                <w:i/>
+                <w:iCs/>
+                <w:color w:val="000000"/>
+                <w:sz w:val="20"/>
+                <w:szCs w:val="20"/>
+                <w:lang w:eastAsia="zh-CN"/>
+              </w:rPr>
+              <w:t>oeuvre</w:t>
+            </w:r>
+            <w:proofErr w:type="spellEnd"/>
+            <w:r>
+              <w:rPr>
+                <w:rFonts w:ascii="Arial" w:eastAsia="Calibri" w:hAnsi="Arial" w:cs="Arial"/>
+                <w:i/>
+                <w:iCs/>
+                <w:color w:val="000000"/>
+                <w:sz w:val="20"/>
+                <w:szCs w:val="20"/>
+                <w:lang w:eastAsia="zh-CN"/>
+              </w:rPr>
+              <w:t xml:space="preserve"> une démarche expérimentale pour mettre en évidence quelques paramètres influençant l’évolution temporelle d’une réaction chimique : concentration, température, solvant. </w:t>
+            </w:r>
+          </w:p>
+          <w:p>
+            <w:pPr>
+              <w:autoSpaceDE w:val="0"/>
+              <w:autoSpaceDN w:val="0"/>
+              <w:adjustRightInd w:val="0"/>
+              <w:spacing w:after="0" w:line="240" w:lineRule="auto"/>
+              <w:rPr>
+                <w:rFonts w:ascii="Arial" w:eastAsia="Calibri" w:hAnsi="Arial" w:cs="Arial"/>
+                <w:color w:val="000000"/>
+                <w:sz w:val="20"/>
+                <w:szCs w:val="20"/>
+                <w:lang w:eastAsia="zh-CN"/>
+              </w:rPr>
+            </w:pPr>
+            <w:r>
+              <w:rPr>
+                <w:rFonts w:ascii="Arial" w:eastAsia="Calibri" w:hAnsi="Arial" w:cs="Arial"/>
+                <w:color w:val="000000"/>
+                <w:sz w:val="20"/>
+                <w:szCs w:val="20"/>
+                <w:lang w:eastAsia="zh-CN"/>
+              </w:rPr>
+              <w:t xml:space="preserve">Déterminer un temps de demi-réaction. </w:t>
+            </w:r>
+          </w:p>
+          <w:p>
+            <w:pPr>
+              <w:autoSpaceDE w:val="0"/>
+              <w:autoSpaceDN w:val="0"/>
+              <w:adjustRightInd w:val="0"/>
+              <w:spacing w:after="0" w:line="240" w:lineRule="auto"/>
+              <w:rPr>
+                <w:rFonts w:ascii="Arial" w:eastAsia="Calibri" w:hAnsi="Arial" w:cs="Arial"/>
+                <w:i/>
+                <w:iCs/>
+                <w:color w:val="000000"/>
+                <w:sz w:val="20"/>
+                <w:szCs w:val="20"/>
+                <w:lang w:eastAsia="zh-CN"/>
+              </w:rPr>
+            </w:pPr>
+          </w:p>
+          <w:p>
+            <w:pPr>
+              <w:autoSpaceDE w:val="0"/>
+              <w:autoSpaceDN w:val="0"/>
+              <w:adjustRightInd w:val="0"/>
+              <w:spacing w:after="0" w:line="240" w:lineRule="auto"/>
+              <w:rPr>
+                <w:rFonts w:ascii="Arial" w:eastAsia="Calibri" w:hAnsi="Arial" w:cs="Arial"/>
+                <w:color w:val="000000"/>
+                <w:sz w:val="20"/>
+                <w:szCs w:val="20"/>
+                <w:lang w:eastAsia="zh-CN"/>
+              </w:rPr>
+            </w:pPr>
+            <w:r>
+              <w:rPr>
+                <w:rFonts w:ascii="Arial" w:eastAsia="Calibri" w:hAnsi="Arial" w:cs="Arial"/>
+                <w:i/>
+                <w:iCs/>
+                <w:color w:val="000000"/>
+                <w:sz w:val="20"/>
+                <w:szCs w:val="20"/>
+                <w:lang w:eastAsia="zh-CN"/>
+              </w:rPr>
+              <w:t xml:space="preserve">Mettre en </w:t>
+            </w:r>
+            <w:proofErr w:type="spellStart"/>
+            <w:r>
+              <w:rPr>
+                <w:rFonts w:ascii="Arial" w:eastAsia="Calibri" w:hAnsi="Arial" w:cs="Arial"/>
+                <w:i/>
+                <w:iCs/>
+                <w:color w:val="000000"/>
+                <w:sz w:val="20"/>
+                <w:szCs w:val="20"/>
+                <w:lang w:eastAsia="zh-CN"/>
+              </w:rPr>
+              <w:t>oeuvre</w:t>
+            </w:r>
+            <w:proofErr w:type="spellEnd"/>
+            <w:r>
+              <w:rPr>
+                <w:rFonts w:ascii="Arial" w:eastAsia="Calibri" w:hAnsi="Arial" w:cs="Arial"/>
+                <w:i/>
+                <w:iCs/>
+                <w:color w:val="000000"/>
+                <w:sz w:val="20"/>
+                <w:szCs w:val="20"/>
+                <w:lang w:eastAsia="zh-CN"/>
+              </w:rPr>
+              <w:t xml:space="preserve"> une démarche expérimentale pour mettre en évidence le rôle d’un catalyseur. </w:t>
+            </w:r>
+          </w:p>
+          <w:p>
+            <w:pPr>
+              <w:autoSpaceDE w:val="0"/>
+              <w:autoSpaceDN w:val="0"/>
+              <w:adjustRightInd w:val="0"/>
+              <w:spacing w:after="0" w:line="240" w:lineRule="auto"/>
+              <w:rPr>
+                <w:rFonts w:ascii="Arial" w:eastAsia="Calibri" w:hAnsi="Arial" w:cs="Arial"/>
+                <w:color w:val="000000"/>
+                <w:sz w:val="20"/>
+                <w:szCs w:val="20"/>
+                <w:lang w:eastAsia="zh-CN"/>
+              </w:rPr>
+            </w:pPr>
+            <w:r>
+              <w:rPr>
+                <w:rFonts w:ascii="Arial" w:eastAsia="Calibri" w:hAnsi="Arial" w:cs="Arial"/>
+                <w:color w:val="000000"/>
+                <w:sz w:val="20"/>
+                <w:szCs w:val="20"/>
+                <w:lang w:eastAsia="zh-CN"/>
+              </w:rPr>
+              <w:t xml:space="preserve">Extraire et exploiter des informations sur la catalyse, notamment en milieu biologique et dans le domaine industriel, pour en dégager l’intérêt. </w:t>
+            </w:r>
+          </w:p>
+        </w:tc>
+      </w:tr>
+    </w:tbl>
     <w:p>
       <w:pPr>
         <w:autoSpaceDE w:val="0"/>
         <w:autoSpaceDN w:val="0"/>
         <w:adjustRightInd w:val="0"/>
         <w:spacing w:after="0" w:line="240" w:lineRule="auto"/>
+        <w:jc w:val="center"/>
         <w:rPr>
           <w:rFonts w:ascii="Arial" w:hAnsi="Arial" w:cs="Arial"/>
           <w:b/>
           <w:bCs/>
-          <w:sz w:val="20"/>
-          <w:szCs w:val="20"/>
-          <w:u w:val="single" w:color="FF0000"/>
+          <w:caps/>
+          <w:sz w:val="20"/>
+          <w:szCs w:val="20"/>
         </w:rPr>
       </w:pPr>
     </w:p>
@@ -40,12 +654,72 @@
         <w:autoSpaceDN w:val="0"/>
         <w:adjustRightInd w:val="0"/>
         <w:spacing w:after="0" w:line="240" w:lineRule="auto"/>
+        <w:jc w:val="center"/>
         <w:rPr>
           <w:rFonts w:ascii="Arial" w:hAnsi="Arial" w:cs="Arial"/>
           <w:b/>
           <w:bCs/>
-          <w:sz w:val="20"/>
-          <w:szCs w:val="20"/>
+          <w:caps/>
+          <w:sz w:val="20"/>
+          <w:szCs w:val="20"/>
+        </w:rPr>
+      </w:pPr>
+    </w:p>
+    <w:p>
+      <w:pPr>
+        <w:autoSpaceDE w:val="0"/>
+        <w:autoSpaceDN w:val="0"/>
+        <w:adjustRightInd w:val="0"/>
+        <w:spacing w:after="0" w:line="240" w:lineRule="auto"/>
+        <w:jc w:val="center"/>
+        <w:rPr>
+          <w:rFonts w:ascii="Arial" w:hAnsi="Arial" w:cs="Arial"/>
+          <w:b/>
+          <w:bCs/>
+          <w:caps/>
+          <w:sz w:val="20"/>
+          <w:szCs w:val="20"/>
+        </w:rPr>
+      </w:pPr>
+    </w:p>
+    <w:p>
+      <w:pPr>
+        <w:spacing w:after="0" w:line="240" w:lineRule="auto"/>
+        <w:rPr>
+          <w:rFonts w:ascii="Arial" w:hAnsi="Arial" w:cs="Arial"/>
+          <w:b/>
+          <w:bCs/>
+          <w:caps/>
+          <w:sz w:val="40"/>
+          <w:szCs w:val="40"/>
+        </w:rPr>
+      </w:pPr>
+      <w:r>
+        <w:rPr>
+          <w:rFonts w:ascii="Arial" w:hAnsi="Arial" w:cs="Arial"/>
+          <w:b/>
+          <w:bCs/>
+          <w:caps/>
+          <w:sz w:val="40"/>
+          <w:szCs w:val="40"/>
+        </w:rPr>
+        <w:br w:type="page"/>
+      </w:r>
+    </w:p>
+    <w:p>
+      <w:pPr>
+        <w:autoSpaceDE w:val="0"/>
+        <w:autoSpaceDN w:val="0"/>
+        <w:adjustRightInd w:val="0"/>
+        <w:spacing w:after="0" w:line="240" w:lineRule="auto"/>
+        <w:jc w:val="center"/>
+        <w:rPr>
+          <w:rFonts w:ascii="Arial" w:hAnsi="Arial" w:cs="Arial"/>
+          <w:b/>
+          <w:bCs/>
+          <w:caps/>
+          <w:sz w:val="40"/>
+          <w:szCs w:val="40"/>
           <w:u w:val="single" w:color="FF0000"/>
         </w:rPr>
       </w:pPr>
@@ -54,12 +728,1456 @@
           <w:rFonts w:ascii="Arial" w:hAnsi="Arial" w:cs="Arial"/>
           <w:b/>
           <w:bCs/>
-          <w:sz w:val="20"/>
-          <w:szCs w:val="20"/>
-        </w:rPr>
+          <w:caps/>
+          <w:sz w:val="40"/>
+          <w:szCs w:val="40"/>
+        </w:rPr>
+        <w:lastRenderedPageBreak/>
         <w:t>Temps et évolution chimique : cinétique et catalyse</w:t>
       </w:r>
     </w:p>
+    <w:p>
+      <w:pPr>
+        <w:spacing w:after="0" w:line="240" w:lineRule="auto"/>
+        <w:jc w:val="center"/>
+        <w:rPr>
+          <w:rFonts w:ascii="Times New Roman" w:hAnsi="Times New Roman" w:cs="Times New Roman"/>
+          <w:sz w:val="24"/>
+          <w:szCs w:val="24"/>
+          <w:lang w:eastAsia="zh-CN"/>
+        </w:rPr>
+      </w:pPr>
+    </w:p>
+    <w:p>
+      <w:pPr>
+        <w:spacing w:after="0" w:line="240" w:lineRule="auto"/>
+        <w:jc w:val="center"/>
+        <w:rPr>
+          <w:rFonts w:ascii="Times New Roman" w:hAnsi="Times New Roman" w:cs="Times New Roman"/>
+          <w:sz w:val="24"/>
+          <w:szCs w:val="24"/>
+          <w:lang w:eastAsia="zh-CN"/>
+        </w:rPr>
+      </w:pPr>
+      <w:r>
+        <w:rPr>
+          <w:rFonts w:ascii="Arial" w:hAnsi="Arial" w:cs="Arial"/>
+          <w:b/>
+          <w:bCs/>
+          <w:color w:val="000000"/>
+          <w:sz w:val="28"/>
+          <w:szCs w:val="28"/>
+          <w:lang w:eastAsia="zh-CN"/>
+        </w:rPr>
+        <w:t>PREPARATION</w:t>
+      </w:r>
+    </w:p>
+    <w:p>
+      <w:pPr>
+        <w:spacing w:after="0" w:line="240" w:lineRule="auto"/>
+        <w:jc w:val="center"/>
+        <w:rPr>
+          <w:rFonts w:ascii="Times New Roman" w:hAnsi="Times New Roman" w:cs="Times New Roman"/>
+          <w:sz w:val="24"/>
+          <w:szCs w:val="24"/>
+          <w:lang w:eastAsia="zh-CN"/>
+        </w:rPr>
+      </w:pPr>
+      <w:r>
+        <w:rPr>
+          <w:rFonts w:ascii="Arial" w:hAnsi="Arial" w:cs="Arial"/>
+          <w:color w:val="000000"/>
+          <w:sz w:val="20"/>
+          <w:szCs w:val="20"/>
+          <w:highlight w:val="yellow"/>
+          <w:lang w:eastAsia="zh-CN"/>
+        </w:rPr>
+        <w:t>Lire pages 133 à 142</w:t>
+      </w:r>
+    </w:p>
+    <w:p>
+      <w:pPr>
+        <w:spacing w:after="0" w:line="240" w:lineRule="auto"/>
+        <w:jc w:val="center"/>
+        <w:rPr>
+          <w:rFonts w:ascii="Times New Roman" w:hAnsi="Times New Roman" w:cs="Times New Roman"/>
+          <w:sz w:val="24"/>
+          <w:szCs w:val="24"/>
+          <w:lang w:eastAsia="zh-CN"/>
+        </w:rPr>
+      </w:pPr>
+    </w:p>
+    <w:p>
+      <w:pPr>
+        <w:spacing w:after="0" w:line="240" w:lineRule="auto"/>
+        <w:jc w:val="center"/>
+        <w:rPr>
+          <w:rFonts w:ascii="Times New Roman" w:hAnsi="Times New Roman" w:cs="Times New Roman"/>
+          <w:sz w:val="24"/>
+          <w:szCs w:val="24"/>
+          <w:lang w:eastAsia="zh-CN"/>
+        </w:rPr>
+      </w:pPr>
+    </w:p>
+    <w:p>
+      <w:pPr>
+        <w:spacing w:after="0" w:line="240" w:lineRule="auto"/>
+        <w:jc w:val="center"/>
+        <w:rPr>
+          <w:rFonts w:ascii="Times New Roman" w:hAnsi="Times New Roman" w:cs="Times New Roman"/>
+          <w:sz w:val="24"/>
+          <w:szCs w:val="24"/>
+          <w:lang w:eastAsia="zh-CN"/>
+        </w:rPr>
+      </w:pPr>
+      <w:r>
+        <w:rPr>
+          <w:rFonts w:ascii="Arial" w:hAnsi="Arial" w:cs="Arial"/>
+          <w:b/>
+          <w:bCs/>
+          <w:color w:val="000000"/>
+          <w:sz w:val="28"/>
+          <w:szCs w:val="28"/>
+          <w:lang w:eastAsia="zh-CN"/>
+        </w:rPr>
+        <w:t>PLAN DU COURS</w:t>
+      </w:r>
+    </w:p>
+    <w:p>
+      <w:pPr>
+        <w:spacing w:after="0" w:line="240" w:lineRule="auto"/>
+        <w:rPr>
+          <w:rFonts w:ascii="Times New Roman" w:hAnsi="Times New Roman" w:cs="Times New Roman"/>
+          <w:sz w:val="24"/>
+          <w:szCs w:val="24"/>
+          <w:lang w:eastAsia="zh-CN"/>
+        </w:rPr>
+      </w:pPr>
+    </w:p>
+    <w:p>
+      <w:pPr>
+        <w:spacing w:after="0" w:line="240" w:lineRule="auto"/>
+        <w:jc w:val="center"/>
+        <w:rPr>
+          <w:rFonts w:ascii="Times New Roman" w:hAnsi="Times New Roman" w:cs="Times New Roman"/>
+          <w:caps/>
+          <w:sz w:val="24"/>
+          <w:szCs w:val="24"/>
+          <w:lang w:eastAsia="zh-CN"/>
+        </w:rPr>
+      </w:pPr>
+      <w:r>
+        <w:rPr>
+          <w:rFonts w:ascii="Arial" w:hAnsi="Arial" w:cs="Arial"/>
+          <w:b/>
+          <w:bCs/>
+          <w:caps/>
+          <w:color w:val="000000"/>
+          <w:sz w:val="28"/>
+          <w:szCs w:val="28"/>
+          <w:lang w:eastAsia="zh-CN"/>
+        </w:rPr>
+        <w:t xml:space="preserve">Compétences attendues </w:t>
+      </w:r>
+    </w:p>
+    <w:tbl>
+      <w:tblPr>
+        <w:tblW w:w="5000" w:type="pct"/>
+        <w:tblCellSpacing w:w="0" w:type="dxa"/>
+        <w:tblCellMar>
+          <w:top w:w="60" w:type="dxa"/>
+          <w:left w:w="60" w:type="dxa"/>
+          <w:bottom w:w="60" w:type="dxa"/>
+          <w:right w:w="60" w:type="dxa"/>
+        </w:tblCellMar>
+        <w:tblLook w:val="04A0" w:firstRow="1" w:lastRow="0" w:firstColumn="1" w:lastColumn="0" w:noHBand="0" w:noVBand="1"/>
+      </w:tblPr>
+      <w:tblGrid>
+        <w:gridCol w:w="8214"/>
+        <w:gridCol w:w="564"/>
+        <w:gridCol w:w="565"/>
+        <w:gridCol w:w="564"/>
+        <w:gridCol w:w="565"/>
+      </w:tblGrid>
+      <w:tr>
+        <w:trPr>
+          <w:tblCellSpacing w:w="0" w:type="dxa"/>
+        </w:trPr>
+        <w:tc>
+          <w:tcPr>
+            <w:tcW w:w="8214" w:type="dxa"/>
+            <w:tcBorders>
+              <w:top w:val="single" w:sz="6" w:space="0" w:color="000000"/>
+              <w:left w:val="single" w:sz="6" w:space="0" w:color="000000"/>
+              <w:bottom w:val="single" w:sz="6" w:space="0" w:color="000000"/>
+              <w:right w:val="nil"/>
+            </w:tcBorders>
+            <w:tcMar>
+              <w:top w:w="57" w:type="dxa"/>
+              <w:left w:w="57" w:type="dxa"/>
+              <w:bottom w:w="57" w:type="dxa"/>
+              <w:right w:w="0" w:type="dxa"/>
+            </w:tcMar>
+            <w:vAlign w:val="center"/>
+            <w:hideMark/>
+          </w:tcPr>
+          <w:p>
+            <w:pPr>
+              <w:spacing w:after="0" w:line="240" w:lineRule="auto"/>
+              <w:jc w:val="center"/>
+              <w:rPr>
+                <w:rFonts w:ascii="Times New Roman" w:hAnsi="Times New Roman" w:cs="Times New Roman"/>
+                <w:sz w:val="24"/>
+                <w:szCs w:val="24"/>
+                <w:lang w:eastAsia="zh-CN"/>
+              </w:rPr>
+            </w:pPr>
+          </w:p>
+        </w:tc>
+        <w:tc>
+          <w:tcPr>
+            <w:tcW w:w="564" w:type="dxa"/>
+            <w:tcBorders>
+              <w:top w:val="single" w:sz="6" w:space="0" w:color="000000"/>
+              <w:left w:val="single" w:sz="6" w:space="0" w:color="000000"/>
+              <w:bottom w:val="single" w:sz="6" w:space="0" w:color="000000"/>
+              <w:right w:val="nil"/>
+            </w:tcBorders>
+            <w:shd w:val="clear" w:color="auto" w:fill="E6E6E6"/>
+            <w:tcMar>
+              <w:top w:w="57" w:type="dxa"/>
+              <w:left w:w="57" w:type="dxa"/>
+              <w:bottom w:w="57" w:type="dxa"/>
+              <w:right w:w="0" w:type="dxa"/>
+            </w:tcMar>
+            <w:vAlign w:val="center"/>
+            <w:hideMark/>
+          </w:tcPr>
+          <w:p>
+            <w:pPr>
+              <w:spacing w:after="0" w:line="240" w:lineRule="auto"/>
+              <w:jc w:val="center"/>
+              <w:rPr>
+                <w:rFonts w:ascii="Times New Roman" w:hAnsi="Times New Roman" w:cs="Times New Roman"/>
+                <w:sz w:val="24"/>
+                <w:szCs w:val="24"/>
+                <w:lang w:eastAsia="zh-CN"/>
+              </w:rPr>
+            </w:pPr>
+            <w:r>
+              <w:rPr>
+                <w:rFonts w:ascii="Arial" w:hAnsi="Arial" w:cs="Arial"/>
+                <w:b/>
+                <w:bCs/>
+                <w:sz w:val="20"/>
+                <w:szCs w:val="20"/>
+                <w:lang w:eastAsia="zh-CN"/>
+              </w:rPr>
+              <w:t>NA</w:t>
+            </w:r>
+          </w:p>
+        </w:tc>
+        <w:tc>
+          <w:tcPr>
+            <w:tcW w:w="565" w:type="dxa"/>
+            <w:tcBorders>
+              <w:top w:val="single" w:sz="6" w:space="0" w:color="000000"/>
+              <w:left w:val="single" w:sz="6" w:space="0" w:color="000000"/>
+              <w:bottom w:val="single" w:sz="6" w:space="0" w:color="000000"/>
+              <w:right w:val="nil"/>
+            </w:tcBorders>
+            <w:shd w:val="clear" w:color="auto" w:fill="E6E6E6"/>
+            <w:tcMar>
+              <w:top w:w="57" w:type="dxa"/>
+              <w:left w:w="57" w:type="dxa"/>
+              <w:bottom w:w="57" w:type="dxa"/>
+              <w:right w:w="0" w:type="dxa"/>
+            </w:tcMar>
+            <w:vAlign w:val="center"/>
+            <w:hideMark/>
+          </w:tcPr>
+          <w:p>
+            <w:pPr>
+              <w:spacing w:after="0" w:line="240" w:lineRule="auto"/>
+              <w:jc w:val="center"/>
+              <w:rPr>
+                <w:rFonts w:ascii="Times New Roman" w:hAnsi="Times New Roman" w:cs="Times New Roman"/>
+                <w:sz w:val="24"/>
+                <w:szCs w:val="24"/>
+                <w:lang w:eastAsia="zh-CN"/>
+              </w:rPr>
+            </w:pPr>
+            <w:r>
+              <w:rPr>
+                <w:rFonts w:ascii="Arial" w:hAnsi="Arial" w:cs="Arial"/>
+                <w:b/>
+                <w:bCs/>
+                <w:sz w:val="20"/>
+                <w:szCs w:val="20"/>
+                <w:lang w:eastAsia="zh-CN"/>
+              </w:rPr>
+              <w:t>ECA</w:t>
+            </w:r>
+          </w:p>
+        </w:tc>
+        <w:tc>
+          <w:tcPr>
+            <w:tcW w:w="564" w:type="dxa"/>
+            <w:tcBorders>
+              <w:top w:val="single" w:sz="6" w:space="0" w:color="000000"/>
+              <w:left w:val="single" w:sz="6" w:space="0" w:color="000000"/>
+              <w:bottom w:val="single" w:sz="6" w:space="0" w:color="000000"/>
+              <w:right w:val="nil"/>
+            </w:tcBorders>
+            <w:shd w:val="clear" w:color="auto" w:fill="E6E6E6"/>
+            <w:tcMar>
+              <w:top w:w="57" w:type="dxa"/>
+              <w:left w:w="57" w:type="dxa"/>
+              <w:bottom w:w="57" w:type="dxa"/>
+              <w:right w:w="0" w:type="dxa"/>
+            </w:tcMar>
+            <w:vAlign w:val="center"/>
+            <w:hideMark/>
+          </w:tcPr>
+          <w:p>
+            <w:pPr>
+              <w:spacing w:after="0" w:line="240" w:lineRule="auto"/>
+              <w:jc w:val="center"/>
+              <w:rPr>
+                <w:rFonts w:ascii="Times New Roman" w:hAnsi="Times New Roman" w:cs="Times New Roman"/>
+                <w:sz w:val="24"/>
+                <w:szCs w:val="24"/>
+                <w:lang w:eastAsia="zh-CN"/>
+              </w:rPr>
+            </w:pPr>
+            <w:r>
+              <w:rPr>
+                <w:rFonts w:ascii="Arial" w:hAnsi="Arial" w:cs="Arial"/>
+                <w:b/>
+                <w:bCs/>
+                <w:sz w:val="20"/>
+                <w:szCs w:val="20"/>
+                <w:lang w:eastAsia="zh-CN"/>
+              </w:rPr>
+              <w:t>A</w:t>
+            </w:r>
+          </w:p>
+        </w:tc>
+        <w:tc>
+          <w:tcPr>
+            <w:tcW w:w="565" w:type="dxa"/>
+            <w:tcBorders>
+              <w:top w:val="single" w:sz="6" w:space="0" w:color="000000"/>
+              <w:left w:val="single" w:sz="6" w:space="0" w:color="000000"/>
+              <w:bottom w:val="single" w:sz="6" w:space="0" w:color="000000"/>
+              <w:right w:val="single" w:sz="6" w:space="0" w:color="000000"/>
+            </w:tcBorders>
+            <w:tcMar>
+              <w:top w:w="57" w:type="dxa"/>
+              <w:left w:w="57" w:type="dxa"/>
+              <w:bottom w:w="57" w:type="dxa"/>
+              <w:right w:w="57" w:type="dxa"/>
+            </w:tcMar>
+            <w:vAlign w:val="center"/>
+            <w:hideMark/>
+          </w:tcPr>
+          <w:p>
+            <w:pPr>
+              <w:spacing w:after="0" w:line="240" w:lineRule="auto"/>
+              <w:jc w:val="center"/>
+              <w:rPr>
+                <w:rFonts w:ascii="Times New Roman" w:hAnsi="Times New Roman" w:cs="Times New Roman"/>
+                <w:sz w:val="24"/>
+                <w:szCs w:val="24"/>
+                <w:lang w:eastAsia="zh-CN"/>
+              </w:rPr>
+            </w:pPr>
+            <w:r>
+              <w:rPr>
+                <w:rFonts w:ascii="Arial" w:hAnsi="Arial" w:cs="Arial"/>
+                <w:b/>
+                <w:bCs/>
+                <w:sz w:val="20"/>
+                <w:szCs w:val="20"/>
+                <w:lang w:eastAsia="zh-CN"/>
+              </w:rPr>
+              <w:t>AR</w:t>
+            </w:r>
+          </w:p>
+          <w:p>
+            <w:pPr>
+              <w:spacing w:after="0" w:line="240" w:lineRule="auto"/>
+              <w:jc w:val="center"/>
+              <w:rPr>
+                <w:rFonts w:ascii="Times New Roman" w:hAnsi="Times New Roman" w:cs="Times New Roman"/>
+                <w:sz w:val="24"/>
+                <w:szCs w:val="24"/>
+                <w:lang w:eastAsia="zh-CN"/>
+              </w:rPr>
+            </w:pPr>
+            <w:r>
+              <w:rPr>
+                <w:rFonts w:ascii="Arial" w:hAnsi="Arial" w:cs="Arial"/>
+                <w:b/>
+                <w:bCs/>
+                <w:sz w:val="20"/>
+                <w:szCs w:val="20"/>
+                <w:lang w:eastAsia="zh-CN"/>
+              </w:rPr>
+              <w:t>EP</w:t>
+            </w:r>
+          </w:p>
+        </w:tc>
+      </w:tr>
+      <w:tr>
+        <w:trPr>
+          <w:trHeight w:val="390"/>
+          <w:tblCellSpacing w:w="0" w:type="dxa"/>
+        </w:trPr>
+        <w:tc>
+          <w:tcPr>
+            <w:tcW w:w="8214" w:type="dxa"/>
+            <w:tcBorders>
+              <w:top w:val="nil"/>
+              <w:left w:val="single" w:sz="6" w:space="0" w:color="000000"/>
+              <w:bottom w:val="single" w:sz="6" w:space="0" w:color="000000"/>
+              <w:right w:val="nil"/>
+            </w:tcBorders>
+            <w:tcMar>
+              <w:top w:w="0" w:type="dxa"/>
+              <w:left w:w="57" w:type="dxa"/>
+              <w:bottom w:w="57" w:type="dxa"/>
+              <w:right w:w="0" w:type="dxa"/>
+            </w:tcMar>
+            <w:vAlign w:val="center"/>
+            <w:hideMark/>
+          </w:tcPr>
+          <w:p>
+            <w:pPr>
+              <w:autoSpaceDE w:val="0"/>
+              <w:autoSpaceDN w:val="0"/>
+              <w:adjustRightInd w:val="0"/>
+              <w:spacing w:after="0" w:line="240" w:lineRule="auto"/>
+              <w:rPr>
+                <w:rFonts w:ascii="Arial" w:eastAsia="Calibri" w:hAnsi="Arial" w:cs="Arial"/>
+                <w:color w:val="000000"/>
+                <w:sz w:val="16"/>
+                <w:szCs w:val="16"/>
+                <w:lang w:eastAsia="zh-CN"/>
+              </w:rPr>
+            </w:pPr>
+            <w:r>
+              <w:rPr>
+                <w:rFonts w:ascii="Arial" w:eastAsia="Calibri" w:hAnsi="Arial" w:cs="Arial"/>
+                <w:i/>
+                <w:iCs/>
+                <w:color w:val="000000"/>
+                <w:sz w:val="16"/>
+                <w:szCs w:val="16"/>
+                <w:lang w:eastAsia="zh-CN"/>
+              </w:rPr>
+              <w:t xml:space="preserve">Mettre en </w:t>
+            </w:r>
+            <w:r>
+              <w:rPr>
+                <w:rFonts w:ascii="Arial" w:eastAsia="Calibri" w:hAnsi="Arial" w:cs="Arial"/>
+                <w:i/>
+                <w:iCs/>
+                <w:color w:val="000000"/>
+                <w:sz w:val="16"/>
+                <w:szCs w:val="16"/>
+                <w:lang w:eastAsia="zh-CN"/>
+              </w:rPr>
+              <w:t>œuvre</w:t>
+            </w:r>
+            <w:r>
+              <w:rPr>
+                <w:rFonts w:ascii="Arial" w:eastAsia="Calibri" w:hAnsi="Arial" w:cs="Arial"/>
+                <w:i/>
+                <w:iCs/>
+                <w:color w:val="000000"/>
+                <w:sz w:val="16"/>
+                <w:szCs w:val="16"/>
+                <w:lang w:eastAsia="zh-CN"/>
+              </w:rPr>
+              <w:t xml:space="preserve"> une démarche expérimentale pour mettre en évidence quelques paramètres influençant l’évolution temporelle d’une réaction chimique : concentration, température, solvant. </w:t>
+            </w:r>
+          </w:p>
+        </w:tc>
+        <w:tc>
+          <w:tcPr>
+            <w:tcW w:w="564" w:type="dxa"/>
+            <w:tcBorders>
+              <w:top w:val="nil"/>
+              <w:left w:val="single" w:sz="6" w:space="0" w:color="000000"/>
+              <w:bottom w:val="single" w:sz="6" w:space="0" w:color="000000"/>
+              <w:right w:val="nil"/>
+            </w:tcBorders>
+            <w:shd w:val="clear" w:color="auto" w:fill="E6E6E6"/>
+            <w:tcMar>
+              <w:top w:w="0" w:type="dxa"/>
+              <w:left w:w="57" w:type="dxa"/>
+              <w:bottom w:w="57" w:type="dxa"/>
+              <w:right w:w="0" w:type="dxa"/>
+            </w:tcMar>
+            <w:vAlign w:val="center"/>
+            <w:hideMark/>
+          </w:tcPr>
+          <w:p>
+            <w:pPr>
+              <w:spacing w:after="0" w:line="240" w:lineRule="auto"/>
+              <w:rPr>
+                <w:rFonts w:ascii="Times New Roman" w:hAnsi="Times New Roman" w:cs="Times New Roman"/>
+                <w:sz w:val="24"/>
+                <w:szCs w:val="24"/>
+                <w:lang w:eastAsia="zh-CN"/>
+              </w:rPr>
+            </w:pPr>
+          </w:p>
+        </w:tc>
+        <w:tc>
+          <w:tcPr>
+            <w:tcW w:w="565" w:type="dxa"/>
+            <w:tcBorders>
+              <w:top w:val="nil"/>
+              <w:left w:val="single" w:sz="6" w:space="0" w:color="000000"/>
+              <w:bottom w:val="single" w:sz="6" w:space="0" w:color="000000"/>
+              <w:right w:val="nil"/>
+            </w:tcBorders>
+            <w:shd w:val="clear" w:color="auto" w:fill="E6E6E6"/>
+            <w:tcMar>
+              <w:top w:w="0" w:type="dxa"/>
+              <w:left w:w="57" w:type="dxa"/>
+              <w:bottom w:w="57" w:type="dxa"/>
+              <w:right w:w="0" w:type="dxa"/>
+            </w:tcMar>
+            <w:vAlign w:val="center"/>
+            <w:hideMark/>
+          </w:tcPr>
+          <w:p>
+            <w:pPr>
+              <w:spacing w:after="0" w:line="240" w:lineRule="auto"/>
+              <w:rPr>
+                <w:rFonts w:ascii="Times New Roman" w:hAnsi="Times New Roman" w:cs="Times New Roman"/>
+                <w:sz w:val="24"/>
+                <w:szCs w:val="24"/>
+                <w:lang w:eastAsia="zh-CN"/>
+              </w:rPr>
+            </w:pPr>
+          </w:p>
+        </w:tc>
+        <w:tc>
+          <w:tcPr>
+            <w:tcW w:w="564" w:type="dxa"/>
+            <w:tcBorders>
+              <w:top w:val="nil"/>
+              <w:left w:val="single" w:sz="6" w:space="0" w:color="000000"/>
+              <w:bottom w:val="single" w:sz="6" w:space="0" w:color="000000"/>
+              <w:right w:val="nil"/>
+            </w:tcBorders>
+            <w:shd w:val="clear" w:color="auto" w:fill="E6E6E6"/>
+            <w:tcMar>
+              <w:top w:w="0" w:type="dxa"/>
+              <w:left w:w="57" w:type="dxa"/>
+              <w:bottom w:w="57" w:type="dxa"/>
+              <w:right w:w="0" w:type="dxa"/>
+            </w:tcMar>
+            <w:vAlign w:val="center"/>
+            <w:hideMark/>
+          </w:tcPr>
+          <w:p>
+            <w:pPr>
+              <w:spacing w:after="0" w:line="240" w:lineRule="auto"/>
+              <w:rPr>
+                <w:rFonts w:ascii="Times New Roman" w:hAnsi="Times New Roman" w:cs="Times New Roman"/>
+                <w:sz w:val="24"/>
+                <w:szCs w:val="24"/>
+                <w:lang w:eastAsia="zh-CN"/>
+              </w:rPr>
+            </w:pPr>
+          </w:p>
+        </w:tc>
+        <w:tc>
+          <w:tcPr>
+            <w:tcW w:w="565" w:type="dxa"/>
+            <w:tcBorders>
+              <w:top w:val="nil"/>
+              <w:left w:val="single" w:sz="6" w:space="0" w:color="000000"/>
+              <w:bottom w:val="single" w:sz="6" w:space="0" w:color="000000"/>
+              <w:right w:val="single" w:sz="6" w:space="0" w:color="000000"/>
+            </w:tcBorders>
+            <w:tcMar>
+              <w:top w:w="0" w:type="dxa"/>
+              <w:left w:w="57" w:type="dxa"/>
+              <w:bottom w:w="57" w:type="dxa"/>
+              <w:right w:w="57" w:type="dxa"/>
+            </w:tcMar>
+            <w:vAlign w:val="center"/>
+            <w:hideMark/>
+          </w:tcPr>
+          <w:p>
+            <w:pPr>
+              <w:spacing w:after="0" w:line="240" w:lineRule="auto"/>
+              <w:rPr>
+                <w:rFonts w:ascii="Times New Roman" w:hAnsi="Times New Roman" w:cs="Times New Roman"/>
+                <w:sz w:val="24"/>
+                <w:szCs w:val="24"/>
+                <w:lang w:eastAsia="zh-CN"/>
+              </w:rPr>
+            </w:pPr>
+          </w:p>
+        </w:tc>
+      </w:tr>
+      <w:tr>
+        <w:trPr>
+          <w:trHeight w:val="390"/>
+          <w:tblCellSpacing w:w="0" w:type="dxa"/>
+        </w:trPr>
+        <w:tc>
+          <w:tcPr>
+            <w:tcW w:w="8214" w:type="dxa"/>
+            <w:tcBorders>
+              <w:top w:val="nil"/>
+              <w:left w:val="single" w:sz="6" w:space="0" w:color="000000"/>
+              <w:bottom w:val="single" w:sz="6" w:space="0" w:color="000000"/>
+              <w:right w:val="nil"/>
+            </w:tcBorders>
+            <w:tcMar>
+              <w:top w:w="0" w:type="dxa"/>
+              <w:left w:w="57" w:type="dxa"/>
+              <w:bottom w:w="57" w:type="dxa"/>
+              <w:right w:w="0" w:type="dxa"/>
+            </w:tcMar>
+            <w:vAlign w:val="center"/>
+            <w:hideMark/>
+          </w:tcPr>
+          <w:p>
+            <w:pPr>
+              <w:autoSpaceDE w:val="0"/>
+              <w:autoSpaceDN w:val="0"/>
+              <w:adjustRightInd w:val="0"/>
+              <w:spacing w:after="0" w:line="240" w:lineRule="auto"/>
+              <w:rPr>
+                <w:rFonts w:ascii="Arial" w:eastAsia="Calibri" w:hAnsi="Arial" w:cs="Arial"/>
+                <w:color w:val="000000"/>
+                <w:sz w:val="16"/>
+                <w:szCs w:val="16"/>
+                <w:lang w:eastAsia="zh-CN"/>
+              </w:rPr>
+            </w:pPr>
+            <w:r>
+              <w:rPr>
+                <w:rFonts w:ascii="Arial" w:eastAsia="Calibri" w:hAnsi="Arial" w:cs="Arial"/>
+                <w:color w:val="000000"/>
+                <w:sz w:val="16"/>
+                <w:szCs w:val="16"/>
+                <w:lang w:eastAsia="zh-CN"/>
+              </w:rPr>
+              <w:t xml:space="preserve">Déterminer un temps de demi-réaction. </w:t>
+            </w:r>
+          </w:p>
+        </w:tc>
+        <w:tc>
+          <w:tcPr>
+            <w:tcW w:w="564" w:type="dxa"/>
+            <w:tcBorders>
+              <w:top w:val="nil"/>
+              <w:left w:val="single" w:sz="6" w:space="0" w:color="000000"/>
+              <w:bottom w:val="single" w:sz="6" w:space="0" w:color="000000"/>
+              <w:right w:val="nil"/>
+            </w:tcBorders>
+            <w:shd w:val="clear" w:color="auto" w:fill="E6E6E6"/>
+            <w:tcMar>
+              <w:top w:w="0" w:type="dxa"/>
+              <w:left w:w="57" w:type="dxa"/>
+              <w:bottom w:w="57" w:type="dxa"/>
+              <w:right w:w="0" w:type="dxa"/>
+            </w:tcMar>
+            <w:vAlign w:val="center"/>
+            <w:hideMark/>
+          </w:tcPr>
+          <w:p>
+            <w:pPr>
+              <w:spacing w:after="0" w:line="240" w:lineRule="auto"/>
+              <w:rPr>
+                <w:rFonts w:ascii="Times New Roman" w:hAnsi="Times New Roman" w:cs="Times New Roman"/>
+                <w:sz w:val="24"/>
+                <w:szCs w:val="24"/>
+                <w:lang w:eastAsia="zh-CN"/>
+              </w:rPr>
+            </w:pPr>
+          </w:p>
+        </w:tc>
+        <w:tc>
+          <w:tcPr>
+            <w:tcW w:w="565" w:type="dxa"/>
+            <w:tcBorders>
+              <w:top w:val="nil"/>
+              <w:left w:val="single" w:sz="6" w:space="0" w:color="000000"/>
+              <w:bottom w:val="single" w:sz="6" w:space="0" w:color="000000"/>
+              <w:right w:val="nil"/>
+            </w:tcBorders>
+            <w:shd w:val="clear" w:color="auto" w:fill="E6E6E6"/>
+            <w:tcMar>
+              <w:top w:w="0" w:type="dxa"/>
+              <w:left w:w="57" w:type="dxa"/>
+              <w:bottom w:w="57" w:type="dxa"/>
+              <w:right w:w="0" w:type="dxa"/>
+            </w:tcMar>
+            <w:vAlign w:val="center"/>
+            <w:hideMark/>
+          </w:tcPr>
+          <w:p>
+            <w:pPr>
+              <w:spacing w:after="0" w:line="240" w:lineRule="auto"/>
+              <w:rPr>
+                <w:rFonts w:ascii="Times New Roman" w:hAnsi="Times New Roman" w:cs="Times New Roman"/>
+                <w:sz w:val="24"/>
+                <w:szCs w:val="24"/>
+                <w:lang w:eastAsia="zh-CN"/>
+              </w:rPr>
+            </w:pPr>
+          </w:p>
+        </w:tc>
+        <w:tc>
+          <w:tcPr>
+            <w:tcW w:w="564" w:type="dxa"/>
+            <w:tcBorders>
+              <w:top w:val="nil"/>
+              <w:left w:val="single" w:sz="6" w:space="0" w:color="000000"/>
+              <w:bottom w:val="single" w:sz="6" w:space="0" w:color="000000"/>
+              <w:right w:val="nil"/>
+            </w:tcBorders>
+            <w:shd w:val="clear" w:color="auto" w:fill="E6E6E6"/>
+            <w:tcMar>
+              <w:top w:w="0" w:type="dxa"/>
+              <w:left w:w="57" w:type="dxa"/>
+              <w:bottom w:w="57" w:type="dxa"/>
+              <w:right w:w="0" w:type="dxa"/>
+            </w:tcMar>
+            <w:vAlign w:val="center"/>
+            <w:hideMark/>
+          </w:tcPr>
+          <w:p>
+            <w:pPr>
+              <w:spacing w:after="0" w:line="240" w:lineRule="auto"/>
+              <w:rPr>
+                <w:rFonts w:ascii="Times New Roman" w:hAnsi="Times New Roman" w:cs="Times New Roman"/>
+                <w:sz w:val="24"/>
+                <w:szCs w:val="24"/>
+                <w:lang w:eastAsia="zh-CN"/>
+              </w:rPr>
+            </w:pPr>
+          </w:p>
+        </w:tc>
+        <w:tc>
+          <w:tcPr>
+            <w:tcW w:w="565" w:type="dxa"/>
+            <w:tcBorders>
+              <w:top w:val="nil"/>
+              <w:left w:val="single" w:sz="6" w:space="0" w:color="000000"/>
+              <w:bottom w:val="single" w:sz="6" w:space="0" w:color="000000"/>
+              <w:right w:val="single" w:sz="6" w:space="0" w:color="000000"/>
+            </w:tcBorders>
+            <w:tcMar>
+              <w:top w:w="0" w:type="dxa"/>
+              <w:left w:w="57" w:type="dxa"/>
+              <w:bottom w:w="57" w:type="dxa"/>
+              <w:right w:w="57" w:type="dxa"/>
+            </w:tcMar>
+            <w:vAlign w:val="center"/>
+            <w:hideMark/>
+          </w:tcPr>
+          <w:p>
+            <w:pPr>
+              <w:spacing w:after="0" w:line="240" w:lineRule="auto"/>
+              <w:rPr>
+                <w:rFonts w:ascii="Times New Roman" w:hAnsi="Times New Roman" w:cs="Times New Roman"/>
+                <w:sz w:val="24"/>
+                <w:szCs w:val="24"/>
+                <w:lang w:eastAsia="zh-CN"/>
+              </w:rPr>
+            </w:pPr>
+          </w:p>
+        </w:tc>
+      </w:tr>
+      <w:tr>
+        <w:trPr>
+          <w:trHeight w:val="390"/>
+          <w:tblCellSpacing w:w="0" w:type="dxa"/>
+        </w:trPr>
+        <w:tc>
+          <w:tcPr>
+            <w:tcW w:w="8214" w:type="dxa"/>
+            <w:tcBorders>
+              <w:top w:val="nil"/>
+              <w:left w:val="single" w:sz="6" w:space="0" w:color="000000"/>
+              <w:bottom w:val="single" w:sz="6" w:space="0" w:color="000000"/>
+              <w:right w:val="nil"/>
+            </w:tcBorders>
+            <w:tcMar>
+              <w:top w:w="0" w:type="dxa"/>
+              <w:left w:w="57" w:type="dxa"/>
+              <w:bottom w:w="57" w:type="dxa"/>
+              <w:right w:w="0" w:type="dxa"/>
+            </w:tcMar>
+            <w:vAlign w:val="center"/>
+            <w:hideMark/>
+          </w:tcPr>
+          <w:p>
+            <w:pPr>
+              <w:autoSpaceDE w:val="0"/>
+              <w:autoSpaceDN w:val="0"/>
+              <w:adjustRightInd w:val="0"/>
+              <w:spacing w:after="0" w:line="240" w:lineRule="auto"/>
+              <w:rPr>
+                <w:rFonts w:ascii="Arial" w:eastAsia="Calibri" w:hAnsi="Arial" w:cs="Arial"/>
+                <w:color w:val="000000"/>
+                <w:sz w:val="16"/>
+                <w:szCs w:val="16"/>
+                <w:lang w:eastAsia="zh-CN"/>
+              </w:rPr>
+            </w:pPr>
+            <w:r>
+              <w:rPr>
+                <w:rFonts w:ascii="Arial" w:eastAsia="Calibri" w:hAnsi="Arial" w:cs="Arial"/>
+                <w:i/>
+                <w:iCs/>
+                <w:color w:val="000000"/>
+                <w:sz w:val="16"/>
+                <w:szCs w:val="16"/>
+                <w:lang w:eastAsia="zh-CN"/>
+              </w:rPr>
+              <w:t xml:space="preserve">Mettre en </w:t>
+            </w:r>
+            <w:r>
+              <w:rPr>
+                <w:rFonts w:ascii="Arial" w:eastAsia="Calibri" w:hAnsi="Arial" w:cs="Arial"/>
+                <w:i/>
+                <w:iCs/>
+                <w:color w:val="000000"/>
+                <w:sz w:val="16"/>
+                <w:szCs w:val="16"/>
+                <w:lang w:eastAsia="zh-CN"/>
+              </w:rPr>
+              <w:t>œuvre</w:t>
+            </w:r>
+            <w:r>
+              <w:rPr>
+                <w:rFonts w:ascii="Arial" w:eastAsia="Calibri" w:hAnsi="Arial" w:cs="Arial"/>
+                <w:i/>
+                <w:iCs/>
+                <w:color w:val="000000"/>
+                <w:sz w:val="16"/>
+                <w:szCs w:val="16"/>
+                <w:lang w:eastAsia="zh-CN"/>
+              </w:rPr>
+              <w:t xml:space="preserve"> une démarche expérimentale pour mettre en évidence le rôle d’un catalyseur. </w:t>
+            </w:r>
+          </w:p>
+        </w:tc>
+        <w:tc>
+          <w:tcPr>
+            <w:tcW w:w="564" w:type="dxa"/>
+            <w:tcBorders>
+              <w:top w:val="nil"/>
+              <w:left w:val="single" w:sz="6" w:space="0" w:color="000000"/>
+              <w:bottom w:val="single" w:sz="6" w:space="0" w:color="000000"/>
+              <w:right w:val="nil"/>
+            </w:tcBorders>
+            <w:shd w:val="clear" w:color="auto" w:fill="E6E6E6"/>
+            <w:tcMar>
+              <w:top w:w="0" w:type="dxa"/>
+              <w:left w:w="57" w:type="dxa"/>
+              <w:bottom w:w="57" w:type="dxa"/>
+              <w:right w:w="0" w:type="dxa"/>
+            </w:tcMar>
+            <w:vAlign w:val="center"/>
+            <w:hideMark/>
+          </w:tcPr>
+          <w:p>
+            <w:pPr>
+              <w:spacing w:after="0" w:line="240" w:lineRule="auto"/>
+              <w:rPr>
+                <w:rFonts w:ascii="Times New Roman" w:hAnsi="Times New Roman" w:cs="Times New Roman"/>
+                <w:sz w:val="24"/>
+                <w:szCs w:val="24"/>
+                <w:lang w:eastAsia="zh-CN"/>
+              </w:rPr>
+            </w:pPr>
+          </w:p>
+        </w:tc>
+        <w:tc>
+          <w:tcPr>
+            <w:tcW w:w="565" w:type="dxa"/>
+            <w:tcBorders>
+              <w:top w:val="nil"/>
+              <w:left w:val="single" w:sz="6" w:space="0" w:color="000000"/>
+              <w:bottom w:val="single" w:sz="6" w:space="0" w:color="000000"/>
+              <w:right w:val="nil"/>
+            </w:tcBorders>
+            <w:shd w:val="clear" w:color="auto" w:fill="E6E6E6"/>
+            <w:tcMar>
+              <w:top w:w="0" w:type="dxa"/>
+              <w:left w:w="57" w:type="dxa"/>
+              <w:bottom w:w="57" w:type="dxa"/>
+              <w:right w:w="0" w:type="dxa"/>
+            </w:tcMar>
+            <w:vAlign w:val="center"/>
+            <w:hideMark/>
+          </w:tcPr>
+          <w:p>
+            <w:pPr>
+              <w:spacing w:after="0" w:line="240" w:lineRule="auto"/>
+              <w:rPr>
+                <w:rFonts w:ascii="Times New Roman" w:hAnsi="Times New Roman" w:cs="Times New Roman"/>
+                <w:sz w:val="24"/>
+                <w:szCs w:val="24"/>
+                <w:lang w:eastAsia="zh-CN"/>
+              </w:rPr>
+            </w:pPr>
+          </w:p>
+        </w:tc>
+        <w:tc>
+          <w:tcPr>
+            <w:tcW w:w="564" w:type="dxa"/>
+            <w:tcBorders>
+              <w:top w:val="nil"/>
+              <w:left w:val="single" w:sz="6" w:space="0" w:color="000000"/>
+              <w:bottom w:val="single" w:sz="6" w:space="0" w:color="000000"/>
+              <w:right w:val="nil"/>
+            </w:tcBorders>
+            <w:shd w:val="clear" w:color="auto" w:fill="E6E6E6"/>
+            <w:tcMar>
+              <w:top w:w="0" w:type="dxa"/>
+              <w:left w:w="57" w:type="dxa"/>
+              <w:bottom w:w="57" w:type="dxa"/>
+              <w:right w:w="0" w:type="dxa"/>
+            </w:tcMar>
+            <w:vAlign w:val="center"/>
+            <w:hideMark/>
+          </w:tcPr>
+          <w:p>
+            <w:pPr>
+              <w:spacing w:after="0" w:line="240" w:lineRule="auto"/>
+              <w:rPr>
+                <w:rFonts w:ascii="Times New Roman" w:hAnsi="Times New Roman" w:cs="Times New Roman"/>
+                <w:sz w:val="24"/>
+                <w:szCs w:val="24"/>
+                <w:lang w:eastAsia="zh-CN"/>
+              </w:rPr>
+            </w:pPr>
+          </w:p>
+        </w:tc>
+        <w:tc>
+          <w:tcPr>
+            <w:tcW w:w="565" w:type="dxa"/>
+            <w:tcBorders>
+              <w:top w:val="nil"/>
+              <w:left w:val="single" w:sz="6" w:space="0" w:color="000000"/>
+              <w:bottom w:val="single" w:sz="6" w:space="0" w:color="000000"/>
+              <w:right w:val="single" w:sz="6" w:space="0" w:color="000000"/>
+            </w:tcBorders>
+            <w:tcMar>
+              <w:top w:w="0" w:type="dxa"/>
+              <w:left w:w="57" w:type="dxa"/>
+              <w:bottom w:w="57" w:type="dxa"/>
+              <w:right w:w="57" w:type="dxa"/>
+            </w:tcMar>
+            <w:vAlign w:val="center"/>
+            <w:hideMark/>
+          </w:tcPr>
+          <w:p>
+            <w:pPr>
+              <w:spacing w:after="0" w:line="240" w:lineRule="auto"/>
+              <w:rPr>
+                <w:rFonts w:ascii="Times New Roman" w:hAnsi="Times New Roman" w:cs="Times New Roman"/>
+                <w:sz w:val="24"/>
+                <w:szCs w:val="24"/>
+                <w:lang w:eastAsia="zh-CN"/>
+              </w:rPr>
+            </w:pPr>
+          </w:p>
+        </w:tc>
+      </w:tr>
+      <w:tr>
+        <w:trPr>
+          <w:trHeight w:val="390"/>
+          <w:tblCellSpacing w:w="0" w:type="dxa"/>
+        </w:trPr>
+        <w:tc>
+          <w:tcPr>
+            <w:tcW w:w="8214" w:type="dxa"/>
+            <w:tcBorders>
+              <w:top w:val="nil"/>
+              <w:left w:val="single" w:sz="6" w:space="0" w:color="000000"/>
+              <w:bottom w:val="single" w:sz="6" w:space="0" w:color="000000"/>
+              <w:right w:val="nil"/>
+            </w:tcBorders>
+            <w:tcMar>
+              <w:top w:w="0" w:type="dxa"/>
+              <w:left w:w="57" w:type="dxa"/>
+              <w:bottom w:w="57" w:type="dxa"/>
+              <w:right w:w="0" w:type="dxa"/>
+            </w:tcMar>
+            <w:vAlign w:val="center"/>
+            <w:hideMark/>
+          </w:tcPr>
+          <w:p>
+            <w:pPr>
+              <w:spacing w:after="0" w:line="240" w:lineRule="auto"/>
+              <w:rPr>
+                <w:rFonts w:ascii="Times New Roman" w:hAnsi="Times New Roman" w:cs="Times New Roman"/>
+                <w:sz w:val="16"/>
+                <w:szCs w:val="16"/>
+                <w:lang w:eastAsia="zh-CN"/>
+              </w:rPr>
+            </w:pPr>
+            <w:r>
+              <w:rPr>
+                <w:rFonts w:ascii="Arial" w:eastAsia="Calibri" w:hAnsi="Arial" w:cs="Arial"/>
+                <w:color w:val="000000"/>
+                <w:sz w:val="16"/>
+                <w:szCs w:val="16"/>
+                <w:lang w:eastAsia="zh-CN"/>
+              </w:rPr>
+              <w:t>Extraire et exploiter des informations sur la catalyse, notamment en milieu biologique et dans le domaine industriel, pour en dégager l’intérêt.</w:t>
+            </w:r>
+          </w:p>
+        </w:tc>
+        <w:tc>
+          <w:tcPr>
+            <w:tcW w:w="564" w:type="dxa"/>
+            <w:tcBorders>
+              <w:top w:val="nil"/>
+              <w:left w:val="single" w:sz="6" w:space="0" w:color="000000"/>
+              <w:bottom w:val="single" w:sz="6" w:space="0" w:color="000000"/>
+              <w:right w:val="nil"/>
+            </w:tcBorders>
+            <w:shd w:val="clear" w:color="auto" w:fill="E6E6E6"/>
+            <w:tcMar>
+              <w:top w:w="0" w:type="dxa"/>
+              <w:left w:w="57" w:type="dxa"/>
+              <w:bottom w:w="57" w:type="dxa"/>
+              <w:right w:w="0" w:type="dxa"/>
+            </w:tcMar>
+            <w:vAlign w:val="center"/>
+            <w:hideMark/>
+          </w:tcPr>
+          <w:p>
+            <w:pPr>
+              <w:spacing w:after="0" w:line="240" w:lineRule="auto"/>
+              <w:rPr>
+                <w:rFonts w:ascii="Times New Roman" w:hAnsi="Times New Roman" w:cs="Times New Roman"/>
+                <w:sz w:val="24"/>
+                <w:szCs w:val="24"/>
+                <w:lang w:eastAsia="zh-CN"/>
+              </w:rPr>
+            </w:pPr>
+          </w:p>
+        </w:tc>
+        <w:tc>
+          <w:tcPr>
+            <w:tcW w:w="565" w:type="dxa"/>
+            <w:tcBorders>
+              <w:top w:val="nil"/>
+              <w:left w:val="single" w:sz="6" w:space="0" w:color="000000"/>
+              <w:bottom w:val="single" w:sz="6" w:space="0" w:color="000000"/>
+              <w:right w:val="nil"/>
+            </w:tcBorders>
+            <w:shd w:val="clear" w:color="auto" w:fill="E6E6E6"/>
+            <w:tcMar>
+              <w:top w:w="0" w:type="dxa"/>
+              <w:left w:w="57" w:type="dxa"/>
+              <w:bottom w:w="57" w:type="dxa"/>
+              <w:right w:w="0" w:type="dxa"/>
+            </w:tcMar>
+            <w:vAlign w:val="center"/>
+            <w:hideMark/>
+          </w:tcPr>
+          <w:p>
+            <w:pPr>
+              <w:spacing w:after="0" w:line="240" w:lineRule="auto"/>
+              <w:rPr>
+                <w:rFonts w:ascii="Times New Roman" w:hAnsi="Times New Roman" w:cs="Times New Roman"/>
+                <w:sz w:val="24"/>
+                <w:szCs w:val="24"/>
+                <w:lang w:eastAsia="zh-CN"/>
+              </w:rPr>
+            </w:pPr>
+          </w:p>
+        </w:tc>
+        <w:tc>
+          <w:tcPr>
+            <w:tcW w:w="564" w:type="dxa"/>
+            <w:tcBorders>
+              <w:top w:val="nil"/>
+              <w:left w:val="single" w:sz="6" w:space="0" w:color="000000"/>
+              <w:bottom w:val="single" w:sz="6" w:space="0" w:color="000000"/>
+              <w:right w:val="nil"/>
+            </w:tcBorders>
+            <w:shd w:val="clear" w:color="auto" w:fill="E6E6E6"/>
+            <w:tcMar>
+              <w:top w:w="0" w:type="dxa"/>
+              <w:left w:w="57" w:type="dxa"/>
+              <w:bottom w:w="57" w:type="dxa"/>
+              <w:right w:w="0" w:type="dxa"/>
+            </w:tcMar>
+            <w:vAlign w:val="center"/>
+            <w:hideMark/>
+          </w:tcPr>
+          <w:p>
+            <w:pPr>
+              <w:spacing w:after="0" w:line="240" w:lineRule="auto"/>
+              <w:rPr>
+                <w:rFonts w:ascii="Times New Roman" w:hAnsi="Times New Roman" w:cs="Times New Roman"/>
+                <w:sz w:val="24"/>
+                <w:szCs w:val="24"/>
+                <w:lang w:eastAsia="zh-CN"/>
+              </w:rPr>
+            </w:pPr>
+          </w:p>
+        </w:tc>
+        <w:tc>
+          <w:tcPr>
+            <w:tcW w:w="565" w:type="dxa"/>
+            <w:tcBorders>
+              <w:top w:val="nil"/>
+              <w:left w:val="single" w:sz="6" w:space="0" w:color="000000"/>
+              <w:bottom w:val="single" w:sz="6" w:space="0" w:color="000000"/>
+              <w:right w:val="single" w:sz="6" w:space="0" w:color="000000"/>
+            </w:tcBorders>
+            <w:tcMar>
+              <w:top w:w="0" w:type="dxa"/>
+              <w:left w:w="57" w:type="dxa"/>
+              <w:bottom w:w="57" w:type="dxa"/>
+              <w:right w:w="57" w:type="dxa"/>
+            </w:tcMar>
+            <w:vAlign w:val="center"/>
+            <w:hideMark/>
+          </w:tcPr>
+          <w:p>
+            <w:pPr>
+              <w:spacing w:after="0" w:line="240" w:lineRule="auto"/>
+              <w:rPr>
+                <w:rFonts w:ascii="Times New Roman" w:hAnsi="Times New Roman" w:cs="Times New Roman"/>
+                <w:sz w:val="24"/>
+                <w:szCs w:val="24"/>
+                <w:lang w:eastAsia="zh-CN"/>
+              </w:rPr>
+            </w:pPr>
+          </w:p>
+        </w:tc>
+      </w:tr>
+    </w:tbl>
+    <w:p>
+      <w:pPr>
+        <w:spacing w:after="0" w:line="240" w:lineRule="auto"/>
+        <w:jc w:val="right"/>
+        <w:rPr>
+          <w:rFonts w:ascii="Times New Roman" w:hAnsi="Times New Roman" w:cs="Times New Roman"/>
+          <w:sz w:val="24"/>
+          <w:szCs w:val="24"/>
+          <w:lang w:eastAsia="zh-CN"/>
+        </w:rPr>
+      </w:pPr>
+      <w:r>
+        <w:rPr>
+          <w:rFonts w:ascii="Arial" w:hAnsi="Arial" w:cs="Arial"/>
+          <w:b/>
+          <w:bCs/>
+          <w:color w:val="666666"/>
+          <w:sz w:val="18"/>
+          <w:szCs w:val="18"/>
+          <w:lang w:eastAsia="zh-CN"/>
+        </w:rPr>
+        <w:t>NA : Non Acquis - ECA : En Cours d'Acquisition - A : Acquis - AREP : A Réviser En Priorité</w:t>
+      </w:r>
+    </w:p>
+    <w:p>
+      <w:pPr>
+        <w:spacing w:after="0" w:line="240" w:lineRule="auto"/>
+        <w:rPr>
+          <w:rFonts w:ascii="Times New Roman" w:hAnsi="Times New Roman" w:cs="Times New Roman"/>
+          <w:sz w:val="24"/>
+          <w:szCs w:val="24"/>
+          <w:lang w:eastAsia="zh-CN"/>
+        </w:rPr>
+      </w:pPr>
+    </w:p>
+    <w:p>
+      <w:pPr>
+        <w:spacing w:after="0" w:line="240" w:lineRule="auto"/>
+        <w:jc w:val="center"/>
+        <w:rPr>
+          <w:rFonts w:ascii="Times New Roman" w:hAnsi="Times New Roman" w:cs="Times New Roman"/>
+          <w:sz w:val="24"/>
+          <w:szCs w:val="24"/>
+          <w:lang w:eastAsia="zh-CN"/>
+        </w:rPr>
+      </w:pPr>
+      <w:r>
+        <w:rPr>
+          <w:rFonts w:ascii="Arial" w:hAnsi="Arial" w:cs="Arial"/>
+          <w:b/>
+          <w:bCs/>
+          <w:sz w:val="28"/>
+          <w:szCs w:val="28"/>
+          <w:lang w:eastAsia="zh-CN"/>
+        </w:rPr>
+        <w:t>EXERCICES D'ENTRAINEMENT</w:t>
+      </w:r>
+    </w:p>
+    <w:p>
+      <w:pPr>
+        <w:spacing w:after="0" w:line="240" w:lineRule="auto"/>
+        <w:rPr>
+          <w:rFonts w:ascii="Times New Roman" w:hAnsi="Times New Roman" w:cs="Times New Roman"/>
+          <w:sz w:val="24"/>
+          <w:szCs w:val="24"/>
+          <w:lang w:eastAsia="zh-CN"/>
+        </w:rPr>
+      </w:pPr>
+      <w:r>
+        <w:rPr>
+          <w:rFonts w:ascii="Arial" w:hAnsi="Arial" w:cs="Arial"/>
+          <w:b/>
+          <w:bCs/>
+          <w:color w:val="000000"/>
+          <w:sz w:val="20"/>
+          <w:szCs w:val="20"/>
+          <w:shd w:val="clear" w:color="auto" w:fill="FFFFFF"/>
+          <w:lang w:eastAsia="zh-CN"/>
+        </w:rPr>
+        <w:t>Exercices conseillés :</w:t>
+      </w:r>
+    </w:p>
+    <w:p>
+      <w:pPr>
+        <w:numPr>
+          <w:ilvl w:val="0"/>
+          <w:numId w:val="41"/>
+        </w:numPr>
+        <w:spacing w:after="0" w:line="240" w:lineRule="auto"/>
+        <w:rPr>
+          <w:rFonts w:ascii="Times New Roman" w:hAnsi="Times New Roman" w:cs="Times New Roman"/>
+          <w:sz w:val="24"/>
+          <w:szCs w:val="24"/>
+          <w:highlight w:val="yellow"/>
+          <w:lang w:eastAsia="zh-CN"/>
+        </w:rPr>
+      </w:pPr>
+      <w:r>
+        <w:rPr>
+          <w:rFonts w:ascii="Arial" w:hAnsi="Arial" w:cs="Arial"/>
+          <w:color w:val="000000"/>
+          <w:sz w:val="20"/>
+          <w:szCs w:val="20"/>
+          <w:highlight w:val="yellow"/>
+          <w:shd w:val="clear" w:color="auto" w:fill="FFFFFF"/>
+          <w:lang w:eastAsia="zh-CN"/>
+        </w:rPr>
+        <w:t>Exercices résolus : p.144</w:t>
+      </w:r>
+    </w:p>
+    <w:p>
+      <w:pPr>
+        <w:numPr>
+          <w:ilvl w:val="0"/>
+          <w:numId w:val="41"/>
+        </w:numPr>
+        <w:spacing w:after="0" w:line="240" w:lineRule="auto"/>
+        <w:rPr>
+          <w:rFonts w:ascii="Times New Roman" w:hAnsi="Times New Roman" w:cs="Times New Roman"/>
+          <w:sz w:val="24"/>
+          <w:szCs w:val="24"/>
+          <w:highlight w:val="yellow"/>
+          <w:lang w:eastAsia="zh-CN"/>
+        </w:rPr>
+      </w:pPr>
+      <w:r>
+        <w:rPr>
+          <w:rFonts w:ascii="Arial" w:hAnsi="Arial" w:cs="Arial"/>
+          <w:color w:val="000000"/>
+          <w:sz w:val="20"/>
+          <w:szCs w:val="20"/>
+          <w:highlight w:val="yellow"/>
+          <w:shd w:val="clear" w:color="auto" w:fill="FFFFFF"/>
+          <w:lang w:eastAsia="zh-CN"/>
+        </w:rPr>
+        <w:t>Exercices pour vérifier les connaissances: 6, 7, 9, 10, 11, 12, 13, 14, 15 et 16 p.146; 17, 18, 19, 20, 21, 22 et 23 p.147</w:t>
+      </w:r>
+    </w:p>
+    <w:p>
+      <w:pPr>
+        <w:numPr>
+          <w:ilvl w:val="0"/>
+          <w:numId w:val="41"/>
+        </w:numPr>
+        <w:spacing w:after="0" w:line="240" w:lineRule="auto"/>
+        <w:rPr>
+          <w:rFonts w:ascii="Times New Roman" w:hAnsi="Times New Roman" w:cs="Times New Roman"/>
+          <w:sz w:val="24"/>
+          <w:szCs w:val="24"/>
+          <w:highlight w:val="yellow"/>
+          <w:lang w:eastAsia="zh-CN"/>
+        </w:rPr>
+      </w:pPr>
+      <w:r>
+        <w:rPr>
+          <w:rFonts w:ascii="Arial" w:hAnsi="Arial" w:cs="Arial"/>
+          <w:color w:val="000000"/>
+          <w:sz w:val="20"/>
+          <w:szCs w:val="20"/>
+          <w:highlight w:val="yellow"/>
+          <w:shd w:val="clear" w:color="auto" w:fill="FFFFFF"/>
+          <w:lang w:eastAsia="zh-CN"/>
+        </w:rPr>
+        <w:t>Exercices pour raisonner: 24 p.148; 28 et 29 p.149; 30 et 13 p.150, 30 p.150</w:t>
+      </w:r>
+    </w:p>
+    <w:p>
+      <w:pPr>
+        <w:spacing w:after="0" w:line="240" w:lineRule="auto"/>
+        <w:rPr>
+          <w:rFonts w:ascii="Times New Roman" w:hAnsi="Times New Roman" w:cs="Times New Roman"/>
+          <w:sz w:val="24"/>
+          <w:szCs w:val="24"/>
+          <w:lang w:eastAsia="zh-CN"/>
+        </w:rPr>
+      </w:pPr>
+    </w:p>
+    <w:p>
+      <w:pPr>
+        <w:spacing w:after="0" w:line="240" w:lineRule="auto"/>
+        <w:rPr>
+          <w:rFonts w:ascii="Times New Roman" w:hAnsi="Times New Roman" w:cs="Times New Roman"/>
+          <w:sz w:val="24"/>
+          <w:szCs w:val="24"/>
+          <w:lang w:eastAsia="zh-CN"/>
+        </w:rPr>
+      </w:pPr>
+    </w:p>
+    <w:p>
+      <w:pPr>
+        <w:spacing w:after="0" w:line="240" w:lineRule="auto"/>
+        <w:rPr>
+          <w:rFonts w:ascii="Times New Roman" w:hAnsi="Times New Roman" w:cs="Times New Roman"/>
+          <w:sz w:val="24"/>
+          <w:szCs w:val="24"/>
+          <w:lang w:eastAsia="zh-CN"/>
+        </w:rPr>
+      </w:pPr>
+    </w:p>
+    <w:p>
+      <w:pPr>
+        <w:spacing w:after="0" w:line="240" w:lineRule="auto"/>
+        <w:rPr>
+          <w:rFonts w:ascii="Times New Roman" w:hAnsi="Times New Roman" w:cs="Times New Roman"/>
+          <w:sz w:val="24"/>
+          <w:szCs w:val="24"/>
+          <w:lang w:eastAsia="zh-CN"/>
+        </w:rPr>
+      </w:pPr>
+    </w:p>
+    <w:p>
+      <w:pPr>
+        <w:spacing w:after="0" w:line="240" w:lineRule="auto"/>
+        <w:rPr>
+          <w:rFonts w:ascii="Times New Roman" w:hAnsi="Times New Roman" w:cs="Times New Roman"/>
+          <w:sz w:val="24"/>
+          <w:szCs w:val="24"/>
+          <w:lang w:eastAsia="zh-CN"/>
+        </w:rPr>
+      </w:pPr>
+    </w:p>
+    <w:p>
+      <w:pPr>
+        <w:autoSpaceDE w:val="0"/>
+        <w:autoSpaceDN w:val="0"/>
+        <w:adjustRightInd w:val="0"/>
+        <w:spacing w:after="0" w:line="240" w:lineRule="auto"/>
+        <w:rPr>
+          <w:rFonts w:ascii="Arial" w:hAnsi="Arial" w:cs="Arial"/>
+          <w:b/>
+          <w:bCs/>
+          <w:sz w:val="20"/>
+          <w:szCs w:val="20"/>
+          <w:u w:val="single" w:color="FF0000"/>
+        </w:rPr>
+      </w:pPr>
+    </w:p>
+    <w:p>
+      <w:pPr>
+        <w:autoSpaceDE w:val="0"/>
+        <w:autoSpaceDN w:val="0"/>
+        <w:adjustRightInd w:val="0"/>
+        <w:spacing w:after="0" w:line="240" w:lineRule="auto"/>
+        <w:rPr>
+          <w:rFonts w:ascii="Arial" w:hAnsi="Arial" w:cs="Arial"/>
+          <w:b/>
+          <w:bCs/>
+          <w:sz w:val="20"/>
+          <w:szCs w:val="20"/>
+          <w:u w:val="single" w:color="FF0000"/>
+        </w:rPr>
+      </w:pPr>
+    </w:p>
+    <w:p>
+      <w:pPr>
+        <w:spacing w:after="0" w:line="240" w:lineRule="auto"/>
+        <w:rPr>
+          <w:rFonts w:ascii="Arial" w:hAnsi="Arial" w:cs="Arial"/>
+          <w:b/>
+          <w:bCs/>
+          <w:caps/>
+          <w:sz w:val="40"/>
+          <w:szCs w:val="40"/>
+        </w:rPr>
+      </w:pPr>
+      <w:r>
+        <w:rPr>
+          <w:rFonts w:ascii="Arial" w:hAnsi="Arial" w:cs="Arial"/>
+          <w:b/>
+          <w:bCs/>
+          <w:caps/>
+          <w:sz w:val="40"/>
+          <w:szCs w:val="40"/>
+        </w:rPr>
+        <w:br w:type="page"/>
+      </w:r>
+    </w:p>
+    <w:p>
+      <w:pPr>
+        <w:autoSpaceDE w:val="0"/>
+        <w:autoSpaceDN w:val="0"/>
+        <w:adjustRightInd w:val="0"/>
+        <w:spacing w:after="0" w:line="240" w:lineRule="auto"/>
+        <w:jc w:val="center"/>
+        <w:rPr>
+          <w:rFonts w:ascii="Arial" w:hAnsi="Arial" w:cs="Arial"/>
+          <w:b/>
+          <w:bCs/>
+          <w:caps/>
+          <w:sz w:val="40"/>
+          <w:szCs w:val="40"/>
+          <w:u w:val="single" w:color="FF0000"/>
+        </w:rPr>
+      </w:pPr>
+      <w:r>
+        <w:rPr>
+          <w:rFonts w:ascii="Arial" w:hAnsi="Arial" w:cs="Arial"/>
+          <w:b/>
+          <w:bCs/>
+          <w:caps/>
+          <w:sz w:val="40"/>
+          <w:szCs w:val="40"/>
+        </w:rPr>
+        <w:lastRenderedPageBreak/>
+        <w:t>Temps et évolution chimique : cinétique et catalyse</w:t>
+      </w:r>
+    </w:p>
+    <w:bookmarkEnd w:id="0"/>
     <w:p>
       <w:pPr>
         <w:autoSpaceDE w:val="0"/>
@@ -122,105 +2240,45 @@
     <w:p>
       <w:pPr>
         <w:pStyle w:val="ListParagraph"/>
+        <w:keepNext/>
         <w:numPr>
-          <w:ilvl w:val="0"/>
+          <w:ilvl w:val="1"/>
           <w:numId w:val="39"/>
         </w:numPr>
         <w:spacing w:after="0" w:line="240" w:lineRule="auto"/>
-        <w:rPr>
-          <w:rFonts w:ascii="Arial" w:hAnsi="Arial" w:cs="Arial"/>
-          <w:b/>
-          <w:iCs/>
-          <w:sz w:val="20"/>
-          <w:szCs w:val="20"/>
-          <w:u w:val="single"/>
-        </w:rPr>
-      </w:pPr>
-      <w:r>
-        <w:rPr>
-          <w:rFonts w:ascii="Arial" w:hAnsi="Arial" w:cs="Arial"/>
-          <w:b/>
-          <w:iCs/>
-          <w:sz w:val="20"/>
-          <w:szCs w:val="20"/>
-        </w:rPr>
-        <w:t xml:space="preserve">I.A. </w:t>
-      </w:r>
-      <w:r>
-        <w:rPr>
-          <w:rFonts w:ascii="Arial" w:hAnsi="Arial" w:cs="Arial"/>
-          <w:b/>
-          <w:iCs/>
-          <w:sz w:val="20"/>
-          <w:szCs w:val="20"/>
-          <w:u w:val="single"/>
-        </w:rPr>
-        <w:t>Définitions</w:t>
-      </w:r>
-    </w:p>
-    <w:p>
-      <w:pPr>
-        <w:pStyle w:val="ListParagraph"/>
-        <w:keepNext/>
-        <w:numPr>
-          <w:ilvl w:val="0"/>
-          <w:numId w:val="39"/>
-        </w:numPr>
-        <w:spacing w:after="0" w:line="240" w:lineRule="auto"/>
         <w:outlineLvl w:val="1"/>
         <w:rPr>
           <w:rFonts w:ascii="Arial" w:hAnsi="Arial" w:cs="Arial"/>
+          <w:b/>
           <w:bCs/>
           <w:iCs/>
           <w:sz w:val="20"/>
           <w:szCs w:val="20"/>
-          <w:u w:val="single"/>
-          <w:lang w:eastAsia="fr-FR"/>
-        </w:rPr>
-      </w:pPr>
-      <w:r>
-        <w:rPr>
-          <w:rFonts w:ascii="Arial" w:hAnsi="Arial" w:cs="Arial"/>
+          <w:lang w:eastAsia="fr-FR"/>
+        </w:rPr>
+      </w:pPr>
+      <w:r>
+        <w:rPr>
+          <w:rFonts w:ascii="Arial" w:hAnsi="Arial" w:cs="Arial"/>
+          <w:b/>
           <w:bCs/>
           <w:iCs/>
           <w:sz w:val="20"/>
           <w:szCs w:val="20"/>
           <w:lang w:eastAsia="fr-FR"/>
         </w:rPr>
-        <w:t xml:space="preserve">I.A.1. </w:t>
-      </w:r>
-      <w:r>
-        <w:rPr>
-          <w:rFonts w:ascii="Arial" w:hAnsi="Arial" w:cs="Arial"/>
-          <w:bCs/>
-          <w:iCs/>
-          <w:sz w:val="20"/>
-          <w:szCs w:val="20"/>
-          <w:u w:val="single"/>
-          <w:lang w:eastAsia="fr-FR"/>
-        </w:rPr>
         <w:t>Réactions rapides</w:t>
       </w:r>
     </w:p>
     <w:p>
       <w:pPr>
         <w:pStyle w:val="ListParagraph"/>
-        <w:numPr>
-          <w:ilvl w:val="0"/>
-          <w:numId w:val="39"/>
-        </w:numPr>
-        <w:pBdr>
-          <w:top w:val="single" w:sz="4" w:space="1" w:color="FF0000" w:shadow="1"/>
-          <w:left w:val="single" w:sz="4" w:space="4" w:color="FF0000" w:shadow="1"/>
-          <w:bottom w:val="single" w:sz="4" w:space="1" w:color="FF0000" w:shadow="1"/>
-          <w:right w:val="single" w:sz="4" w:space="4" w:color="FF0000" w:shadow="1"/>
-        </w:pBdr>
         <w:overflowPunct w:val="0"/>
         <w:autoSpaceDE w:val="0"/>
         <w:autoSpaceDN w:val="0"/>
         <w:adjustRightInd w:val="0"/>
         <w:spacing w:after="0" w:line="240" w:lineRule="auto"/>
-        <w:ind w:right="283"/>
+        <w:ind w:left="1440" w:right="283"/>
         <w:textAlignment w:val="baseline"/>
         <w:rPr>
           <w:rFonts w:ascii="Arial" w:hAnsi="Arial" w:cs="Arial"/>
@@ -312,21 +2370,22 @@
           <w:lang w:eastAsia="fr-FR"/>
         </w:rPr>
       </w:pPr>
-      <w:bookmarkStart w:id="0" w:name="OLE_LINK1"/>
-    </w:p>
-    <w:bookmarkEnd w:id="0"/>
+      <w:bookmarkStart w:id="1" w:name="OLE_LINK1"/>
+    </w:p>
+    <w:bookmarkEnd w:id="1"/>
     <w:p>
       <w:pPr>
         <w:pStyle w:val="ListParagraph"/>
         <w:keepNext/>
         <w:numPr>
-          <w:ilvl w:val="0"/>
+          <w:ilvl w:val="1"/>
           <w:numId w:val="39"/>
         </w:numPr>
         <w:spacing w:after="0" w:line="240" w:lineRule="auto"/>
         <w:outlineLvl w:val="1"/>
         <w:rPr>
           <w:rFonts w:ascii="Arial" w:hAnsi="Arial" w:cs="Arial"/>
+          <w:b/>
           <w:bCs/>
           <w:iCs/>
           <w:sz w:val="20"/>
@@ -337,46 +2396,25 @@
       <w:r>
         <w:rPr>
           <w:rFonts w:ascii="Arial" w:hAnsi="Arial" w:cs="Arial"/>
+          <w:b/>
           <w:bCs/>
           <w:iCs/>
           <w:sz w:val="20"/>
           <w:szCs w:val="20"/>
           <w:lang w:eastAsia="fr-FR"/>
         </w:rPr>
-        <w:t xml:space="preserve">I.A.2. </w:t>
-      </w:r>
-      <w:r>
-        <w:rPr>
-          <w:rFonts w:ascii="Arial" w:hAnsi="Arial" w:cs="Arial"/>
-          <w:bCs/>
-          <w:iCs/>
-          <w:sz w:val="20"/>
-          <w:szCs w:val="20"/>
-          <w:u w:val="single"/>
-          <w:lang w:eastAsia="fr-FR"/>
-        </w:rPr>
         <w:t>Réactions lentes</w:t>
       </w:r>
     </w:p>
     <w:p>
       <w:pPr>
         <w:pStyle w:val="ListParagraph"/>
-        <w:numPr>
-          <w:ilvl w:val="0"/>
-          <w:numId w:val="39"/>
-        </w:numPr>
-        <w:pBdr>
-          <w:top w:val="single" w:sz="4" w:space="1" w:color="FF0000" w:shadow="1"/>
-          <w:left w:val="single" w:sz="4" w:space="4" w:color="FF0000" w:shadow="1"/>
-          <w:bottom w:val="single" w:sz="4" w:space="1" w:color="FF0000" w:shadow="1"/>
-          <w:right w:val="single" w:sz="4" w:space="4" w:color="FF0000" w:shadow="1"/>
-        </w:pBdr>
         <w:overflowPunct w:val="0"/>
         <w:autoSpaceDE w:val="0"/>
         <w:autoSpaceDN w:val="0"/>
         <w:adjustRightInd w:val="0"/>
         <w:spacing w:after="0" w:line="240" w:lineRule="auto"/>
-        <w:ind w:right="283"/>
+        <w:ind w:left="1440" w:right="283"/>
         <w:textAlignment w:val="baseline"/>
         <w:rPr>
           <w:rFonts w:ascii="Arial" w:hAnsi="Arial" w:cs="Arial"/>
@@ -445,22 +2483,12 @@
     <w:p>
       <w:pPr>
         <w:pStyle w:val="ListParagraph"/>
-        <w:numPr>
-          <w:ilvl w:val="0"/>
-          <w:numId w:val="39"/>
-        </w:numPr>
-        <w:pBdr>
-          <w:top w:val="single" w:sz="4" w:space="1" w:color="FF0000" w:shadow="1"/>
-          <w:left w:val="single" w:sz="4" w:space="4" w:color="FF0000" w:shadow="1"/>
-          <w:bottom w:val="single" w:sz="4" w:space="1" w:color="FF0000" w:shadow="1"/>
-          <w:right w:val="single" w:sz="4" w:space="4" w:color="FF0000" w:shadow="1"/>
-        </w:pBdr>
         <w:overflowPunct w:val="0"/>
         <w:autoSpaceDE w:val="0"/>
         <w:autoSpaceDN w:val="0"/>
         <w:adjustRightInd w:val="0"/>
         <w:spacing w:after="0" w:line="240" w:lineRule="auto"/>
-        <w:ind w:right="283"/>
+        <w:ind w:left="1440" w:right="283"/>
         <w:textAlignment w:val="baseline"/>
         <w:rPr>
           <w:rFonts w:ascii="Arial" w:hAnsi="Arial" w:cs="Arial"/>
@@ -537,20 +2565,6 @@
     <w:p>
       <w:pPr>
         <w:spacing w:after="0" w:line="240" w:lineRule="auto"/>
-        <w:ind w:left="284"/>
-        <w:rPr>
-          <w:rFonts w:ascii="Arial" w:hAnsi="Arial" w:cs="Arial"/>
-          <w:b/>
-          <w:iCs/>
-          <w:sz w:val="20"/>
-          <w:szCs w:val="20"/>
-        </w:rPr>
-      </w:pPr>
-    </w:p>
-    <w:p>
-      <w:pPr>
-        <w:spacing w:after="0" w:line="240" w:lineRule="auto"/>
-        <w:ind w:left="284"/>
         <w:rPr>
           <w:rFonts w:ascii="Arial" w:hAnsi="Arial" w:cs="Arial"/>
           <w:b/>
@@ -593,7 +2607,7 @@
                     </pic:cNvPicPr>
                   </pic:nvPicPr>
                   <pic:blipFill>
-                    <a:blip r:embed="rId7">
+                    <a:blip r:embed="rId8">
                       <a:extLst>
                         <a:ext uri="{28A0092B-C50C-407E-A947-70E740481C1C}">
                           <a14:useLocalDpi xmlns:a14="http://schemas.microsoft.com/office/drawing/2010/main" val="0"/>
@@ -660,22 +2674,9 @@
     </w:p>
     <w:p>
       <w:pPr>
-        <w:spacing w:after="0" w:line="240" w:lineRule="auto"/>
-        <w:ind w:left="142"/>
-        <w:rPr>
-          <w:rFonts w:ascii="Arial" w:hAnsi="Arial" w:cs="Arial"/>
-          <w:b/>
-          <w:iCs/>
-          <w:sz w:val="20"/>
-          <w:szCs w:val="20"/>
-        </w:rPr>
-      </w:pPr>
-    </w:p>
-    <w:p>
-      <w:pPr>
         <w:pStyle w:val="ListParagraph"/>
         <w:numPr>
-          <w:ilvl w:val="0"/>
+          <w:ilvl w:val="1"/>
           <w:numId w:val="39"/>
         </w:numPr>
         <w:spacing w:after="0" w:line="240" w:lineRule="auto"/>
@@ -696,17 +2697,6 @@
           <w:sz w:val="20"/>
           <w:szCs w:val="20"/>
         </w:rPr>
-        <w:t xml:space="preserve">II.A. </w:t>
-      </w:r>
-      <w:r>
-        <w:rPr>
-          <w:rFonts w:ascii="Arial" w:hAnsi="Arial" w:cs="Arial"/>
-          <w:b/>
-          <w:iCs/>
-          <w:sz w:val="20"/>
-          <w:szCs w:val="20"/>
-          <w:u w:val="single"/>
-        </w:rPr>
         <w:t xml:space="preserve">Courbe de l’avancement </w:t>
       </w:r>
       <w:r>
@@ -717,7 +2707,6 @@
           <w:iCs/>
           <w:sz w:val="20"/>
           <w:szCs w:val="20"/>
-          <w:u w:val="single"/>
         </w:rPr>
         <w:t>x</w:t>
       </w:r>
@@ -728,7 +2717,6 @@
           <w:iCs/>
           <w:sz w:val="20"/>
           <w:szCs w:val="20"/>
-          <w:u w:val="single"/>
         </w:rPr>
         <w:t xml:space="preserve"> en fonction du temps </w:t>
       </w:r>
@@ -740,44 +2728,184 @@
           <w:iCs/>
           <w:sz w:val="20"/>
           <w:szCs w:val="20"/>
-          <w:u w:val="single"/>
         </w:rPr>
         <w:t>t</w:t>
       </w:r>
+    </w:p>
+    <w:p>
+      <w:pPr>
+        <w:pStyle w:val="ListParagraph"/>
+        <w:spacing w:after="0" w:line="240" w:lineRule="auto"/>
+        <w:ind w:left="1440"/>
+        <w:rPr>
+          <w:rFonts w:ascii="Arial" w:hAnsi="Arial" w:cs="Arial"/>
+          <w:iCs/>
+          <w:sz w:val="20"/>
+          <w:szCs w:val="20"/>
+        </w:rPr>
+      </w:pPr>
+      <w:r>
+        <w:rPr>
+          <w:rFonts w:ascii="Arial" w:hAnsi="Arial" w:cs="Arial"/>
+          <w:iCs/>
+          <w:sz w:val="20"/>
+          <w:szCs w:val="20"/>
+        </w:rPr>
+        <w:t xml:space="preserve">Une réaction chimique est terminée lorsque son </w:t>
+      </w:r>
+      <w:r>
+        <w:rPr>
+          <w:rFonts w:ascii="Arial" w:hAnsi="Arial" w:cs="Arial"/>
+          <w:b/>
+          <w:iCs/>
+          <w:sz w:val="20"/>
+          <w:szCs w:val="20"/>
+        </w:rPr>
+        <w:t xml:space="preserve">avancement </w:t>
+      </w:r>
+      <w:r>
+        <w:rPr>
+          <w:rFonts w:ascii="Arial" w:hAnsi="Arial" w:cs="Arial"/>
+          <w:b/>
+          <w:i/>
+          <w:iCs/>
+          <w:sz w:val="20"/>
+          <w:szCs w:val="20"/>
+        </w:rPr>
+        <w:t>x</w:t>
+      </w:r>
+      <w:r>
+        <w:rPr>
+          <w:rFonts w:ascii="Arial" w:hAnsi="Arial" w:cs="Arial"/>
+          <w:iCs/>
+          <w:sz w:val="20"/>
+          <w:szCs w:val="20"/>
+        </w:rPr>
+        <w:t xml:space="preserve"> a atteint sa valeur </w:t>
+      </w:r>
+      <w:r>
+        <w:rPr>
+          <w:rFonts w:ascii="Arial" w:hAnsi="Arial" w:cs="Arial"/>
+          <w:b/>
+          <w:iCs/>
+          <w:sz w:val="20"/>
+          <w:szCs w:val="20"/>
+        </w:rPr>
+        <w:t xml:space="preserve">finale </w:t>
+      </w:r>
+      <w:proofErr w:type="spellStart"/>
+      <w:r>
+        <w:rPr>
+          <w:rFonts w:ascii="Arial" w:hAnsi="Arial" w:cs="Arial"/>
+          <w:b/>
+          <w:i/>
+          <w:iCs/>
+          <w:sz w:val="20"/>
+          <w:szCs w:val="20"/>
+        </w:rPr>
+        <w:t>x</w:t>
+      </w:r>
+      <w:r>
+        <w:rPr>
+          <w:rFonts w:ascii="Arial" w:hAnsi="Arial" w:cs="Arial"/>
+          <w:b/>
+          <w:iCs/>
+          <w:sz w:val="20"/>
+          <w:szCs w:val="20"/>
+          <w:vertAlign w:val="subscript"/>
+        </w:rPr>
+        <w:t>f</w:t>
+      </w:r>
+      <w:proofErr w:type="spellEnd"/>
+      <w:r>
+        <w:rPr>
+          <w:rFonts w:ascii="Arial" w:hAnsi="Arial" w:cs="Arial"/>
+          <w:iCs/>
+          <w:sz w:val="20"/>
+          <w:szCs w:val="20"/>
+        </w:rPr>
+        <w:t>.</w:t>
+      </w:r>
+    </w:p>
+    <w:p>
+      <w:pPr>
+        <w:pStyle w:val="ListParagraph"/>
+        <w:spacing w:after="0" w:line="240" w:lineRule="auto"/>
+        <w:ind w:left="1440"/>
+        <w:rPr>
+          <w:rFonts w:ascii="Arial" w:hAnsi="Arial" w:cs="Arial"/>
+          <w:iCs/>
+          <w:sz w:val="20"/>
+          <w:szCs w:val="20"/>
+        </w:rPr>
+      </w:pPr>
+      <w:r>
+        <w:rPr>
+          <w:rFonts w:ascii="Arial" w:hAnsi="Arial" w:cs="Arial"/>
+          <w:iCs/>
+          <w:sz w:val="20"/>
+          <w:szCs w:val="20"/>
+        </w:rPr>
+        <w:t xml:space="preserve">L’avancement augment rapidement au début puis de plus en plus lentement pour atteindre une asymptote horizontale égale à l’avancement </w:t>
+      </w:r>
+      <w:r>
+        <w:rPr>
+          <w:rFonts w:ascii="Arial" w:hAnsi="Arial" w:cs="Arial"/>
+          <w:iCs/>
+          <w:sz w:val="20"/>
+          <w:szCs w:val="20"/>
+        </w:rPr>
+        <w:t>final</w:t>
+      </w:r>
+      <w:r>
+        <w:rPr>
+          <w:rFonts w:ascii="Arial" w:hAnsi="Arial" w:cs="Arial"/>
+          <w:iCs/>
+          <w:sz w:val="20"/>
+          <w:szCs w:val="20"/>
+        </w:rPr>
+        <w:t>.</w:t>
+      </w:r>
+    </w:p>
+    <w:p>
+      <w:pPr>
+        <w:spacing w:after="0" w:line="240" w:lineRule="auto"/>
+        <w:ind w:left="142"/>
+        <w:rPr>
+          <w:rFonts w:ascii="Arial" w:hAnsi="Arial" w:cs="Arial"/>
+          <w:b/>
+          <w:iCs/>
+          <w:sz w:val="20"/>
+          <w:szCs w:val="20"/>
+        </w:rPr>
+      </w:pPr>
     </w:p>
     <w:p>
       <w:pPr>
         <w:pStyle w:val="ListParagraph"/>
         <w:numPr>
-          <w:ilvl w:val="0"/>
+          <w:ilvl w:val="1"/>
           <w:numId w:val="39"/>
         </w:numPr>
         <w:spacing w:after="0" w:line="240" w:lineRule="auto"/>
         <w:rPr>
           <w:rFonts w:ascii="Arial" w:hAnsi="Arial" w:cs="Arial"/>
+          <w:b/>
           <w:iCs/>
           <w:sz w:val="20"/>
           <w:szCs w:val="20"/>
-        </w:rPr>
-      </w:pPr>
-      <w:r>
-        <w:rPr>
-          <w:rFonts w:ascii="Arial" w:hAnsi="Arial" w:cs="Arial"/>
+          <w:u w:val="single"/>
+        </w:rPr>
+      </w:pPr>
+      <w:r>
+        <w:rPr>
+          <w:rFonts w:ascii="Arial" w:hAnsi="Arial" w:cs="Arial"/>
+          <w:b/>
           <w:iCs/>
           <w:sz w:val="20"/>
           <w:szCs w:val="20"/>
         </w:rPr>
-        <w:t xml:space="preserve">Une réaction chimique est terminée lorsque son </w:t>
-      </w:r>
-      <w:r>
-        <w:rPr>
-          <w:rFonts w:ascii="Arial" w:hAnsi="Arial" w:cs="Arial"/>
-          <w:b/>
-          <w:iCs/>
-          <w:sz w:val="20"/>
-          <w:szCs w:val="20"/>
-        </w:rPr>
-        <w:t xml:space="preserve">avancement </w:t>
+        <w:t xml:space="preserve">Temps de demi-réaction </w:t>
       </w:r>
       <w:r>
         <w:rPr>
@@ -788,199 +2916,23 @@
           <w:sz w:val="20"/>
           <w:szCs w:val="20"/>
         </w:rPr>
-        <w:t>x</w:t>
-      </w:r>
-      <w:r>
-        <w:rPr>
-          <w:rFonts w:ascii="Arial" w:hAnsi="Arial" w:cs="Arial"/>
+        <w:t>t</w:t>
+      </w:r>
+      <w:r>
+        <w:rPr>
+          <w:rFonts w:ascii="Arial" w:hAnsi="Arial" w:cs="Arial"/>
+          <w:b/>
           <w:iCs/>
           <w:sz w:val="20"/>
           <w:szCs w:val="20"/>
-        </w:rPr>
-        <w:t xml:space="preserve"> a atteint sa valeur </w:t>
-      </w:r>
-      <w:r>
-        <w:rPr>
-          <w:rFonts w:ascii="Arial" w:hAnsi="Arial" w:cs="Arial"/>
-          <w:b/>
-          <w:iCs/>
-          <w:sz w:val="20"/>
-          <w:szCs w:val="20"/>
-        </w:rPr>
-        <w:t xml:space="preserve">finale </w:t>
-      </w:r>
-      <w:proofErr w:type="spellStart"/>
-      <w:r>
-        <w:rPr>
-          <w:rFonts w:ascii="Arial" w:hAnsi="Arial" w:cs="Arial"/>
-          <w:b/>
-          <w:i/>
-          <w:iCs/>
-          <w:sz w:val="20"/>
-          <w:szCs w:val="20"/>
-        </w:rPr>
-        <w:t>x</w:t>
-      </w:r>
-      <w:r>
-        <w:rPr>
-          <w:rFonts w:ascii="Arial" w:hAnsi="Arial" w:cs="Arial"/>
-          <w:b/>
-          <w:iCs/>
-          <w:sz w:val="20"/>
-          <w:szCs w:val="20"/>
           <w:vertAlign w:val="subscript"/>
         </w:rPr>
-        <w:t>f</w:t>
-      </w:r>
-      <w:proofErr w:type="spellEnd"/>
-      <w:r>
-        <w:rPr>
-          <w:rFonts w:ascii="Arial" w:hAnsi="Arial" w:cs="Arial"/>
-          <w:iCs/>
-          <w:sz w:val="20"/>
-          <w:szCs w:val="20"/>
-        </w:rPr>
-        <w:t>.</w:t>
+        <w:t>1/2</w:t>
       </w:r>
     </w:p>
     <w:p>
       <w:pPr>
         <w:pStyle w:val="ListParagraph"/>
-        <w:numPr>
-          <w:ilvl w:val="0"/>
-          <w:numId w:val="39"/>
-        </w:numPr>
-        <w:spacing w:after="0" w:line="240" w:lineRule="auto"/>
-        <w:rPr>
-          <w:rFonts w:ascii="Arial" w:hAnsi="Arial" w:cs="Arial"/>
-          <w:iCs/>
-          <w:sz w:val="20"/>
-          <w:szCs w:val="20"/>
-        </w:rPr>
-      </w:pPr>
-      <w:r>
-        <w:rPr>
-          <w:rFonts w:ascii="Arial" w:hAnsi="Arial" w:cs="Arial"/>
-          <w:iCs/>
-          <w:sz w:val="20"/>
-          <w:szCs w:val="20"/>
-        </w:rPr>
-        <w:t xml:space="preserve">L’avancement augment rapidement au début puis de plus en plus lentement pour atteindre une asymptote horizontale égale à l’avancement </w:t>
-      </w:r>
-      <w:r>
-        <w:rPr>
-          <w:rFonts w:ascii="Arial" w:hAnsi="Arial" w:cs="Arial"/>
-          <w:iCs/>
-          <w:sz w:val="20"/>
-          <w:szCs w:val="20"/>
-        </w:rPr>
-        <w:t>final</w:t>
-      </w:r>
-      <w:r>
-        <w:rPr>
-          <w:rFonts w:ascii="Arial" w:hAnsi="Arial" w:cs="Arial"/>
-          <w:iCs/>
-          <w:sz w:val="20"/>
-          <w:szCs w:val="20"/>
-        </w:rPr>
-        <w:t>.</w:t>
-      </w:r>
-    </w:p>
-    <w:p>
-      <w:pPr>
-        <w:spacing w:after="0" w:line="240" w:lineRule="auto"/>
-        <w:ind w:left="284"/>
-        <w:rPr>
-          <w:rFonts w:ascii="Arial" w:hAnsi="Arial" w:cs="Arial"/>
-          <w:iCs/>
-          <w:sz w:val="20"/>
-          <w:szCs w:val="20"/>
-        </w:rPr>
-      </w:pPr>
-    </w:p>
-    <w:p>
-      <w:pPr>
-        <w:spacing w:after="0" w:line="240" w:lineRule="auto"/>
-        <w:ind w:left="142"/>
-        <w:rPr>
-          <w:rFonts w:ascii="Arial" w:hAnsi="Arial" w:cs="Arial"/>
-          <w:b/>
-          <w:iCs/>
-          <w:sz w:val="20"/>
-          <w:szCs w:val="20"/>
-        </w:rPr>
-      </w:pPr>
-    </w:p>
-    <w:p>
-      <w:pPr>
-        <w:pStyle w:val="ListParagraph"/>
-        <w:numPr>
-          <w:ilvl w:val="0"/>
-          <w:numId w:val="39"/>
-        </w:numPr>
-        <w:spacing w:after="0" w:line="240" w:lineRule="auto"/>
-        <w:rPr>
-          <w:rFonts w:ascii="Arial" w:hAnsi="Arial" w:cs="Arial"/>
-          <w:b/>
-          <w:iCs/>
-          <w:sz w:val="20"/>
-          <w:szCs w:val="20"/>
-          <w:u w:val="single"/>
-        </w:rPr>
-      </w:pPr>
-      <w:r>
-        <w:rPr>
-          <w:rFonts w:ascii="Arial" w:hAnsi="Arial" w:cs="Arial"/>
-          <w:b/>
-          <w:iCs/>
-          <w:sz w:val="20"/>
-          <w:szCs w:val="20"/>
-        </w:rPr>
-        <w:t xml:space="preserve">II.B. </w:t>
-      </w:r>
-      <w:r>
-        <w:rPr>
-          <w:rFonts w:ascii="Arial" w:hAnsi="Arial" w:cs="Arial"/>
-          <w:b/>
-          <w:iCs/>
-          <w:sz w:val="20"/>
-          <w:szCs w:val="20"/>
-          <w:u w:val="single"/>
-        </w:rPr>
-        <w:t xml:space="preserve">Temps de demi-réaction </w:t>
-      </w:r>
-      <w:r>
-        <w:rPr>
-          <w:rFonts w:ascii="Arial" w:hAnsi="Arial" w:cs="Arial"/>
-          <w:b/>
-          <w:i/>
-          <w:iCs/>
-          <w:sz w:val="20"/>
-          <w:szCs w:val="20"/>
-          <w:u w:val="single"/>
-        </w:rPr>
-        <w:t>t</w:t>
-      </w:r>
-      <w:r>
-        <w:rPr>
-          <w:rFonts w:ascii="Arial" w:hAnsi="Arial" w:cs="Arial"/>
-          <w:b/>
-          <w:iCs/>
-          <w:sz w:val="20"/>
-          <w:szCs w:val="20"/>
-          <w:u w:val="single"/>
-          <w:vertAlign w:val="subscript"/>
-        </w:rPr>
-        <w:t>1/2</w:t>
-      </w:r>
-    </w:p>
-    <w:p>
-      <w:pPr>
-        <w:pStyle w:val="ListParagraph"/>
-        <w:numPr>
-          <w:ilvl w:val="0"/>
-          <w:numId w:val="39"/>
-        </w:numPr>
         <w:pBdr>
           <w:top w:val="single" w:sz="4" w:space="1" w:color="FF0000" w:shadow="1"/>
           <w:left w:val="single" w:sz="4" w:space="4" w:color="FF0000" w:shadow="1"/>
@@ -992,7 +2944,7 @@
         <w:autoSpaceDN w:val="0"/>
         <w:adjustRightInd w:val="0"/>
         <w:spacing w:after="0" w:line="240" w:lineRule="auto"/>
-        <w:ind w:right="424"/>
+        <w:ind w:left="1440" w:right="424"/>
         <w:textAlignment w:val="baseline"/>
         <w:rPr>
           <w:rFonts w:ascii="Arial" w:hAnsi="Arial" w:cs="Arial"/>
@@ -1202,7 +3154,7 @@
           <w:position w:val="-24"/>
           <w:lang w:eastAsia="fr-FR"/>
         </w:rPr>
-        <w:object w:dxaOrig="600" w:dyaOrig="660">
+        <w:pict>
           <v:shapetype id="_x0000_t75" coordsize="21600,21600" o:spt="75" o:preferrelative="t" path="m@4@5l@4@11@9@11@9@5xe" filled="f" stroked="f">
             <v:stroke joinstyle="miter"/>
             <v:formulas>
@@ -1222,10 +3174,81 @@
             <v:path o:extrusionok="f" gradientshapeok="t" o:connecttype="rect"/>
             <o:lock v:ext="edit" aspectratio="t"/>
           </v:shapetype>
-          <v:shape id="_x0000_i1027" type="#_x0000_t75" style="width:28.8pt;height:36pt">
-            <v:imagedata r:id="rId8" o:title=""/>
+          <v:shape id="_x0000_i1061" type="#_x0000_t75" style="width:28.5pt;height:36pt">
+            <v:imagedata r:id="rId9" o:title=""/>
           </v:shape>
-        </w:object>
+        </w:pict>
+      </w:r>
+    </w:p>
+    <w:p>
+      <w:pPr>
+        <w:pStyle w:val="ListParagraph"/>
+        <w:overflowPunct w:val="0"/>
+        <w:autoSpaceDE w:val="0"/>
+        <w:autoSpaceDN w:val="0"/>
+        <w:adjustRightInd w:val="0"/>
+        <w:spacing w:after="0" w:line="240" w:lineRule="auto"/>
+        <w:ind w:left="1440"/>
+        <w:textAlignment w:val="baseline"/>
+        <w:rPr>
+          <w:rFonts w:ascii="Arial" w:hAnsi="Arial" w:cs="Arial"/>
+          <w:sz w:val="20"/>
+          <w:szCs w:val="20"/>
+          <w:lang w:eastAsia="fr-FR"/>
+        </w:rPr>
+      </w:pPr>
+      <w:r>
+        <w:rPr>
+          <w:rFonts w:ascii="Arial" w:hAnsi="Arial" w:cs="Arial"/>
+          <w:sz w:val="20"/>
+          <w:szCs w:val="20"/>
+          <w:lang w:eastAsia="fr-FR"/>
+        </w:rPr>
+        <w:t>Dans le cas d’une transformation considérée comme totale, il correspond au temps nécessaire pour qu’il y ait disparition de la moitié de la quantité de matière du réactif limitant.</w:t>
+      </w:r>
+    </w:p>
+    <w:p>
+      <w:pPr>
+        <w:overflowPunct w:val="0"/>
+        <w:autoSpaceDE w:val="0"/>
+        <w:autoSpaceDN w:val="0"/>
+        <w:adjustRightInd w:val="0"/>
+        <w:spacing w:after="0" w:line="240" w:lineRule="auto"/>
+        <w:ind w:left="284"/>
+        <w:textAlignment w:val="baseline"/>
+        <w:rPr>
+          <w:rFonts w:ascii="Arial" w:hAnsi="Arial" w:cs="Arial"/>
+          <w:sz w:val="20"/>
+          <w:szCs w:val="20"/>
+          <w:lang w:eastAsia="fr-FR"/>
+        </w:rPr>
+      </w:pPr>
+    </w:p>
+    <w:p>
+      <w:pPr>
+        <w:pStyle w:val="ListParagraph"/>
+        <w:overflowPunct w:val="0"/>
+        <w:autoSpaceDE w:val="0"/>
+        <w:autoSpaceDN w:val="0"/>
+        <w:adjustRightInd w:val="0"/>
+        <w:spacing w:after="0" w:line="240" w:lineRule="auto"/>
+        <w:ind w:left="1440"/>
+        <w:textAlignment w:val="baseline"/>
+        <w:rPr>
+          <w:rFonts w:ascii="Arial" w:hAnsi="Arial" w:cs="Arial"/>
+          <w:sz w:val="20"/>
+          <w:szCs w:val="20"/>
+          <w:lang w:eastAsia="fr-FR"/>
+        </w:rPr>
+      </w:pPr>
+      <w:r>
+        <w:rPr>
+          <w:rFonts w:ascii="Arial" w:hAnsi="Arial" w:cs="Arial"/>
+          <w:sz w:val="20"/>
+          <w:szCs w:val="20"/>
+          <w:lang w:eastAsia="fr-FR"/>
+        </w:rPr>
+        <w:t>Le temps de demi-réaction permet d’évaluer la vitesse d’une réaction pour :</w:t>
       </w:r>
     </w:p>
     <w:p>
@@ -1233,7 +3256,7 @@
         <w:pStyle w:val="ListParagraph"/>
         <w:numPr>
           <w:ilvl w:val="0"/>
-          <w:numId w:val="39"/>
+          <w:numId w:val="42"/>
         </w:numPr>
         <w:overflowPunct w:val="0"/>
         <w:autoSpaceDE w:val="0"/>
@@ -1255,32 +3278,15 @@
           <w:szCs w:val="20"/>
           <w:lang w:eastAsia="fr-FR"/>
         </w:rPr>
-        <w:t>Dans le cas d’une transformation considérée comme totale, il correspond au temps nécessaire pour qu’il y ait disparition de la moitié de la quantité de matière du réactif limitant.</w:t>
-      </w:r>
-    </w:p>
-    <w:p>
-      <w:pPr>
-        <w:overflowPunct w:val="0"/>
-        <w:autoSpaceDE w:val="0"/>
-        <w:autoSpaceDN w:val="0"/>
-        <w:adjustRightInd w:val="0"/>
-        <w:spacing w:after="0" w:line="240" w:lineRule="auto"/>
-        <w:ind w:left="284"/>
-        <w:textAlignment w:val="baseline"/>
-        <w:rPr>
-          <w:rFonts w:ascii="Arial" w:hAnsi="Arial" w:cs="Arial"/>
-          <w:sz w:val="20"/>
-          <w:szCs w:val="20"/>
-          <w:lang w:eastAsia="fr-FR"/>
-        </w:rPr>
-      </w:pPr>
+        <w:t>adapter la méthode de titrage la plus appropriée à la réaction.</w:t>
+      </w:r>
     </w:p>
     <w:p>
       <w:pPr>
         <w:pStyle w:val="ListParagraph"/>
         <w:numPr>
           <w:ilvl w:val="0"/>
-          <w:numId w:val="39"/>
+          <w:numId w:val="42"/>
         </w:numPr>
         <w:overflowPunct w:val="0"/>
         <w:autoSpaceDE w:val="0"/>
@@ -1302,560 +3308,370 @@
           <w:szCs w:val="20"/>
           <w:lang w:eastAsia="fr-FR"/>
         </w:rPr>
-        <w:t>Le temps de demi-réaction permet d’évaluer la vitesse d’une réaction pour :</w:t>
-      </w:r>
-    </w:p>
-    <w:p>
-      <w:pPr>
+        <w:t>estimer la durée pour atteindre la fin de la réaction.</w:t>
+      </w:r>
+    </w:p>
+    <w:p>
+      <w:pPr>
+        <w:spacing w:after="0" w:line="240" w:lineRule="auto"/>
+        <w:ind w:left="567"/>
+        <w:rPr>
+          <w:rFonts w:ascii="Arial" w:hAnsi="Arial" w:cs="Arial"/>
+          <w:b/>
+          <w:iCs/>
+          <w:sz w:val="20"/>
+          <w:szCs w:val="20"/>
+          <w:u w:val="single" w:color="FF0000"/>
+        </w:rPr>
+      </w:pPr>
+    </w:p>
+    <w:p>
+      <w:pPr>
+        <w:spacing w:after="0" w:line="240" w:lineRule="auto"/>
+        <w:rPr>
+          <w:rFonts w:ascii="Arial" w:hAnsi="Arial" w:cs="Arial"/>
+          <w:iCs/>
+          <w:sz w:val="20"/>
+          <w:szCs w:val="20"/>
+        </w:rPr>
+      </w:pPr>
+    </w:p>
+    <w:p>
+      <w:pPr>
+        <w:numPr>
+          <w:ilvl w:val="0"/>
+          <w:numId w:val="39"/>
+        </w:numPr>
+        <w:spacing w:after="0" w:line="240" w:lineRule="auto"/>
+        <w:rPr>
+          <w:rFonts w:ascii="Arial" w:hAnsi="Arial" w:cs="Arial"/>
+          <w:b/>
+          <w:iCs/>
+          <w:sz w:val="20"/>
+          <w:szCs w:val="20"/>
+          <w:u w:val="single" w:color="FF0000"/>
+        </w:rPr>
+      </w:pPr>
+      <w:r>
+        <w:rPr>
+          <w:rFonts w:ascii="Arial" w:hAnsi="Arial" w:cs="Arial"/>
+          <w:b/>
+          <w:sz w:val="20"/>
+          <w:szCs w:val="20"/>
+          <w:u w:val="single" w:color="FF0000"/>
+        </w:rPr>
+        <w:t>Facteurs cinétiques</w:t>
+      </w:r>
+    </w:p>
+    <w:p>
+      <w:pPr>
+        <w:pStyle w:val="ListParagraph"/>
+        <w:numPr>
+          <w:ilvl w:val="1"/>
+          <w:numId w:val="39"/>
+        </w:numPr>
+        <w:spacing w:after="0" w:line="240" w:lineRule="auto"/>
+        <w:rPr>
+          <w:rFonts w:ascii="Arial" w:hAnsi="Arial" w:cs="Arial"/>
+          <w:b/>
+          <w:iCs/>
+          <w:sz w:val="20"/>
+          <w:szCs w:val="20"/>
+        </w:rPr>
+      </w:pPr>
+      <w:r>
+        <w:rPr>
+          <w:rFonts w:ascii="Arial" w:hAnsi="Arial" w:cs="Arial"/>
+          <w:b/>
+          <w:iCs/>
+          <w:sz w:val="20"/>
+          <w:szCs w:val="20"/>
+        </w:rPr>
+        <w:t>Mise en évidence de quelques paramètres influençant l’évolution temporelle d’une réaction chimique</w:t>
+      </w:r>
+    </w:p>
+    <w:p>
+      <w:pPr>
+        <w:pStyle w:val="ListParagraph"/>
+        <w:spacing w:after="0" w:line="240" w:lineRule="auto"/>
+        <w:ind w:left="1440"/>
+        <w:rPr>
+          <w:rFonts w:ascii="Arial" w:hAnsi="Arial" w:cs="Arial"/>
+          <w:iCs/>
+          <w:sz w:val="20"/>
+          <w:szCs w:val="20"/>
+        </w:rPr>
+      </w:pPr>
+      <w:r>
+        <w:rPr>
+          <w:rFonts w:ascii="Arial" w:hAnsi="Arial" w:cs="Arial"/>
+          <w:iCs/>
+          <w:sz w:val="20"/>
+          <w:szCs w:val="20"/>
+        </w:rPr>
+        <w:t>Quelques facteurs cinétiques :</w:t>
+      </w:r>
+    </w:p>
+    <w:p>
+      <w:pPr>
+        <w:pStyle w:val="ListParagraph"/>
+        <w:numPr>
+          <w:ilvl w:val="0"/>
+          <w:numId w:val="43"/>
+        </w:numPr>
+        <w:spacing w:after="0" w:line="240" w:lineRule="auto"/>
+        <w:rPr>
+          <w:rFonts w:ascii="Arial" w:hAnsi="Arial" w:cs="Arial"/>
+          <w:iCs/>
+          <w:sz w:val="20"/>
+          <w:szCs w:val="20"/>
+        </w:rPr>
+      </w:pPr>
+      <w:r>
+        <w:rPr>
+          <w:rFonts w:ascii="Arial" w:hAnsi="Arial" w:cs="Arial"/>
+          <w:iCs/>
+          <w:sz w:val="20"/>
+          <w:szCs w:val="20"/>
+        </w:rPr>
+        <w:t>Concentrations des réactifs</w:t>
+      </w:r>
+    </w:p>
+    <w:p>
+      <w:pPr>
+        <w:pStyle w:val="ListParagraph"/>
+        <w:numPr>
+          <w:ilvl w:val="0"/>
+          <w:numId w:val="43"/>
+        </w:numPr>
+        <w:spacing w:after="0" w:line="240" w:lineRule="auto"/>
+        <w:rPr>
+          <w:rFonts w:ascii="Arial" w:hAnsi="Arial" w:cs="Arial"/>
+          <w:iCs/>
+          <w:sz w:val="20"/>
+          <w:szCs w:val="20"/>
+        </w:rPr>
+      </w:pPr>
+      <w:r>
+        <w:rPr>
+          <w:rFonts w:ascii="Arial" w:hAnsi="Arial" w:cs="Arial"/>
+          <w:iCs/>
+          <w:sz w:val="20"/>
+          <w:szCs w:val="20"/>
+        </w:rPr>
+        <w:t>Température du système réactionnel</w:t>
+      </w:r>
+    </w:p>
+    <w:p>
+      <w:pPr>
+        <w:pStyle w:val="ListParagraph"/>
+        <w:numPr>
+          <w:ilvl w:val="0"/>
+          <w:numId w:val="43"/>
+        </w:numPr>
+        <w:spacing w:after="0" w:line="240" w:lineRule="auto"/>
+        <w:rPr>
+          <w:rFonts w:ascii="Arial" w:hAnsi="Arial" w:cs="Arial"/>
+          <w:iCs/>
+          <w:sz w:val="20"/>
+          <w:szCs w:val="20"/>
+        </w:rPr>
+      </w:pPr>
+      <w:r>
+        <w:rPr>
+          <w:rFonts w:ascii="Arial" w:hAnsi="Arial" w:cs="Arial"/>
+          <w:iCs/>
+          <w:sz w:val="20"/>
+          <w:szCs w:val="20"/>
+        </w:rPr>
+        <w:t>Nature du solvant</w:t>
+      </w:r>
+    </w:p>
+    <w:p>
+      <w:pPr>
+        <w:pStyle w:val="ListParagraph"/>
+        <w:numPr>
+          <w:ilvl w:val="0"/>
+          <w:numId w:val="43"/>
+        </w:numPr>
+        <w:spacing w:after="0" w:line="240" w:lineRule="auto"/>
+        <w:rPr>
+          <w:rFonts w:ascii="Arial" w:hAnsi="Arial" w:cs="Arial"/>
+          <w:iCs/>
+          <w:sz w:val="20"/>
+          <w:szCs w:val="20"/>
+        </w:rPr>
+      </w:pPr>
+      <w:r>
+        <w:rPr>
+          <w:rFonts w:ascii="Arial" w:hAnsi="Arial" w:cs="Arial"/>
+          <w:iCs/>
+          <w:sz w:val="20"/>
+          <w:szCs w:val="20"/>
+        </w:rPr>
+        <w:t>Lumière (photosynthèse)</w:t>
+      </w:r>
+    </w:p>
+    <w:p>
+      <w:pPr>
+        <w:spacing w:after="0" w:line="240" w:lineRule="auto"/>
+        <w:ind w:left="851"/>
+        <w:rPr>
+          <w:rFonts w:ascii="Arial" w:hAnsi="Arial" w:cs="Arial"/>
+          <w:iCs/>
+          <w:sz w:val="20"/>
+          <w:szCs w:val="20"/>
+        </w:rPr>
+      </w:pPr>
+    </w:p>
+    <w:p>
+      <w:pPr>
+        <w:pStyle w:val="ListParagraph"/>
+        <w:numPr>
+          <w:ilvl w:val="1"/>
+          <w:numId w:val="39"/>
+        </w:numPr>
+        <w:spacing w:after="0" w:line="240" w:lineRule="auto"/>
+        <w:rPr>
+          <w:rFonts w:ascii="Arial" w:hAnsi="Arial" w:cs="Arial"/>
+          <w:b/>
+          <w:iCs/>
+          <w:sz w:val="20"/>
+          <w:szCs w:val="20"/>
+        </w:rPr>
+      </w:pPr>
+      <w:r>
+        <w:rPr>
+          <w:rFonts w:ascii="Arial" w:hAnsi="Arial" w:cs="Arial"/>
+          <w:b/>
+          <w:iCs/>
+          <w:sz w:val="20"/>
+          <w:szCs w:val="20"/>
+        </w:rPr>
+        <w:t>Catalyse</w:t>
+      </w:r>
+    </w:p>
+    <w:p>
+      <w:pPr>
+        <w:pStyle w:val="ListParagraph"/>
         <w:numPr>
           <w:ilvl w:val="2"/>
           <w:numId w:val="39"/>
         </w:numPr>
-        <w:overflowPunct w:val="0"/>
-        <w:autoSpaceDE w:val="0"/>
-        <w:autoSpaceDN w:val="0"/>
-        <w:adjustRightInd w:val="0"/>
-        <w:spacing w:after="0" w:line="240" w:lineRule="auto"/>
-        <w:textAlignment w:val="baseline"/>
-        <w:rPr>
-          <w:rFonts w:ascii="Arial" w:hAnsi="Arial" w:cs="Arial"/>
-          <w:sz w:val="20"/>
-          <w:szCs w:val="20"/>
-          <w:lang w:eastAsia="fr-FR"/>
-        </w:rPr>
-      </w:pPr>
-      <w:r>
-        <w:rPr>
-          <w:rFonts w:ascii="Arial" w:hAnsi="Arial" w:cs="Arial"/>
-          <w:sz w:val="20"/>
-          <w:szCs w:val="20"/>
-          <w:lang w:eastAsia="fr-FR"/>
-        </w:rPr>
-        <w:t>adapter la méthode de titrage la plus appropriée à la réaction.</w:t>
-      </w:r>
-    </w:p>
-    <w:p>
-      <w:pPr>
+        <w:spacing w:after="0" w:line="240" w:lineRule="auto"/>
+        <w:rPr>
+          <w:rFonts w:ascii="Arial" w:hAnsi="Arial" w:cs="Arial"/>
+          <w:b/>
+          <w:iCs/>
+          <w:sz w:val="20"/>
+          <w:szCs w:val="20"/>
+        </w:rPr>
+      </w:pPr>
+      <w:r>
+        <w:rPr>
+          <w:rFonts w:ascii="Arial" w:hAnsi="Arial" w:cs="Arial"/>
+          <w:b/>
+          <w:iCs/>
+          <w:sz w:val="20"/>
+          <w:szCs w:val="20"/>
+        </w:rPr>
+        <w:t>Mise en évidence du rôle d’un catalyseur</w:t>
+      </w:r>
+      <w:r>
+        <w:rPr>
+          <w:rFonts w:ascii="Arial" w:hAnsi="Arial" w:cs="Arial"/>
+          <w:b/>
+          <w:iCs/>
+          <w:sz w:val="20"/>
+          <w:szCs w:val="20"/>
+        </w:rPr>
+        <w:t xml:space="preserve"> (voir </w:t>
+      </w:r>
+      <w:proofErr w:type="spellStart"/>
+      <w:r>
+        <w:rPr>
+          <w:rFonts w:ascii="Arial" w:hAnsi="Arial" w:cs="Arial"/>
+          <w:b/>
+          <w:iCs/>
+          <w:sz w:val="20"/>
+          <w:szCs w:val="20"/>
+        </w:rPr>
+        <w:t>Activite</w:t>
+      </w:r>
+      <w:proofErr w:type="spellEnd"/>
+      <w:r>
+        <w:rPr>
+          <w:rFonts w:ascii="Arial" w:hAnsi="Arial" w:cs="Arial"/>
+          <w:b/>
+          <w:iCs/>
+          <w:sz w:val="20"/>
+          <w:szCs w:val="20"/>
+        </w:rPr>
+        <w:t xml:space="preserve"> </w:t>
+      </w:r>
+      <w:proofErr w:type="spellStart"/>
+      <w:r>
+        <w:rPr>
+          <w:rFonts w:ascii="Arial" w:hAnsi="Arial" w:cs="Arial"/>
+          <w:b/>
+          <w:iCs/>
+          <w:sz w:val="20"/>
+          <w:szCs w:val="20"/>
+        </w:rPr>
+        <w:t>Experiementale</w:t>
+      </w:r>
+      <w:proofErr w:type="spellEnd"/>
+      <w:r>
+        <w:rPr>
+          <w:rFonts w:ascii="Arial" w:hAnsi="Arial" w:cs="Arial"/>
+          <w:b/>
+          <w:iCs/>
+          <w:sz w:val="20"/>
+          <w:szCs w:val="20"/>
+        </w:rPr>
+        <w:t>)</w:t>
+      </w:r>
+    </w:p>
+    <w:p>
+      <w:pPr>
+        <w:pStyle w:val="ListParagraph"/>
         <w:numPr>
           <w:ilvl w:val="2"/>
           <w:numId w:val="39"/>
         </w:numPr>
-        <w:overflowPunct w:val="0"/>
-        <w:autoSpaceDE w:val="0"/>
-        <w:autoSpaceDN w:val="0"/>
-        <w:adjustRightInd w:val="0"/>
-        <w:spacing w:after="0" w:line="240" w:lineRule="auto"/>
-        <w:textAlignment w:val="baseline"/>
-        <w:rPr>
-          <w:rFonts w:ascii="Arial" w:hAnsi="Arial" w:cs="Arial"/>
-          <w:sz w:val="20"/>
-          <w:szCs w:val="20"/>
-          <w:lang w:eastAsia="fr-FR"/>
-        </w:rPr>
-      </w:pPr>
-      <w:r>
-        <w:rPr>
-          <w:rFonts w:ascii="Arial" w:hAnsi="Arial" w:cs="Arial"/>
-          <w:sz w:val="20"/>
-          <w:szCs w:val="20"/>
-          <w:lang w:eastAsia="fr-FR"/>
-        </w:rPr>
-        <w:t>estimer la durée pour atteindre la fin de la réaction.</w:t>
-      </w:r>
-    </w:p>
-    <w:p>
-      <w:pPr>
-        <w:spacing w:after="0" w:line="240" w:lineRule="auto"/>
-        <w:ind w:left="567"/>
+        <w:spacing w:after="0" w:line="240" w:lineRule="auto"/>
         <w:rPr>
           <w:rFonts w:ascii="Arial" w:hAnsi="Arial" w:cs="Arial"/>
           <w:b/>
           <w:iCs/>
           <w:sz w:val="20"/>
           <w:szCs w:val="20"/>
-          <w:u w:val="single" w:color="FF0000"/>
-        </w:rPr>
-      </w:pPr>
-    </w:p>
-    <w:p>
-      <w:pPr>
-        <w:spacing w:after="0" w:line="240" w:lineRule="auto"/>
-        <w:rPr>
-          <w:rFonts w:ascii="Arial" w:hAnsi="Arial" w:cs="Arial"/>
+        </w:rPr>
+      </w:pPr>
+      <w:r>
+        <w:rPr>
+          <w:rFonts w:ascii="Arial" w:hAnsi="Arial" w:cs="Arial"/>
+          <w:b/>
           <w:iCs/>
           <w:sz w:val="20"/>
           <w:szCs w:val="20"/>
         </w:rPr>
-      </w:pPr>
-    </w:p>
-    <w:p>
-      <w:pPr>
-        <w:numPr>
-          <w:ilvl w:val="0"/>
-          <w:numId w:val="39"/>
-        </w:numPr>
-        <w:spacing w:after="0" w:line="240" w:lineRule="auto"/>
+        <w:t>D</w:t>
+      </w:r>
+      <w:r>
         <w:rPr>
           <w:rFonts w:ascii="Arial" w:hAnsi="Arial" w:cs="Arial"/>
           <w:b/>
           <w:iCs/>
           <w:sz w:val="20"/>
           <w:szCs w:val="20"/>
-          <w:u w:val="single" w:color="FF0000"/>
-        </w:rPr>
-      </w:pPr>
-      <w:r>
-        <w:rPr>
-          <w:rFonts w:ascii="Arial" w:hAnsi="Arial" w:cs="Arial"/>
-          <w:b/>
-          <w:sz w:val="20"/>
-          <w:szCs w:val="20"/>
-          <w:u w:val="single" w:color="FF0000"/>
-        </w:rPr>
-        <w:t>Facteurs cinétiques</w:t>
+        </w:rPr>
+        <w:t>éfinitions</w:t>
       </w:r>
     </w:p>
     <w:p>
       <w:pPr>
         <w:pStyle w:val="ListParagraph"/>
-        <w:numPr>
-          <w:ilvl w:val="0"/>
-          <w:numId w:val="39"/>
-        </w:numPr>
-        <w:spacing w:after="0" w:line="240" w:lineRule="auto"/>
-        <w:rPr>
-          <w:rFonts w:ascii="Arial" w:hAnsi="Arial" w:cs="Arial"/>
-          <w:b/>
-          <w:iCs/>
-          <w:sz w:val="20"/>
-          <w:szCs w:val="20"/>
-          <w:u w:val="single"/>
-        </w:rPr>
-      </w:pPr>
-      <w:r>
-        <w:rPr>
-          <w:rFonts w:ascii="Arial" w:hAnsi="Arial" w:cs="Arial"/>
-          <w:b/>
-          <w:iCs/>
-          <w:sz w:val="20"/>
-          <w:szCs w:val="20"/>
-        </w:rPr>
-        <w:t>I</w:t>
-      </w:r>
-      <w:r>
-        <w:rPr>
-          <w:rFonts w:ascii="Arial" w:hAnsi="Arial" w:cs="Arial"/>
-          <w:b/>
-          <w:iCs/>
-          <w:sz w:val="20"/>
-          <w:szCs w:val="20"/>
-        </w:rPr>
-        <w:t>I</w:t>
-      </w:r>
-      <w:r>
-        <w:rPr>
-          <w:rFonts w:ascii="Arial" w:hAnsi="Arial" w:cs="Arial"/>
-          <w:b/>
-          <w:iCs/>
-          <w:sz w:val="20"/>
-          <w:szCs w:val="20"/>
-        </w:rPr>
-        <w:t xml:space="preserve">I.A. </w:t>
-      </w:r>
-      <w:r>
-        <w:rPr>
-          <w:rFonts w:ascii="Arial" w:hAnsi="Arial" w:cs="Arial"/>
-          <w:b/>
-          <w:iCs/>
-          <w:sz w:val="20"/>
-          <w:szCs w:val="20"/>
-          <w:u w:val="single"/>
-        </w:rPr>
-        <w:t>Mise en évidence de quelques paramètres influençant l’évolution temporelle d’une réaction chimique</w:t>
-      </w:r>
-    </w:p>
-    <w:p>
-      <w:pPr>
-        <w:spacing w:after="0" w:line="240" w:lineRule="auto"/>
-        <w:ind w:left="284"/>
-        <w:rPr>
-          <w:rFonts w:ascii="Arial" w:hAnsi="Arial" w:cs="Arial"/>
-          <w:iCs/>
-          <w:sz w:val="20"/>
-          <w:szCs w:val="20"/>
-        </w:rPr>
-      </w:pPr>
-    </w:p>
-    <w:p>
-      <w:pPr>
-        <w:pStyle w:val="ListParagraph"/>
-        <w:numPr>
-          <w:ilvl w:val="0"/>
-          <w:numId w:val="39"/>
-        </w:numPr>
-        <w:spacing w:after="0" w:line="240" w:lineRule="auto"/>
-        <w:rPr>
-          <w:rFonts w:ascii="Arial" w:hAnsi="Arial" w:cs="Arial"/>
-          <w:b/>
-          <w:iCs/>
-          <w:sz w:val="20"/>
-          <w:szCs w:val="20"/>
-        </w:rPr>
-      </w:pPr>
-      <w:r>
-        <w:rPr>
-          <w:rFonts w:ascii="Arial" w:hAnsi="Arial" w:cs="Arial"/>
-          <w:b/>
-          <w:iCs/>
-          <w:sz w:val="20"/>
-          <w:szCs w:val="20"/>
-        </w:rPr>
-        <w:t>Quelques facteurs cinétiques :</w:t>
-      </w:r>
-    </w:p>
-    <w:p>
-      <w:pPr>
-        <w:numPr>
-          <w:ilvl w:val="0"/>
-          <w:numId w:val="39"/>
-        </w:numPr>
-        <w:spacing w:after="0" w:line="240" w:lineRule="auto"/>
-        <w:rPr>
-          <w:rFonts w:ascii="Arial" w:hAnsi="Arial" w:cs="Arial"/>
-          <w:iCs/>
-          <w:sz w:val="20"/>
-          <w:szCs w:val="20"/>
-        </w:rPr>
-      </w:pPr>
-      <w:r>
-        <w:rPr>
-          <w:rFonts w:ascii="Arial" w:hAnsi="Arial" w:cs="Arial"/>
-          <w:iCs/>
-          <w:sz w:val="20"/>
-          <w:szCs w:val="20"/>
-        </w:rPr>
-        <w:t>Concentrations des réactifs</w:t>
-      </w:r>
-    </w:p>
-    <w:p>
-      <w:pPr>
-        <w:numPr>
-          <w:ilvl w:val="0"/>
-          <w:numId w:val="39"/>
-        </w:numPr>
-        <w:spacing w:after="0" w:line="240" w:lineRule="auto"/>
-        <w:rPr>
-          <w:rFonts w:ascii="Arial" w:hAnsi="Arial" w:cs="Arial"/>
-          <w:iCs/>
-          <w:sz w:val="20"/>
-          <w:szCs w:val="20"/>
-        </w:rPr>
-      </w:pPr>
-      <w:r>
-        <w:rPr>
-          <w:rFonts w:ascii="Arial" w:hAnsi="Arial" w:cs="Arial"/>
-          <w:iCs/>
-          <w:sz w:val="20"/>
-          <w:szCs w:val="20"/>
-        </w:rPr>
-        <w:t>Température du système réactionnel</w:t>
-      </w:r>
-    </w:p>
-    <w:p>
-      <w:pPr>
-        <w:numPr>
-          <w:ilvl w:val="0"/>
-          <w:numId w:val="39"/>
-        </w:numPr>
-        <w:spacing w:after="0" w:line="240" w:lineRule="auto"/>
-        <w:rPr>
-          <w:rFonts w:ascii="Arial" w:hAnsi="Arial" w:cs="Arial"/>
-          <w:iCs/>
-          <w:sz w:val="20"/>
-          <w:szCs w:val="20"/>
-        </w:rPr>
-      </w:pPr>
-      <w:r>
-        <w:rPr>
-          <w:rFonts w:ascii="Arial" w:hAnsi="Arial" w:cs="Arial"/>
-          <w:iCs/>
-          <w:sz w:val="20"/>
-          <w:szCs w:val="20"/>
-        </w:rPr>
-        <w:t>Nature du solvant</w:t>
-      </w:r>
-    </w:p>
-    <w:p>
-      <w:pPr>
-        <w:numPr>
-          <w:ilvl w:val="0"/>
-          <w:numId w:val="39"/>
-        </w:numPr>
-        <w:spacing w:after="0" w:line="240" w:lineRule="auto"/>
-        <w:rPr>
-          <w:rFonts w:ascii="Arial" w:hAnsi="Arial" w:cs="Arial"/>
-          <w:iCs/>
-          <w:sz w:val="20"/>
-          <w:szCs w:val="20"/>
-        </w:rPr>
-      </w:pPr>
-      <w:r>
-        <w:rPr>
-          <w:rFonts w:ascii="Arial" w:hAnsi="Arial" w:cs="Arial"/>
-          <w:iCs/>
-          <w:sz w:val="20"/>
-          <w:szCs w:val="20"/>
-        </w:rPr>
-        <w:t>Lumière (photosynthèse)</w:t>
-      </w:r>
-    </w:p>
-    <w:p>
-      <w:pPr>
-        <w:spacing w:after="0" w:line="240" w:lineRule="auto"/>
-        <w:ind w:left="851"/>
-        <w:rPr>
-          <w:rFonts w:ascii="Arial" w:hAnsi="Arial" w:cs="Arial"/>
-          <w:iCs/>
-          <w:sz w:val="20"/>
-          <w:szCs w:val="20"/>
-        </w:rPr>
-      </w:pPr>
-    </w:p>
-    <w:p>
-      <w:pPr>
-        <w:spacing w:after="0" w:line="240" w:lineRule="auto"/>
-        <w:ind w:left="851"/>
-        <w:rPr>
-          <w:rFonts w:ascii="Arial" w:hAnsi="Arial" w:cs="Arial"/>
-          <w:iCs/>
-          <w:sz w:val="20"/>
-          <w:szCs w:val="20"/>
-        </w:rPr>
-      </w:pPr>
-    </w:p>
-    <w:p>
-      <w:pPr>
-        <w:pStyle w:val="ListParagraph"/>
-        <w:numPr>
-          <w:ilvl w:val="0"/>
-          <w:numId w:val="39"/>
-        </w:numPr>
-        <w:spacing w:after="0" w:line="240" w:lineRule="auto"/>
-        <w:rPr>
-          <w:rFonts w:ascii="Arial" w:hAnsi="Arial" w:cs="Arial"/>
-          <w:b/>
-          <w:iCs/>
-          <w:sz w:val="20"/>
-          <w:szCs w:val="20"/>
-          <w:u w:val="single"/>
-        </w:rPr>
-      </w:pPr>
-      <w:r>
-        <w:rPr>
-          <w:rFonts w:ascii="Arial" w:hAnsi="Arial" w:cs="Arial"/>
-          <w:b/>
-          <w:iCs/>
-          <w:sz w:val="20"/>
-          <w:szCs w:val="20"/>
-        </w:rPr>
-        <w:t xml:space="preserve">III.B. </w:t>
-      </w:r>
-      <w:r>
-        <w:rPr>
-          <w:rFonts w:ascii="Arial" w:hAnsi="Arial" w:cs="Arial"/>
-          <w:b/>
-          <w:iCs/>
-          <w:sz w:val="20"/>
-          <w:szCs w:val="20"/>
-          <w:u w:val="single"/>
-        </w:rPr>
-        <w:t>Catalyse</w:t>
-      </w:r>
-    </w:p>
-    <w:p>
-      <w:pPr>
-        <w:pStyle w:val="ListParagraph"/>
-        <w:numPr>
-          <w:ilvl w:val="0"/>
-          <w:numId w:val="39"/>
-        </w:numPr>
-        <w:spacing w:after="0" w:line="240" w:lineRule="auto"/>
-        <w:rPr>
-          <w:rFonts w:ascii="Arial" w:hAnsi="Arial" w:cs="Arial"/>
-          <w:iCs/>
-          <w:sz w:val="20"/>
-          <w:szCs w:val="20"/>
-          <w:u w:val="single"/>
-        </w:rPr>
-      </w:pPr>
-      <w:r>
-        <w:rPr>
-          <w:rFonts w:ascii="Arial" w:hAnsi="Arial" w:cs="Arial"/>
-          <w:iCs/>
-          <w:sz w:val="20"/>
-          <w:szCs w:val="20"/>
-        </w:rPr>
-        <w:t>I</w:t>
-      </w:r>
-      <w:r>
-        <w:rPr>
-          <w:rFonts w:ascii="Arial" w:hAnsi="Arial" w:cs="Arial"/>
-          <w:iCs/>
-          <w:sz w:val="20"/>
-          <w:szCs w:val="20"/>
-        </w:rPr>
-        <w:t>II</w:t>
-      </w:r>
-      <w:r>
-        <w:rPr>
-          <w:rFonts w:ascii="Arial" w:hAnsi="Arial" w:cs="Arial"/>
-          <w:iCs/>
-          <w:sz w:val="20"/>
-          <w:szCs w:val="20"/>
-        </w:rPr>
-        <w:t>.</w:t>
-      </w:r>
-      <w:r>
-        <w:rPr>
-          <w:rFonts w:ascii="Arial" w:hAnsi="Arial" w:cs="Arial"/>
-          <w:iCs/>
-          <w:sz w:val="20"/>
-          <w:szCs w:val="20"/>
-        </w:rPr>
-        <w:t>B</w:t>
-      </w:r>
-      <w:r>
-        <w:rPr>
-          <w:rFonts w:ascii="Arial" w:hAnsi="Arial" w:cs="Arial"/>
-          <w:iCs/>
-          <w:sz w:val="20"/>
-          <w:szCs w:val="20"/>
-        </w:rPr>
-        <w:t>.</w:t>
-      </w:r>
-      <w:r>
-        <w:rPr>
-          <w:rFonts w:ascii="Arial" w:hAnsi="Arial" w:cs="Arial"/>
-          <w:iCs/>
-          <w:sz w:val="20"/>
-          <w:szCs w:val="20"/>
-        </w:rPr>
-        <w:t>1.</w:t>
-      </w:r>
-      <w:r>
-        <w:rPr>
-          <w:rFonts w:ascii="Arial" w:hAnsi="Arial" w:cs="Arial"/>
-          <w:b/>
-          <w:iCs/>
-          <w:sz w:val="20"/>
-          <w:szCs w:val="20"/>
-          <w:u w:val="single"/>
-        </w:rPr>
-        <w:t>Mise en évidence du rôle d’un catalyseur</w:t>
-      </w:r>
-      <w:r>
-        <w:rPr>
-          <w:rFonts w:ascii="Arial" w:hAnsi="Arial" w:cs="Arial"/>
-          <w:b/>
-          <w:iCs/>
-          <w:sz w:val="20"/>
-          <w:szCs w:val="20"/>
-          <w:u w:val="single"/>
-        </w:rPr>
-        <w:t xml:space="preserve"> (voir </w:t>
-      </w:r>
-      <w:proofErr w:type="spellStart"/>
-      <w:r>
-        <w:rPr>
-          <w:rFonts w:ascii="Arial" w:hAnsi="Arial" w:cs="Arial"/>
-          <w:b/>
-          <w:iCs/>
-          <w:sz w:val="20"/>
-          <w:szCs w:val="20"/>
-          <w:u w:val="single"/>
-        </w:rPr>
-        <w:t>Activite</w:t>
-      </w:r>
-      <w:proofErr w:type="spellEnd"/>
-      <w:r>
-        <w:rPr>
-          <w:rFonts w:ascii="Arial" w:hAnsi="Arial" w:cs="Arial"/>
-          <w:b/>
-          <w:iCs/>
-          <w:sz w:val="20"/>
-          <w:szCs w:val="20"/>
-          <w:u w:val="single"/>
-        </w:rPr>
-        <w:t xml:space="preserve"> </w:t>
-      </w:r>
-      <w:proofErr w:type="spellStart"/>
-      <w:r>
-        <w:rPr>
-          <w:rFonts w:ascii="Arial" w:hAnsi="Arial" w:cs="Arial"/>
-          <w:b/>
-          <w:iCs/>
-          <w:sz w:val="20"/>
-          <w:szCs w:val="20"/>
-          <w:u w:val="single"/>
-        </w:rPr>
-        <w:t>Experiementale</w:t>
-      </w:r>
-      <w:proofErr w:type="spellEnd"/>
-      <w:r>
-        <w:rPr>
-          <w:rFonts w:ascii="Arial" w:hAnsi="Arial" w:cs="Arial"/>
-          <w:b/>
-          <w:iCs/>
-          <w:sz w:val="20"/>
-          <w:szCs w:val="20"/>
-          <w:u w:val="single"/>
-        </w:rPr>
-        <w:t>)</w:t>
-      </w:r>
-    </w:p>
-    <w:p>
-      <w:pPr>
-        <w:pStyle w:val="ListParagraph"/>
-        <w:numPr>
-          <w:ilvl w:val="0"/>
-          <w:numId w:val="39"/>
-        </w:numPr>
-        <w:spacing w:after="0" w:line="240" w:lineRule="auto"/>
-        <w:rPr>
-          <w:rFonts w:ascii="Arial" w:hAnsi="Arial" w:cs="Arial"/>
-          <w:iCs/>
-          <w:sz w:val="20"/>
-          <w:szCs w:val="20"/>
-          <w:u w:val="single"/>
-        </w:rPr>
-      </w:pPr>
-      <w:r>
-        <w:rPr>
-          <w:rFonts w:ascii="Arial" w:hAnsi="Arial" w:cs="Arial"/>
-          <w:iCs/>
-          <w:sz w:val="20"/>
-          <w:szCs w:val="20"/>
-        </w:rPr>
-        <w:t xml:space="preserve">III.B.2. </w:t>
-      </w:r>
-      <w:r>
-        <w:rPr>
-          <w:rFonts w:ascii="Arial" w:hAnsi="Arial" w:cs="Arial"/>
-          <w:iCs/>
-          <w:sz w:val="20"/>
-          <w:szCs w:val="20"/>
-          <w:u w:val="single"/>
-        </w:rPr>
-        <w:t>Définitions</w:t>
-      </w:r>
-    </w:p>
-    <w:p>
-      <w:pPr>
-        <w:pStyle w:val="ListParagraph"/>
-        <w:numPr>
-          <w:ilvl w:val="0"/>
-          <w:numId w:val="39"/>
-        </w:numPr>
         <w:pBdr>
           <w:top w:val="single" w:sz="6" w:space="1" w:color="FF0000" w:shadow="1"/>
           <w:left w:val="single" w:sz="6" w:space="1" w:color="FF0000" w:shadow="1"/>
@@ -1867,6 +3683,7 @@
         <w:autoSpaceDN w:val="0"/>
         <w:adjustRightInd w:val="0"/>
         <w:spacing w:after="0" w:line="240" w:lineRule="auto"/>
+        <w:ind w:left="2160"/>
         <w:textAlignment w:val="baseline"/>
         <w:rPr>
           <w:rFonts w:ascii="Arial" w:hAnsi="Arial" w:cs="Arial"/>
@@ -1985,10 +3802,6 @@
     <w:p>
       <w:pPr>
         <w:pStyle w:val="ListParagraph"/>
-        <w:numPr>
-          <w:ilvl w:val="0"/>
-          <w:numId w:val="39"/>
-        </w:numPr>
         <w:pBdr>
           <w:top w:val="single" w:sz="6" w:space="1" w:color="FF0000" w:shadow="1"/>
           <w:left w:val="single" w:sz="6" w:space="1" w:color="FF0000" w:shadow="1"/>
@@ -2000,7 +3813,7 @@
         <w:autoSpaceDN w:val="0"/>
         <w:adjustRightInd w:val="0"/>
         <w:spacing w:after="0" w:line="240" w:lineRule="auto"/>
-        <w:ind w:right="2125"/>
+        <w:ind w:left="2160" w:right="2125"/>
         <w:textAlignment w:val="baseline"/>
         <w:rPr>
           <w:rFonts w:ascii="Arial" w:hAnsi="Arial" w:cs="Arial"/>
@@ -2086,11 +3899,8 @@
     <w:p>
       <w:pPr>
         <w:pStyle w:val="ListParagraph"/>
-        <w:numPr>
-          <w:ilvl w:val="0"/>
-          <w:numId w:val="39"/>
-        </w:numPr>
-        <w:spacing w:after="0" w:line="240" w:lineRule="auto"/>
+        <w:spacing w:after="0" w:line="240" w:lineRule="auto"/>
+        <w:ind w:left="2160"/>
         <w:rPr>
           <w:rFonts w:ascii="Arial" w:hAnsi="Arial" w:cs="Arial"/>
           <w:sz w:val="20"/>
@@ -2141,10 +3951,6 @@
     <w:p>
       <w:pPr>
         <w:pStyle w:val="ListParagraph"/>
-        <w:numPr>
-          <w:ilvl w:val="1"/>
-          <w:numId w:val="39"/>
-        </w:numPr>
         <w:pBdr>
           <w:top w:val="single" w:sz="6" w:space="1" w:color="FF0000" w:shadow="1"/>
           <w:left w:val="single" w:sz="6" w:space="1" w:color="FF0000" w:shadow="1"/>
@@ -2156,7 +3962,7 @@
         <w:autoSpaceDN w:val="0"/>
         <w:adjustRightInd w:val="0"/>
         <w:spacing w:after="0" w:line="240" w:lineRule="auto"/>
-        <w:ind w:right="540"/>
+        <w:ind w:left="2160" w:right="540"/>
         <w:textAlignment w:val="baseline"/>
         <w:rPr>
           <w:rFonts w:ascii="Arial" w:hAnsi="Arial" w:cs="Arial"/>
@@ -2243,11 +4049,8 @@
     <w:p>
       <w:pPr>
         <w:pStyle w:val="ListParagraph"/>
-        <w:numPr>
-          <w:ilvl w:val="0"/>
-          <w:numId w:val="39"/>
-        </w:numPr>
-        <w:spacing w:after="0" w:line="240" w:lineRule="auto"/>
+        <w:spacing w:after="0" w:line="240" w:lineRule="auto"/>
+        <w:ind w:left="2160"/>
         <w:rPr>
           <w:rFonts w:ascii="Arial" w:hAnsi="Arial" w:cs="Arial"/>
           <w:sz w:val="20"/>
@@ -2308,10 +4111,6 @@
     <w:p>
       <w:pPr>
         <w:pStyle w:val="ListParagraph"/>
-        <w:numPr>
-          <w:ilvl w:val="1"/>
-          <w:numId w:val="39"/>
-        </w:numPr>
         <w:pBdr>
           <w:top w:val="single" w:sz="6" w:space="1" w:color="FF0000" w:shadow="1"/>
           <w:left w:val="single" w:sz="6" w:space="1" w:color="FF0000" w:shadow="1"/>
@@ -2323,7 +4122,7 @@
         <w:autoSpaceDN w:val="0"/>
         <w:adjustRightInd w:val="0"/>
         <w:spacing w:after="0" w:line="240" w:lineRule="auto"/>
-        <w:ind w:right="540"/>
+        <w:ind w:left="2160" w:right="540"/>
         <w:textAlignment w:val="baseline"/>
         <w:rPr>
           <w:rFonts w:ascii="Arial" w:hAnsi="Arial" w:cs="Arial"/>
@@ -2341,126 +4140,119 @@
           <w:szCs w:val="20"/>
           <w:lang w:eastAsia="fr-FR"/>
         </w:rPr>
+        <w:t xml:space="preserve">Une </w:t>
+      </w:r>
+      <w:r>
+        <w:rPr>
+          <w:rFonts w:ascii="Arial" w:hAnsi="Arial" w:cs="Arial"/>
+          <w:b/>
+          <w:noProof/>
+          <w:sz w:val="20"/>
+          <w:szCs w:val="20"/>
+          <w:lang w:eastAsia="fr-FR"/>
+        </w:rPr>
+        <w:t>catalyse</w:t>
+      </w:r>
+      <w:r>
+        <w:rPr>
+          <w:rFonts w:ascii="Arial" w:hAnsi="Arial" w:cs="Arial"/>
+          <w:noProof/>
+          <w:sz w:val="20"/>
+          <w:szCs w:val="20"/>
+          <w:lang w:eastAsia="fr-FR"/>
+        </w:rPr>
+        <w:t xml:space="preserve"> est </w:t>
+      </w:r>
+      <w:r>
+        <w:rPr>
+          <w:rFonts w:ascii="Arial" w:hAnsi="Arial" w:cs="Arial"/>
+          <w:b/>
+          <w:noProof/>
+          <w:sz w:val="20"/>
+          <w:szCs w:val="20"/>
+          <w:lang w:eastAsia="fr-FR"/>
+        </w:rPr>
+        <w:t>hétérogène</w:t>
+      </w:r>
+      <w:r>
+        <w:rPr>
+          <w:rFonts w:ascii="Arial" w:hAnsi="Arial" w:cs="Arial"/>
+          <w:noProof/>
+          <w:sz w:val="20"/>
+          <w:szCs w:val="20"/>
+          <w:lang w:eastAsia="fr-FR"/>
+        </w:rPr>
+        <w:t xml:space="preserve"> lorsque le catalyseur et les réactifs forment des</w:t>
+      </w:r>
+      <w:r>
+        <w:rPr>
+          <w:rFonts w:ascii="Arial" w:hAnsi="Arial" w:cs="Arial"/>
+          <w:b/>
+          <w:noProof/>
+          <w:sz w:val="20"/>
+          <w:szCs w:val="20"/>
+          <w:lang w:eastAsia="fr-FR"/>
+        </w:rPr>
+        <w:t xml:space="preserve"> phases différentes</w:t>
+      </w:r>
+      <w:r>
+        <w:rPr>
+          <w:rFonts w:ascii="Arial" w:hAnsi="Arial" w:cs="Arial"/>
+          <w:noProof/>
+          <w:sz w:val="20"/>
+          <w:szCs w:val="20"/>
+          <w:lang w:eastAsia="fr-FR"/>
+        </w:rPr>
+        <w:t>.</w:t>
+      </w:r>
+    </w:p>
+    <w:p>
+      <w:pPr>
+        <w:pStyle w:val="ListParagraph"/>
+        <w:spacing w:after="0" w:line="240" w:lineRule="auto"/>
+        <w:ind w:left="2160"/>
+        <w:rPr>
+          <w:rFonts w:ascii="Arial" w:hAnsi="Arial" w:cs="Arial"/>
+          <w:sz w:val="20"/>
+          <w:szCs w:val="20"/>
+          <w:lang w:eastAsia="fr-FR"/>
+        </w:rPr>
+      </w:pPr>
+      <w:r>
+        <w:rPr>
+          <w:rFonts w:ascii="Arial" w:hAnsi="Arial" w:cs="Arial"/>
+          <w:i/>
+          <w:sz w:val="20"/>
+          <w:szCs w:val="20"/>
+          <w:lang w:eastAsia="fr-FR"/>
+        </w:rPr>
         <w:lastRenderedPageBreak/>
-        <w:t xml:space="preserve">Une </w:t>
-      </w:r>
-      <w:r>
-        <w:rPr>
-          <w:rFonts w:ascii="Arial" w:hAnsi="Arial" w:cs="Arial"/>
-          <w:b/>
-          <w:noProof/>
-          <w:sz w:val="20"/>
-          <w:szCs w:val="20"/>
-          <w:lang w:eastAsia="fr-FR"/>
-        </w:rPr>
-        <w:t>catalyse</w:t>
-      </w:r>
-      <w:r>
-        <w:rPr>
-          <w:rFonts w:ascii="Arial" w:hAnsi="Arial" w:cs="Arial"/>
-          <w:noProof/>
-          <w:sz w:val="20"/>
-          <w:szCs w:val="20"/>
-          <w:lang w:eastAsia="fr-FR"/>
-        </w:rPr>
-        <w:t xml:space="preserve"> est </w:t>
-      </w:r>
-      <w:r>
-        <w:rPr>
-          <w:rFonts w:ascii="Arial" w:hAnsi="Arial" w:cs="Arial"/>
-          <w:b/>
-          <w:noProof/>
-          <w:sz w:val="20"/>
-          <w:szCs w:val="20"/>
-          <w:lang w:eastAsia="fr-FR"/>
-        </w:rPr>
-        <w:t>hétérogène</w:t>
-      </w:r>
-      <w:r>
-        <w:rPr>
-          <w:rFonts w:ascii="Arial" w:hAnsi="Arial" w:cs="Arial"/>
-          <w:noProof/>
-          <w:sz w:val="20"/>
-          <w:szCs w:val="20"/>
-          <w:lang w:eastAsia="fr-FR"/>
-        </w:rPr>
-        <w:t xml:space="preserve"> lorsque le catalyseur et les réactifs forment des</w:t>
-      </w:r>
-      <w:r>
-        <w:rPr>
-          <w:rFonts w:ascii="Arial" w:hAnsi="Arial" w:cs="Arial"/>
-          <w:b/>
-          <w:noProof/>
-          <w:sz w:val="20"/>
-          <w:szCs w:val="20"/>
-          <w:lang w:eastAsia="fr-FR"/>
-        </w:rPr>
-        <w:t xml:space="preserve"> phases différentes</w:t>
-      </w:r>
-      <w:r>
-        <w:rPr>
-          <w:rFonts w:ascii="Arial" w:hAnsi="Arial" w:cs="Arial"/>
-          <w:noProof/>
-          <w:sz w:val="20"/>
-          <w:szCs w:val="20"/>
-          <w:lang w:eastAsia="fr-FR"/>
-        </w:rPr>
-        <w:t>.</w:t>
-      </w:r>
+        <w:t>Exemple</w:t>
+      </w:r>
+      <w:r>
+        <w:rPr>
+          <w:rFonts w:ascii="Arial" w:hAnsi="Arial" w:cs="Arial"/>
+          <w:sz w:val="20"/>
+          <w:szCs w:val="20"/>
+          <w:lang w:eastAsia="fr-FR"/>
+        </w:rPr>
+        <w:t xml:space="preserve"> : Eau oxygénée en présence de platine Pt.</w:t>
+      </w:r>
+    </w:p>
+    <w:p>
+      <w:pPr>
+        <w:spacing w:after="0" w:line="240" w:lineRule="auto"/>
+        <w:ind w:left="284"/>
+        <w:rPr>
+          <w:rFonts w:ascii="Arial" w:hAnsi="Arial" w:cs="Arial"/>
+          <w:sz w:val="20"/>
+          <w:szCs w:val="20"/>
+        </w:rPr>
+      </w:pPr>
     </w:p>
     <w:p>
       <w:pPr>
         <w:pStyle w:val="ListParagraph"/>
-        <w:numPr>
-          <w:ilvl w:val="1"/>
-          <w:numId w:val="39"/>
-        </w:numPr>
-        <w:spacing w:after="0" w:line="240" w:lineRule="auto"/>
-        <w:rPr>
-          <w:rFonts w:ascii="Arial" w:hAnsi="Arial" w:cs="Arial"/>
-          <w:sz w:val="20"/>
-          <w:szCs w:val="20"/>
-          <w:lang w:eastAsia="fr-FR"/>
-        </w:rPr>
-      </w:pPr>
-      <w:r>
-        <w:rPr>
-          <w:rFonts w:ascii="Arial" w:hAnsi="Arial" w:cs="Arial"/>
-          <w:i/>
-          <w:sz w:val="20"/>
-          <w:szCs w:val="20"/>
-          <w:lang w:eastAsia="fr-FR"/>
-        </w:rPr>
-        <w:t>Exemple</w:t>
-      </w:r>
-      <w:r>
-        <w:rPr>
-          <w:rFonts w:ascii="Arial" w:hAnsi="Arial" w:cs="Arial"/>
-          <w:sz w:val="20"/>
-          <w:szCs w:val="20"/>
-          <w:lang w:eastAsia="fr-FR"/>
-        </w:rPr>
-        <w:t xml:space="preserve"> : Eau oxygénée en présence de platine Pt.</w:t>
-      </w:r>
-    </w:p>
-    <w:p>
-      <w:pPr>
-        <w:spacing w:after="0" w:line="240" w:lineRule="auto"/>
-        <w:ind w:left="284"/>
-        <w:rPr>
-          <w:rFonts w:ascii="Arial" w:hAnsi="Arial" w:cs="Arial"/>
-          <w:sz w:val="20"/>
-          <w:szCs w:val="20"/>
-        </w:rPr>
-      </w:pPr>
-    </w:p>
-    <w:p>
-      <w:pPr>
-        <w:pStyle w:val="ListParagraph"/>
-        <w:numPr>
-          <w:ilvl w:val="1"/>
-          <w:numId w:val="39"/>
-        </w:numPr>
         <w:pBdr>
           <w:top w:val="single" w:sz="6" w:space="1" w:color="FF0000" w:shadow="1"/>
           <w:left w:val="single" w:sz="6" w:space="1" w:color="FF0000" w:shadow="1"/>
@@ -2472,7 +4264,7 @@
         <w:autoSpaceDN w:val="0"/>
         <w:adjustRightInd w:val="0"/>
         <w:spacing w:after="0" w:line="240" w:lineRule="auto"/>
-        <w:ind w:right="180"/>
+        <w:ind w:left="2160" w:right="180"/>
         <w:textAlignment w:val="baseline"/>
         <w:rPr>
           <w:rFonts w:ascii="Arial" w:hAnsi="Arial" w:cs="Arial"/>
@@ -2576,105 +4368,93 @@
         </w:rPr>
         <w:t>.</w:t>
       </w:r>
+    </w:p>
+    <w:p>
+      <w:pPr>
+        <w:pStyle w:val="ListParagraph"/>
+        <w:spacing w:after="0" w:line="240" w:lineRule="auto"/>
+        <w:ind w:left="2160"/>
+        <w:rPr>
+          <w:rFonts w:ascii="Arial" w:hAnsi="Arial" w:cs="Arial"/>
+          <w:sz w:val="20"/>
+          <w:szCs w:val="20"/>
+          <w:lang w:eastAsia="fr-FR"/>
+        </w:rPr>
+      </w:pPr>
+      <w:r>
+        <w:rPr>
+          <w:rFonts w:ascii="Arial" w:hAnsi="Arial" w:cs="Arial"/>
+          <w:i/>
+          <w:sz w:val="20"/>
+          <w:szCs w:val="20"/>
+          <w:lang w:eastAsia="fr-FR"/>
+        </w:rPr>
+        <w:t>Exemple</w:t>
+      </w:r>
+      <w:r>
+        <w:rPr>
+          <w:rFonts w:ascii="Arial" w:hAnsi="Arial" w:cs="Arial"/>
+          <w:sz w:val="20"/>
+          <w:szCs w:val="20"/>
+          <w:lang w:eastAsia="fr-FR"/>
+        </w:rPr>
+        <w:t xml:space="preserve"> : Eau </w:t>
+      </w:r>
+      <w:r>
+        <w:rPr>
+          <w:rFonts w:ascii="Arial" w:hAnsi="Arial" w:cs="Arial"/>
+          <w:sz w:val="20"/>
+          <w:szCs w:val="20"/>
+          <w:lang w:eastAsia="fr-FR"/>
+        </w:rPr>
+        <w:t>oxygénée en présence de catalase (enzyme contenant l’élément fer et présente dans le sang des mammifères).</w:t>
+      </w:r>
+    </w:p>
+    <w:p>
+      <w:pPr>
+        <w:spacing w:after="0" w:line="240" w:lineRule="auto"/>
+        <w:ind w:left="284"/>
+        <w:rPr>
+          <w:rFonts w:ascii="Arial" w:hAnsi="Arial" w:cs="Arial"/>
+          <w:sz w:val="20"/>
+          <w:szCs w:val="20"/>
+        </w:rPr>
+      </w:pPr>
+    </w:p>
+    <w:p>
+      <w:pPr>
+        <w:spacing w:after="0" w:line="240" w:lineRule="auto"/>
+        <w:ind w:left="284"/>
+        <w:rPr>
+          <w:rFonts w:ascii="Arial" w:hAnsi="Arial" w:cs="Arial"/>
+          <w:sz w:val="20"/>
+          <w:szCs w:val="20"/>
+        </w:rPr>
+      </w:pPr>
     </w:p>
     <w:p>
       <w:pPr>
         <w:pStyle w:val="ListParagraph"/>
         <w:numPr>
-          <w:ilvl w:val="1"/>
+          <w:ilvl w:val="2"/>
           <w:numId w:val="39"/>
         </w:numPr>
         <w:spacing w:after="0" w:line="240" w:lineRule="auto"/>
         <w:rPr>
           <w:rFonts w:ascii="Arial" w:hAnsi="Arial" w:cs="Arial"/>
-          <w:sz w:val="20"/>
-          <w:szCs w:val="20"/>
-          <w:lang w:eastAsia="fr-FR"/>
-        </w:rPr>
-      </w:pPr>
-      <w:r>
-        <w:rPr>
-          <w:rFonts w:ascii="Arial" w:hAnsi="Arial" w:cs="Arial"/>
-          <w:i/>
-          <w:sz w:val="20"/>
-          <w:szCs w:val="20"/>
-          <w:lang w:eastAsia="fr-FR"/>
-        </w:rPr>
-        <w:t>Exemple</w:t>
-      </w:r>
-      <w:r>
-        <w:rPr>
-          <w:rFonts w:ascii="Arial" w:hAnsi="Arial" w:cs="Arial"/>
-          <w:sz w:val="20"/>
-          <w:szCs w:val="20"/>
-          <w:lang w:eastAsia="fr-FR"/>
-        </w:rPr>
-        <w:t xml:space="preserve"> : Eau </w:t>
-      </w:r>
-      <w:r>
-        <w:rPr>
-          <w:rFonts w:ascii="Arial" w:hAnsi="Arial" w:cs="Arial"/>
-          <w:sz w:val="20"/>
-          <w:szCs w:val="20"/>
-          <w:lang w:eastAsia="fr-FR"/>
-        </w:rPr>
-        <w:t>oxygénée en présence de catalase (enzyme contenant l’élément fer et présente dans le sang des mammifères).</w:t>
-      </w:r>
-    </w:p>
-    <w:p>
-      <w:pPr>
-        <w:spacing w:after="0" w:line="240" w:lineRule="auto"/>
-        <w:ind w:left="284"/>
-        <w:rPr>
-          <w:rFonts w:ascii="Arial" w:hAnsi="Arial" w:cs="Arial"/>
-          <w:sz w:val="20"/>
-          <w:szCs w:val="20"/>
-        </w:rPr>
-      </w:pPr>
-    </w:p>
-    <w:p>
-      <w:pPr>
-        <w:spacing w:after="0" w:line="240" w:lineRule="auto"/>
-        <w:ind w:left="284"/>
-        <w:rPr>
-          <w:rFonts w:ascii="Arial" w:hAnsi="Arial" w:cs="Arial"/>
-          <w:sz w:val="20"/>
-          <w:szCs w:val="20"/>
-        </w:rPr>
-      </w:pPr>
-    </w:p>
-    <w:p>
-      <w:pPr>
-        <w:pStyle w:val="ListParagraph"/>
-        <w:numPr>
-          <w:ilvl w:val="0"/>
-          <w:numId w:val="39"/>
-        </w:numPr>
-        <w:spacing w:after="0" w:line="240" w:lineRule="auto"/>
-        <w:rPr>
-          <w:rFonts w:ascii="Arial" w:hAnsi="Arial" w:cs="Arial"/>
+          <w:b/>
           <w:iCs/>
           <w:sz w:val="20"/>
           <w:szCs w:val="20"/>
-          <w:u w:val="single"/>
-        </w:rPr>
-      </w:pPr>
-      <w:r>
-        <w:rPr>
-          <w:rFonts w:ascii="Arial" w:hAnsi="Arial" w:cs="Arial"/>
+        </w:rPr>
+      </w:pPr>
+      <w:r>
+        <w:rPr>
+          <w:rFonts w:ascii="Arial" w:hAnsi="Arial" w:cs="Arial"/>
+          <w:b/>
           <w:iCs/>
           <w:sz w:val="20"/>
           <w:szCs w:val="20"/>
-        </w:rPr>
-        <w:t xml:space="preserve">III.B.3. </w:t>
-      </w:r>
-      <w:r>
-        <w:rPr>
-          <w:rFonts w:ascii="Arial" w:hAnsi="Arial" w:cs="Arial"/>
-          <w:iCs/>
-          <w:sz w:val="20"/>
-          <w:szCs w:val="20"/>
-          <w:u w:val="single"/>
         </w:rPr>
         <w:t>Mode d’action d’un catalyseur</w:t>
       </w:r>
@@ -2683,11 +4463,8 @@
       <w:pPr>
         <w:pStyle w:val="ListParagraph"/>
         <w:framePr w:hSpace="141" w:wrap="around" w:vAnchor="text" w:hAnchor="page" w:x="1169" w:y="332"/>
-        <w:numPr>
-          <w:ilvl w:val="0"/>
-          <w:numId w:val="39"/>
-        </w:numPr>
         <w:spacing w:after="0"/>
+        <w:ind w:left="2160"/>
         <w:rPr>
           <w:rFonts w:ascii="Arial" w:hAnsi="Arial" w:cs="Arial"/>
           <w:sz w:val="20"/>
@@ -2696,21 +4473,18 @@
       </w:pPr>
       <w:r>
         <w:object w:dxaOrig="2055" w:dyaOrig="1305">
-          <v:shape id="_x0000_i1028" type="#_x0000_t75" style="width:122.4pt;height:79.2pt" o:ole="">
-            <v:imagedata r:id="rId9" o:title=""/>
+          <v:shape id="_x0000_i1076" type="#_x0000_t75" style="width:122.25pt;height:79.5pt" o:ole="">
+            <v:imagedata r:id="rId10" o:title=""/>
           </v:shape>
-          <o:OLEObject Type="Embed" ProgID="PBrush" ShapeID="_x0000_i1028" DrawAspect="Content" ObjectID="_1492591256" r:id="rId10"/>
+          <o:OLEObject Type="Embed" ProgID="PBrush" ShapeID="_x0000_i1076" DrawAspect="Content" ObjectID="_1492844865" r:id="rId11"/>
         </w:object>
       </w:r>
     </w:p>
     <w:p>
       <w:pPr>
         <w:pStyle w:val="ListParagraph"/>
-        <w:numPr>
-          <w:ilvl w:val="0"/>
-          <w:numId w:val="39"/>
-        </w:numPr>
-        <w:spacing w:after="0" w:line="240" w:lineRule="auto"/>
+        <w:spacing w:after="0" w:line="240" w:lineRule="auto"/>
+        <w:ind w:left="2160"/>
         <w:rPr>
           <w:rFonts w:ascii="Arial" w:hAnsi="Arial" w:cs="Arial"/>
           <w:sz w:val="20"/>
@@ -3210,11 +4984,8 @@
     <w:p>
       <w:pPr>
         <w:pStyle w:val="ListParagraph"/>
-        <w:numPr>
-          <w:ilvl w:val="8"/>
-          <w:numId w:val="39"/>
-        </w:numPr>
-        <w:spacing w:after="0" w:line="240" w:lineRule="auto"/>
+        <w:spacing w:after="0" w:line="240" w:lineRule="auto"/>
+        <w:ind w:left="2160"/>
         <w:rPr>
           <w:rFonts w:ascii="Arial" w:hAnsi="Arial" w:cs="Arial"/>
           <w:b/>
@@ -3393,17 +5164,12 @@
           <w:lang w:eastAsia="fr-FR"/>
         </w:rPr>
       </w:pPr>
-      <w:bookmarkStart w:id="1" w:name="_GoBack"/>
-      <w:bookmarkEnd w:id="1"/>
     </w:p>
     <w:p>
       <w:pPr>
         <w:pStyle w:val="ListParagraph"/>
-        <w:numPr>
-          <w:ilvl w:val="0"/>
-          <w:numId w:val="39"/>
-        </w:numPr>
-        <w:spacing w:after="0" w:line="240" w:lineRule="auto"/>
+        <w:spacing w:after="0" w:line="240" w:lineRule="auto"/>
+        <w:ind w:left="2160"/>
         <w:rPr>
           <w:rFonts w:ascii="Arial" w:hAnsi="Arial" w:cs="Arial"/>
           <w:sz w:val="20"/>
@@ -3415,11 +5181,8 @@
     <w:p>
       <w:pPr>
         <w:pStyle w:val="ListParagraph"/>
-        <w:numPr>
-          <w:ilvl w:val="0"/>
-          <w:numId w:val="39"/>
-        </w:numPr>
-        <w:spacing w:after="0" w:line="240" w:lineRule="auto"/>
+        <w:spacing w:after="0" w:line="240" w:lineRule="auto"/>
+        <w:ind w:left="2160"/>
         <w:rPr>
           <w:rFonts w:ascii="Arial" w:hAnsi="Arial" w:cs="Arial"/>
           <w:sz w:val="20"/>
@@ -3507,12 +5270,9 @@
     <w:p>
       <w:pPr>
         <w:pStyle w:val="ListParagraph"/>
-        <w:framePr w:h="0" w:hSpace="141" w:wrap="around" w:vAnchor="text" w:hAnchor="page" w:x="8042" w:y="1344"/>
-        <w:numPr>
-          <w:ilvl w:val="0"/>
-          <w:numId w:val="39"/>
-        </w:numPr>
-        <w:spacing w:after="0" w:line="240" w:lineRule="auto"/>
+        <w:framePr w:h="0" w:hSpace="141" w:wrap="around" w:vAnchor="text" w:hAnchor="page" w:x="7129" w:y="1360"/>
+        <w:spacing w:after="0" w:line="240" w:lineRule="auto"/>
+        <w:ind w:left="2160"/>
         <w:rPr>
           <w:rFonts w:ascii="Arial" w:hAnsi="Arial" w:cs="Arial"/>
           <w:noProof/>
@@ -3525,20 +5285,17 @@
         <w:rPr>
           <w:lang w:eastAsia="fr-FR"/>
         </w:rPr>
-        <w:object w:dxaOrig="2040" w:dyaOrig="2265">
-          <v:shape id="_x0000_i1029" type="#_x0000_t75" style="width:122.4pt;height:136.8pt">
-            <v:imagedata r:id="rId11" o:title=""/>
+        <w:pict>
+          <v:shape id="_x0000_i1077" type="#_x0000_t75" style="width:122.25pt;height:136.5pt">
+            <v:imagedata r:id="rId12" o:title=""/>
           </v:shape>
-        </w:object>
-      </w:r>
-    </w:p>
-    <w:p>
-      <w:pPr>
-        <w:numPr>
-          <w:ilvl w:val="0"/>
-          <w:numId w:val="39"/>
-        </w:numPr>
-        <w:spacing w:after="0" w:line="240" w:lineRule="auto"/>
+        </w:pict>
+      </w:r>
+    </w:p>
+    <w:p>
+      <w:pPr>
+        <w:spacing w:after="0" w:line="240" w:lineRule="auto"/>
+        <w:ind w:left="2160"/>
         <w:rPr>
           <w:rFonts w:ascii="Arial" w:hAnsi="Arial" w:cs="Arial"/>
           <w:sz w:val="20"/>
@@ -4162,11 +5919,8 @@
     </w:p>
     <w:p>
       <w:pPr>
-        <w:numPr>
-          <w:ilvl w:val="0"/>
-          <w:numId w:val="39"/>
-        </w:numPr>
-        <w:spacing w:after="0" w:line="240" w:lineRule="auto"/>
+        <w:spacing w:after="0" w:line="240" w:lineRule="auto"/>
+        <w:ind w:left="2160"/>
         <w:rPr>
           <w:rFonts w:ascii="Arial" w:hAnsi="Arial" w:cs="Arial"/>
           <w:sz w:val="20"/>
@@ -4776,24 +6530,21 @@
     </w:p>
     <w:p>
       <w:pPr>
-        <w:numPr>
-          <w:ilvl w:val="0"/>
-          <w:numId w:val="39"/>
-        </w:numPr>
-        <w:spacing w:after="0" w:line="240" w:lineRule="auto"/>
-        <w:rPr>
-          <w:rFonts w:ascii="Arial" w:hAnsi="Arial" w:cs="Arial"/>
-          <w:sz w:val="20"/>
-          <w:szCs w:val="20"/>
-          <w:lang w:val="en-US" w:eastAsia="fr-FR"/>
-        </w:rPr>
-      </w:pPr>
-      <w:r>
-        <w:rPr>
-          <w:rFonts w:ascii="Arial" w:hAnsi="Arial" w:cs="Arial"/>
-          <w:sz w:val="20"/>
-          <w:szCs w:val="20"/>
-          <w:lang w:val="en-US" w:eastAsia="fr-FR"/>
+        <w:spacing w:after="0" w:line="240" w:lineRule="auto"/>
+        <w:ind w:left="2160"/>
+        <w:rPr>
+          <w:rFonts w:ascii="Arial" w:hAnsi="Arial" w:cs="Arial"/>
+          <w:sz w:val="20"/>
+          <w:szCs w:val="20"/>
+          <w:lang w:eastAsia="fr-FR"/>
+        </w:rPr>
+      </w:pPr>
+      <w:r>
+        <w:rPr>
+          <w:rFonts w:ascii="Arial" w:hAnsi="Arial" w:cs="Arial"/>
+          <w:sz w:val="20"/>
+          <w:szCs w:val="20"/>
+          <w:lang w:eastAsia="fr-FR"/>
         </w:rPr>
         <w:t xml:space="preserve">Bilan </w:t>
       </w:r>
@@ -4802,16 +6553,36 @@
           <w:rFonts w:ascii="Arial" w:hAnsi="Arial" w:cs="Arial"/>
           <w:sz w:val="20"/>
           <w:szCs w:val="20"/>
-          <w:lang w:val="en-US" w:eastAsia="fr-FR"/>
-        </w:rPr>
-        <w:t xml:space="preserve">des reactions </w:t>
-      </w:r>
-      <w:r>
-        <w:rPr>
-          <w:rFonts w:ascii="Arial" w:hAnsi="Arial" w:cs="Arial"/>
-          <w:sz w:val="20"/>
-          <w:szCs w:val="20"/>
-          <w:lang w:val="en-US" w:eastAsia="fr-FR"/>
+          <w:lang w:eastAsia="fr-FR"/>
+        </w:rPr>
+        <w:t xml:space="preserve">des </w:t>
+      </w:r>
+      <w:proofErr w:type="spellStart"/>
+      <w:r>
+        <w:rPr>
+          <w:rFonts w:ascii="Arial" w:hAnsi="Arial" w:cs="Arial"/>
+          <w:sz w:val="20"/>
+          <w:szCs w:val="20"/>
+          <w:lang w:eastAsia="fr-FR"/>
+        </w:rPr>
+        <w:t>reactions</w:t>
+      </w:r>
+      <w:proofErr w:type="spellEnd"/>
+      <w:r>
+        <w:rPr>
+          <w:rFonts w:ascii="Arial" w:hAnsi="Arial" w:cs="Arial"/>
+          <w:sz w:val="20"/>
+          <w:szCs w:val="20"/>
+          <w:lang w:eastAsia="fr-FR"/>
+        </w:rPr>
+        <w:t xml:space="preserve"> </w:t>
+      </w:r>
+      <w:r>
+        <w:rPr>
+          <w:rFonts w:ascii="Arial" w:hAnsi="Arial" w:cs="Arial"/>
+          <w:sz w:val="20"/>
+          <w:szCs w:val="20"/>
+          <w:lang w:eastAsia="fr-FR"/>
         </w:rPr>
         <w:t>: (1) + (2)</w:t>
       </w:r>
@@ -4820,7 +6591,7 @@
           <w:rFonts w:ascii="Arial" w:hAnsi="Arial" w:cs="Arial"/>
           <w:sz w:val="20"/>
           <w:szCs w:val="20"/>
-          <w:lang w:val="en-US" w:eastAsia="fr-FR"/>
+          <w:lang w:eastAsia="fr-FR"/>
         </w:rPr>
         <w:br/>
       </w:r>
@@ -4829,7 +6600,7 @@
           <w:rFonts w:ascii="Arial" w:hAnsi="Arial" w:cs="Arial"/>
           <w:sz w:val="20"/>
           <w:szCs w:val="20"/>
-          <w:lang w:val="en-US" w:eastAsia="fr-FR"/>
+          <w:lang w:eastAsia="fr-FR"/>
         </w:rPr>
         <w:tab/>
       </w:r>
@@ -4838,7 +6609,7 @@
           <w:rFonts w:ascii="Arial" w:hAnsi="Arial" w:cs="Arial"/>
           <w:sz w:val="20"/>
           <w:szCs w:val="20"/>
-          <w:lang w:val="en-US" w:eastAsia="fr-FR"/>
+          <w:lang w:eastAsia="fr-FR"/>
         </w:rPr>
         <w:tab/>
         <w:t>H</w:t>
@@ -4849,7 +6620,7 @@
           <w:sz w:val="20"/>
           <w:szCs w:val="20"/>
           <w:vertAlign w:val="subscript"/>
-          <w:lang w:val="en-US" w:eastAsia="fr-FR"/>
+          <w:lang w:eastAsia="fr-FR"/>
         </w:rPr>
         <w:t>2</w:t>
       </w:r>
@@ -4858,7 +6629,7 @@
           <w:rFonts w:ascii="Arial" w:hAnsi="Arial" w:cs="Arial"/>
           <w:sz w:val="20"/>
           <w:szCs w:val="20"/>
-          <w:lang w:val="en-US" w:eastAsia="fr-FR"/>
+          <w:lang w:eastAsia="fr-FR"/>
         </w:rPr>
         <w:t>O</w:t>
       </w:r>
@@ -4868,7 +6639,7 @@
           <w:sz w:val="20"/>
           <w:szCs w:val="20"/>
           <w:vertAlign w:val="subscript"/>
-          <w:lang w:val="en-US" w:eastAsia="fr-FR"/>
+          <w:lang w:eastAsia="fr-FR"/>
         </w:rPr>
         <w:t>2</w:t>
       </w:r>
@@ -4877,7 +6648,7 @@
           <w:rFonts w:ascii="Arial" w:hAnsi="Arial" w:cs="Arial"/>
           <w:sz w:val="20"/>
           <w:szCs w:val="20"/>
-          <w:lang w:val="en-US" w:eastAsia="fr-FR"/>
+          <w:lang w:eastAsia="fr-FR"/>
         </w:rPr>
         <w:t xml:space="preserve"> + </w:t>
       </w:r>
@@ -4887,7 +6658,7 @@
           <w:strike/>
           <w:sz w:val="20"/>
           <w:szCs w:val="20"/>
-          <w:lang w:val="en-US" w:eastAsia="fr-FR"/>
+          <w:lang w:eastAsia="fr-FR"/>
         </w:rPr>
         <w:t>2 Fe</w:t>
       </w:r>
@@ -4898,7 +6669,7 @@
           <w:sz w:val="20"/>
           <w:szCs w:val="20"/>
           <w:vertAlign w:val="superscript"/>
-          <w:lang w:val="en-US" w:eastAsia="fr-FR"/>
+          <w:lang w:eastAsia="fr-FR"/>
         </w:rPr>
         <w:t>3+</w:t>
       </w:r>
@@ -4907,7 +6678,7 @@
           <w:rFonts w:ascii="Arial" w:hAnsi="Arial" w:cs="Arial"/>
           <w:sz w:val="20"/>
           <w:szCs w:val="20"/>
-          <w:lang w:val="en-US" w:eastAsia="fr-FR"/>
+          <w:lang w:eastAsia="fr-FR"/>
         </w:rPr>
         <w:t xml:space="preserve">  </w:t>
       </w:r>
@@ -4917,7 +6688,7 @@
           <w:b/>
           <w:sz w:val="20"/>
           <w:szCs w:val="20"/>
-          <w:lang w:val="en-US" w:eastAsia="fr-FR"/>
+          <w:lang w:eastAsia="fr-FR"/>
         </w:rPr>
         <w:t>→</w:t>
       </w:r>
@@ -4926,7 +6697,7 @@
           <w:rFonts w:ascii="Arial" w:hAnsi="Arial" w:cs="Arial"/>
           <w:sz w:val="20"/>
           <w:szCs w:val="20"/>
-          <w:lang w:val="en-US" w:eastAsia="fr-FR"/>
+          <w:lang w:eastAsia="fr-FR"/>
         </w:rPr>
         <w:t xml:space="preserve">  O</w:t>
       </w:r>
@@ -4936,7 +6707,7 @@
           <w:sz w:val="20"/>
           <w:szCs w:val="20"/>
           <w:vertAlign w:val="subscript"/>
-          <w:lang w:val="en-US" w:eastAsia="fr-FR"/>
+          <w:lang w:eastAsia="fr-FR"/>
         </w:rPr>
         <w:t>2</w:t>
       </w:r>
@@ -4945,7 +6716,7 @@
           <w:rFonts w:ascii="Arial" w:hAnsi="Arial" w:cs="Arial"/>
           <w:sz w:val="20"/>
           <w:szCs w:val="20"/>
-          <w:lang w:val="en-US" w:eastAsia="fr-FR"/>
+          <w:lang w:eastAsia="fr-FR"/>
         </w:rPr>
         <w:t xml:space="preserve"> + </w:t>
       </w:r>
@@ -4955,7 +6726,7 @@
           <w:strike/>
           <w:sz w:val="20"/>
           <w:szCs w:val="20"/>
-          <w:lang w:val="en-US" w:eastAsia="fr-FR"/>
+          <w:lang w:eastAsia="fr-FR"/>
         </w:rPr>
         <w:t>2 H</w:t>
       </w:r>
@@ -4966,7 +6737,7 @@
           <w:sz w:val="20"/>
           <w:szCs w:val="20"/>
           <w:vertAlign w:val="superscript"/>
-          <w:lang w:val="en-US" w:eastAsia="fr-FR"/>
+          <w:lang w:eastAsia="fr-FR"/>
         </w:rPr>
         <w:t>+</w:t>
       </w:r>
@@ -4975,7 +6746,7 @@
           <w:rFonts w:ascii="Arial" w:hAnsi="Arial" w:cs="Arial"/>
           <w:sz w:val="20"/>
           <w:szCs w:val="20"/>
-          <w:lang w:val="en-US" w:eastAsia="fr-FR"/>
+          <w:lang w:eastAsia="fr-FR"/>
         </w:rPr>
         <w:t xml:space="preserve"> + </w:t>
       </w:r>
@@ -4985,7 +6756,7 @@
           <w:strike/>
           <w:sz w:val="20"/>
           <w:szCs w:val="20"/>
-          <w:lang w:val="en-US" w:eastAsia="fr-FR"/>
+          <w:lang w:eastAsia="fr-FR"/>
         </w:rPr>
         <w:t>2 Fe</w:t>
       </w:r>
@@ -4996,7 +6767,7 @@
           <w:sz w:val="20"/>
           <w:szCs w:val="20"/>
           <w:vertAlign w:val="superscript"/>
-          <w:lang w:val="en-US" w:eastAsia="fr-FR"/>
+          <w:lang w:eastAsia="fr-FR"/>
         </w:rPr>
         <w:t>2+</w:t>
       </w:r>
@@ -5004,16 +6775,13 @@
     <w:p>
       <w:pPr>
         <w:pStyle w:val="ListParagraph"/>
-        <w:numPr>
-          <w:ilvl w:val="2"/>
-          <w:numId w:val="39"/>
-        </w:numPr>
-        <w:spacing w:after="0" w:line="240" w:lineRule="auto"/>
-        <w:rPr>
-          <w:rFonts w:ascii="Arial" w:hAnsi="Arial" w:cs="Arial"/>
-          <w:sz w:val="20"/>
-          <w:szCs w:val="20"/>
-          <w:lang w:val="en-US" w:eastAsia="fr-FR"/>
+        <w:spacing w:after="0" w:line="240" w:lineRule="auto"/>
+        <w:ind w:left="2160"/>
+        <w:rPr>
+          <w:rFonts w:ascii="Arial" w:hAnsi="Arial" w:cs="Arial"/>
+          <w:sz w:val="20"/>
+          <w:szCs w:val="20"/>
+          <w:lang w:eastAsia="fr-FR"/>
         </w:rPr>
       </w:pPr>
       <w:r>
@@ -5107,9 +6875,9 @@
           <w:rFonts w:ascii="Arial" w:hAnsi="Arial" w:cs="Arial"/>
           <w:sz w:val="20"/>
           <w:szCs w:val="20"/>
-          <w:lang w:val="en-US" w:eastAsia="fr-FR"/>
-        </w:rPr>
-        <w:t xml:space="preserve">  H</w:t>
+          <w:lang w:eastAsia="fr-FR"/>
+        </w:rPr>
+        <w:t>H</w:t>
       </w:r>
       <w:r>
         <w:rPr>
@@ -5117,7 +6885,7 @@
           <w:sz w:val="20"/>
           <w:szCs w:val="20"/>
           <w:vertAlign w:val="subscript"/>
-          <w:lang w:val="en-US" w:eastAsia="fr-FR"/>
+          <w:lang w:eastAsia="fr-FR"/>
         </w:rPr>
         <w:t>2</w:t>
       </w:r>
@@ -5126,7 +6894,7 @@
           <w:rFonts w:ascii="Arial" w:hAnsi="Arial" w:cs="Arial"/>
           <w:sz w:val="20"/>
           <w:szCs w:val="20"/>
-          <w:lang w:val="en-US" w:eastAsia="fr-FR"/>
+          <w:lang w:eastAsia="fr-FR"/>
         </w:rPr>
         <w:t>O</w:t>
       </w:r>
@@ -5136,7 +6904,7 @@
           <w:sz w:val="20"/>
           <w:szCs w:val="20"/>
           <w:vertAlign w:val="subscript"/>
-          <w:lang w:val="en-US" w:eastAsia="fr-FR"/>
+          <w:lang w:eastAsia="fr-FR"/>
         </w:rPr>
         <w:t>2</w:t>
       </w:r>
@@ -5145,7 +6913,7 @@
           <w:rFonts w:ascii="Arial" w:hAnsi="Arial" w:cs="Arial"/>
           <w:sz w:val="20"/>
           <w:szCs w:val="20"/>
-          <w:lang w:val="en-US" w:eastAsia="fr-FR"/>
+          <w:lang w:eastAsia="fr-FR"/>
         </w:rPr>
         <w:t xml:space="preserve"> + </w:t>
       </w:r>
@@ -5155,7 +6923,7 @@
           <w:strike/>
           <w:sz w:val="20"/>
           <w:szCs w:val="20"/>
-          <w:lang w:val="en-US" w:eastAsia="fr-FR"/>
+          <w:lang w:eastAsia="fr-FR"/>
         </w:rPr>
         <w:t>2 H</w:t>
       </w:r>
@@ -5166,7 +6934,7 @@
           <w:sz w:val="20"/>
           <w:szCs w:val="20"/>
           <w:vertAlign w:val="superscript"/>
-          <w:lang w:val="en-US" w:eastAsia="fr-FR"/>
+          <w:lang w:eastAsia="fr-FR"/>
         </w:rPr>
         <w:t>+</w:t>
       </w:r>
@@ -5175,7 +6943,7 @@
           <w:rFonts w:ascii="Arial" w:hAnsi="Arial" w:cs="Arial"/>
           <w:sz w:val="20"/>
           <w:szCs w:val="20"/>
-          <w:lang w:val="en-US" w:eastAsia="fr-FR"/>
+          <w:lang w:eastAsia="fr-FR"/>
         </w:rPr>
         <w:t xml:space="preserve"> + </w:t>
       </w:r>
@@ -5185,7 +6953,7 @@
           <w:strike/>
           <w:sz w:val="20"/>
           <w:szCs w:val="20"/>
-          <w:lang w:val="en-US" w:eastAsia="fr-FR"/>
+          <w:lang w:eastAsia="fr-FR"/>
         </w:rPr>
         <w:t>2 Fe</w:t>
       </w:r>
@@ -5196,7 +6964,7 @@
           <w:sz w:val="20"/>
           <w:szCs w:val="20"/>
           <w:vertAlign w:val="superscript"/>
-          <w:lang w:val="en-US" w:eastAsia="fr-FR"/>
+          <w:lang w:eastAsia="fr-FR"/>
         </w:rPr>
         <w:t>2+</w:t>
       </w:r>
@@ -5205,7 +6973,7 @@
           <w:rFonts w:ascii="Arial" w:hAnsi="Arial" w:cs="Arial"/>
           <w:sz w:val="20"/>
           <w:szCs w:val="20"/>
-          <w:lang w:val="en-US" w:eastAsia="fr-FR"/>
+          <w:lang w:eastAsia="fr-FR"/>
         </w:rPr>
         <w:t xml:space="preserve">  </w:t>
       </w:r>
@@ -5215,7 +6983,7 @@
           <w:b/>
           <w:sz w:val="20"/>
           <w:szCs w:val="20"/>
-          <w:lang w:val="en-US" w:eastAsia="fr-FR"/>
+          <w:lang w:eastAsia="fr-FR"/>
         </w:rPr>
         <w:t>→</w:t>
       </w:r>
@@ -5224,7 +6992,7 @@
           <w:rFonts w:ascii="Arial" w:hAnsi="Arial" w:cs="Arial"/>
           <w:sz w:val="20"/>
           <w:szCs w:val="20"/>
-          <w:lang w:val="en-US" w:eastAsia="fr-FR"/>
+          <w:lang w:eastAsia="fr-FR"/>
         </w:rPr>
         <w:t xml:space="preserve">  2 H</w:t>
       </w:r>
@@ -5234,7 +7002,7 @@
           <w:sz w:val="20"/>
           <w:szCs w:val="20"/>
           <w:vertAlign w:val="subscript"/>
-          <w:lang w:val="en-US" w:eastAsia="fr-FR"/>
+          <w:lang w:eastAsia="fr-FR"/>
         </w:rPr>
         <w:t>2</w:t>
       </w:r>
@@ -5243,7 +7011,7 @@
           <w:rFonts w:ascii="Arial" w:hAnsi="Arial" w:cs="Arial"/>
           <w:sz w:val="20"/>
           <w:szCs w:val="20"/>
-          <w:lang w:val="en-US" w:eastAsia="fr-FR"/>
+          <w:lang w:eastAsia="fr-FR"/>
         </w:rPr>
         <w:t xml:space="preserve">O + </w:t>
       </w:r>
@@ -5253,7 +7021,7 @@
           <w:strike/>
           <w:sz w:val="20"/>
           <w:szCs w:val="20"/>
-          <w:lang w:val="en-US" w:eastAsia="fr-FR"/>
+          <w:lang w:eastAsia="fr-FR"/>
         </w:rPr>
         <w:t>2 Fe</w:t>
       </w:r>
@@ -5264,7 +7032,7 @@
           <w:sz w:val="20"/>
           <w:szCs w:val="20"/>
           <w:vertAlign w:val="superscript"/>
-          <w:lang w:val="en-US" w:eastAsia="fr-FR"/>
+          <w:lang w:eastAsia="fr-FR"/>
         </w:rPr>
         <w:t>3+</w:t>
       </w:r>
@@ -5273,7 +7041,7 @@
           <w:rFonts w:ascii="Arial" w:hAnsi="Arial" w:cs="Arial"/>
           <w:sz w:val="20"/>
           <w:szCs w:val="20"/>
-          <w:lang w:val="en-US" w:eastAsia="fr-FR"/>
+          <w:lang w:eastAsia="fr-FR"/>
         </w:rPr>
         <w:br/>
       </w:r>
@@ -5282,7 +7050,7 @@
           <w:rFonts w:ascii="Arial" w:hAnsi="Arial" w:cs="Arial"/>
           <w:sz w:val="20"/>
           <w:szCs w:val="20"/>
-          <w:lang w:val="en-US" w:eastAsia="fr-FR"/>
+          <w:lang w:eastAsia="fr-FR"/>
         </w:rPr>
         <w:tab/>
       </w:r>
@@ -5292,7 +7060,7 @@
           <w:sz w:val="20"/>
           <w:szCs w:val="20"/>
           <w:vertAlign w:val="superscript"/>
-          <w:lang w:val="en-US" w:eastAsia="fr-FR"/>
+          <w:lang w:eastAsia="fr-FR"/>
         </w:rPr>
         <w:br/>
       </w:r>
@@ -5302,7 +7070,7 @@
           <w:sz w:val="20"/>
           <w:szCs w:val="20"/>
           <w:vertAlign w:val="superscript"/>
-          <w:lang w:val="en-US" w:eastAsia="fr-FR"/>
+          <w:lang w:eastAsia="fr-FR"/>
         </w:rPr>
         <w:tab/>
       </w:r>
@@ -5312,7 +7080,7 @@
           <w:sz w:val="20"/>
           <w:szCs w:val="20"/>
           <w:vertAlign w:val="superscript"/>
-          <w:lang w:val="en-US" w:eastAsia="fr-FR"/>
+          <w:lang w:eastAsia="fr-FR"/>
         </w:rPr>
         <w:tab/>
       </w:r>
@@ -5322,7 +7090,7 @@
           <w:sz w:val="20"/>
           <w:szCs w:val="20"/>
           <w:vertAlign w:val="superscript"/>
-          <w:lang w:val="en-US" w:eastAsia="fr-FR"/>
+          <w:lang w:eastAsia="fr-FR"/>
         </w:rPr>
         <w:tab/>
       </w:r>
@@ -5332,7 +7100,7 @@
           <w:sz w:val="20"/>
           <w:szCs w:val="20"/>
           <w:vertAlign w:val="superscript"/>
-          <w:lang w:val="en-US" w:eastAsia="fr-FR"/>
+          <w:lang w:eastAsia="fr-FR"/>
         </w:rPr>
         <w:tab/>
       </w:r>
@@ -5341,7 +7109,7 @@
           <w:rFonts w:ascii="Arial" w:hAnsi="Arial" w:cs="Arial"/>
           <w:sz w:val="20"/>
           <w:szCs w:val="20"/>
-          <w:lang w:val="en-US" w:eastAsia="fr-FR"/>
+          <w:lang w:eastAsia="fr-FR"/>
         </w:rPr>
         <w:t>Fe</w:t>
       </w:r>
@@ -5351,7 +7119,7 @@
           <w:sz w:val="20"/>
           <w:szCs w:val="20"/>
           <w:vertAlign w:val="superscript"/>
-          <w:lang w:val="en-US" w:eastAsia="fr-FR"/>
+          <w:lang w:eastAsia="fr-FR"/>
         </w:rPr>
         <w:t>3</w:t>
       </w:r>
@@ -5361,7 +7129,7 @@
           <w:sz w:val="20"/>
           <w:szCs w:val="20"/>
           <w:vertAlign w:val="superscript"/>
-          <w:lang w:val="en-US" w:eastAsia="fr-FR"/>
+          <w:lang w:eastAsia="fr-FR"/>
         </w:rPr>
         <w:t>+</w:t>
       </w:r>
@@ -5370,7 +7138,7 @@
           <w:rFonts w:ascii="Arial" w:hAnsi="Arial" w:cs="Arial"/>
           <w:sz w:val="20"/>
           <w:szCs w:val="20"/>
-          <w:lang w:val="en-US" w:eastAsia="fr-FR"/>
+          <w:lang w:eastAsia="fr-FR"/>
         </w:rPr>
         <w:br/>
       </w:r>
@@ -5379,7 +7147,7 @@
           <w:rFonts w:ascii="Arial" w:hAnsi="Arial" w:cs="Arial"/>
           <w:sz w:val="20"/>
           <w:szCs w:val="20"/>
-          <w:lang w:val="en-US" w:eastAsia="fr-FR"/>
+          <w:lang w:eastAsia="fr-FR"/>
         </w:rPr>
         <w:tab/>
       </w:r>
@@ -5388,7 +7156,7 @@
           <w:rFonts w:ascii="Arial" w:hAnsi="Arial" w:cs="Arial"/>
           <w:sz w:val="20"/>
           <w:szCs w:val="20"/>
-          <w:lang w:val="en-US" w:eastAsia="fr-FR"/>
+          <w:lang w:eastAsia="fr-FR"/>
         </w:rPr>
         <w:tab/>
         <w:t xml:space="preserve">        </w:t>
@@ -5398,7 +7166,7 @@
           <w:rFonts w:ascii="Arial" w:hAnsi="Arial" w:cs="Arial"/>
           <w:sz w:val="20"/>
           <w:szCs w:val="20"/>
-          <w:lang w:val="en-US" w:eastAsia="fr-FR"/>
+          <w:lang w:eastAsia="fr-FR"/>
         </w:rPr>
         <w:t xml:space="preserve"> </w:t>
       </w:r>
@@ -5408,7 +7176,7 @@
           <w:b/>
           <w:sz w:val="20"/>
           <w:szCs w:val="20"/>
-          <w:lang w:val="en-US" w:eastAsia="fr-FR"/>
+          <w:lang w:eastAsia="fr-FR"/>
         </w:rPr>
         <w:t>2 H</w:t>
       </w:r>
@@ -5419,7 +7187,7 @@
           <w:sz w:val="20"/>
           <w:szCs w:val="20"/>
           <w:vertAlign w:val="subscript"/>
-          <w:lang w:val="en-US" w:eastAsia="fr-FR"/>
+          <w:lang w:eastAsia="fr-FR"/>
         </w:rPr>
         <w:t>2</w:t>
       </w:r>
@@ -5429,7 +7197,7 @@
           <w:b/>
           <w:sz w:val="20"/>
           <w:szCs w:val="20"/>
-          <w:lang w:val="en-US" w:eastAsia="fr-FR"/>
+          <w:lang w:eastAsia="fr-FR"/>
         </w:rPr>
         <w:t>O</w:t>
       </w:r>
@@ -5440,7 +7208,7 @@
           <w:sz w:val="20"/>
           <w:szCs w:val="20"/>
           <w:vertAlign w:val="subscript"/>
-          <w:lang w:val="en-US" w:eastAsia="fr-FR"/>
+          <w:lang w:eastAsia="fr-FR"/>
         </w:rPr>
         <w:t>2</w:t>
       </w:r>
@@ -5450,7 +7218,7 @@
           <w:b/>
           <w:sz w:val="20"/>
           <w:szCs w:val="20"/>
-          <w:lang w:val="en-US" w:eastAsia="fr-FR"/>
+          <w:lang w:eastAsia="fr-FR"/>
         </w:rPr>
         <w:t xml:space="preserve">  </w:t>
       </w:r>
@@ -5470,7 +7238,7 @@
           <w:b/>
           <w:sz w:val="20"/>
           <w:szCs w:val="20"/>
-          <w:lang w:val="en-US" w:eastAsia="fr-FR"/>
+          <w:lang w:eastAsia="fr-FR"/>
         </w:rPr>
         <w:t>→</w:t>
       </w:r>
@@ -5480,7 +7248,7 @@
           <w:b/>
           <w:sz w:val="20"/>
           <w:szCs w:val="20"/>
-          <w:lang w:val="en-US" w:eastAsia="fr-FR"/>
+          <w:lang w:eastAsia="fr-FR"/>
         </w:rPr>
         <w:t xml:space="preserve">  O</w:t>
       </w:r>
@@ -5491,7 +7259,7 @@
           <w:sz w:val="20"/>
           <w:szCs w:val="20"/>
           <w:vertAlign w:val="subscript"/>
-          <w:lang w:val="en-US" w:eastAsia="fr-FR"/>
+          <w:lang w:eastAsia="fr-FR"/>
         </w:rPr>
         <w:t>2</w:t>
       </w:r>
@@ -5521,7 +7289,7 @@
           <w:b/>
           <w:sz w:val="20"/>
           <w:szCs w:val="20"/>
-          <w:lang w:val="en-US" w:eastAsia="fr-FR"/>
+          <w:lang w:eastAsia="fr-FR"/>
         </w:rPr>
         <w:t xml:space="preserve"> 2 H</w:t>
       </w:r>
@@ -5532,7 +7300,7 @@
           <w:sz w:val="20"/>
           <w:szCs w:val="20"/>
           <w:vertAlign w:val="subscript"/>
-          <w:lang w:val="en-US" w:eastAsia="fr-FR"/>
+          <w:lang w:eastAsia="fr-FR"/>
         </w:rPr>
         <w:t>2</w:t>
       </w:r>
@@ -5542,7 +7310,7 @@
           <w:b/>
           <w:sz w:val="20"/>
           <w:szCs w:val="20"/>
-          <w:lang w:val="en-US" w:eastAsia="fr-FR"/>
+          <w:lang w:eastAsia="fr-FR"/>
         </w:rPr>
         <w:t>O</w:t>
       </w:r>
@@ -5555,18 +7323,15 @@
           <w:rFonts w:ascii="Arial" w:hAnsi="Arial" w:cs="Arial"/>
           <w:sz w:val="20"/>
           <w:szCs w:val="20"/>
-          <w:lang w:val="en-US" w:eastAsia="fr-FR"/>
+          <w:lang w:eastAsia="fr-FR"/>
         </w:rPr>
       </w:pPr>
     </w:p>
     <w:p>
       <w:pPr>
         <w:pStyle w:val="ListParagraph"/>
-        <w:numPr>
-          <w:ilvl w:val="0"/>
-          <w:numId w:val="39"/>
-        </w:numPr>
-        <w:spacing w:after="0" w:line="240" w:lineRule="auto"/>
+        <w:spacing w:after="0" w:line="240" w:lineRule="auto"/>
+        <w:ind w:left="2160"/>
         <w:rPr>
           <w:rFonts w:ascii="Arial" w:hAnsi="Arial" w:cs="Arial"/>
           <w:sz w:val="20"/>
@@ -5605,11 +7370,8 @@
     <w:p>
       <w:pPr>
         <w:pStyle w:val="ListParagraph"/>
-        <w:numPr>
-          <w:ilvl w:val="0"/>
-          <w:numId w:val="39"/>
-        </w:numPr>
-        <w:spacing w:after="0" w:line="240" w:lineRule="auto"/>
+        <w:spacing w:after="0" w:line="240" w:lineRule="auto"/>
+        <w:ind w:left="2160"/>
         <w:rPr>
           <w:rFonts w:ascii="Arial" w:hAnsi="Arial" w:cs="Arial"/>
           <w:iCs/>
@@ -5618,76 +7380,6 @@
           <w:u w:val="single"/>
         </w:rPr>
       </w:pPr>
-      <w:r>
-        <w:rPr>
-          <w:rFonts w:ascii="Arial" w:hAnsi="Arial" w:cs="Arial"/>
-          <w:iCs/>
-          <w:sz w:val="20"/>
-          <w:szCs w:val="20"/>
-        </w:rPr>
-        <w:t xml:space="preserve">III.B.4. </w:t>
-      </w:r>
-      <w:r>
-        <w:rPr>
-          <w:rFonts w:ascii="Arial" w:hAnsi="Arial" w:cs="Arial"/>
-          <w:iCs/>
-          <w:sz w:val="20"/>
-          <w:szCs w:val="20"/>
-          <w:u w:val="single"/>
-        </w:rPr>
-        <w:t>La catalyse dans l’industrie et la biologie</w:t>
-      </w:r>
-    </w:p>
-    <w:p>
-      <w:pPr>
-        <w:pStyle w:val="ListParagraph"/>
-        <w:numPr>
-          <w:ilvl w:val="0"/>
-          <w:numId w:val="39"/>
-        </w:numPr>
-        <w:spacing w:after="0" w:line="240" w:lineRule="auto"/>
-        <w:rPr>
-          <w:rFonts w:ascii="Arial" w:hAnsi="Arial" w:cs="Arial"/>
-          <w:b/>
-          <w:bCs/>
-          <w:sz w:val="20"/>
-          <w:szCs w:val="20"/>
-        </w:rPr>
-      </w:pPr>
-      <w:r>
-        <w:rPr>
-          <w:rFonts w:ascii="Arial" w:hAnsi="Arial" w:cs="Arial"/>
-          <w:b/>
-          <w:bCs/>
-          <w:sz w:val="20"/>
-          <w:szCs w:val="20"/>
-        </w:rPr>
-        <w:t>Synthèse du nitrate d’ammonium (Engrais)</w:t>
-      </w:r>
-    </w:p>
-    <w:p>
-      <w:pPr>
-        <w:pStyle w:val="ListParagraph"/>
-        <w:numPr>
-          <w:ilvl w:val="8"/>
-          <w:numId w:val="39"/>
-        </w:numPr>
-        <w:spacing w:after="0" w:line="240" w:lineRule="auto"/>
-        <w:rPr>
-          <w:rFonts w:ascii="Arial" w:hAnsi="Arial" w:cs="Arial"/>
-          <w:sz w:val="20"/>
-          <w:szCs w:val="20"/>
-        </w:rPr>
-      </w:pPr>
-      <w:r>
-        <w:rPr>
-          <w:rFonts w:ascii="Arial" w:hAnsi="Arial" w:cs="Arial"/>
-          <w:sz w:val="20"/>
-          <w:szCs w:val="20"/>
-          <w:vertAlign w:val="subscript"/>
-        </w:rPr>
-        <w:t>Fe</w:t>
-      </w:r>
     </w:p>
     <w:p>
       <w:pPr>
@@ -5699,6 +7391,75 @@
         <w:spacing w:after="0" w:line="240" w:lineRule="auto"/>
         <w:rPr>
           <w:rFonts w:ascii="Arial" w:hAnsi="Arial" w:cs="Arial"/>
+          <w:b/>
+          <w:iCs/>
+          <w:sz w:val="20"/>
+          <w:szCs w:val="20"/>
+        </w:rPr>
+      </w:pPr>
+      <w:r>
+        <w:rPr>
+          <w:rFonts w:ascii="Arial" w:hAnsi="Arial" w:cs="Arial"/>
+          <w:b/>
+          <w:iCs/>
+          <w:sz w:val="20"/>
+          <w:szCs w:val="20"/>
+        </w:rPr>
+        <w:t>La catalyse dans l’industrie et la biologie</w:t>
+      </w:r>
+    </w:p>
+    <w:p>
+      <w:pPr>
+        <w:pStyle w:val="ListParagraph"/>
+        <w:spacing w:after="0" w:line="240" w:lineRule="auto"/>
+        <w:ind w:left="2160"/>
+        <w:rPr>
+          <w:rFonts w:ascii="Arial" w:hAnsi="Arial" w:cs="Arial"/>
+          <w:b/>
+          <w:bCs/>
+          <w:sz w:val="20"/>
+          <w:szCs w:val="20"/>
+        </w:rPr>
+      </w:pPr>
+      <w:r>
+        <w:rPr>
+          <w:rFonts w:ascii="Arial" w:hAnsi="Arial" w:cs="Arial"/>
+          <w:b/>
+          <w:bCs/>
+          <w:sz w:val="20"/>
+          <w:szCs w:val="20"/>
+        </w:rPr>
+        <w:t>Synthèse du nitrate d’ammonium (Engrais)</w:t>
+      </w:r>
+    </w:p>
+    <w:p>
+      <w:pPr>
+        <w:pStyle w:val="ListParagraph"/>
+        <w:spacing w:after="0" w:line="240" w:lineRule="auto"/>
+        <w:ind w:left="2160"/>
+        <w:rPr>
+          <w:rFonts w:ascii="Arial" w:hAnsi="Arial" w:cs="Arial"/>
+          <w:sz w:val="20"/>
+          <w:szCs w:val="20"/>
+        </w:rPr>
+      </w:pPr>
+      <w:r>
+        <w:rPr>
+          <w:rFonts w:ascii="Arial" w:hAnsi="Arial" w:cs="Arial"/>
+          <w:sz w:val="20"/>
+          <w:szCs w:val="20"/>
+          <w:vertAlign w:val="subscript"/>
+        </w:rPr>
+        <w:t>Fe</w:t>
+      </w:r>
+    </w:p>
+    <w:p>
+      <w:pPr>
+        <w:pStyle w:val="ListParagraph"/>
+        <w:spacing w:after="0" w:line="240" w:lineRule="auto"/>
+        <w:ind w:left="2160"/>
+        <w:rPr>
+          <w:rFonts w:ascii="Arial" w:hAnsi="Arial" w:cs="Arial"/>
           <w:sz w:val="20"/>
           <w:szCs w:val="20"/>
         </w:rPr>
@@ -5875,11 +7636,8 @@
     <w:p>
       <w:pPr>
         <w:pStyle w:val="ListParagraph"/>
-        <w:numPr>
-          <w:ilvl w:val="2"/>
-          <w:numId w:val="39"/>
-        </w:numPr>
-        <w:spacing w:after="0" w:line="240" w:lineRule="auto"/>
+        <w:spacing w:after="0" w:line="240" w:lineRule="auto"/>
+        <w:ind w:left="2160"/>
         <w:rPr>
           <w:rFonts w:ascii="Arial" w:hAnsi="Arial" w:cs="Arial"/>
           <w:sz w:val="20"/>
@@ -5984,11 +7742,8 @@
     <w:p>
       <w:pPr>
         <w:pStyle w:val="ListParagraph"/>
-        <w:numPr>
-          <w:ilvl w:val="7"/>
-          <w:numId w:val="39"/>
-        </w:numPr>
-        <w:spacing w:after="0" w:line="240" w:lineRule="auto"/>
+        <w:spacing w:after="0" w:line="240" w:lineRule="auto"/>
+        <w:ind w:left="2160"/>
         <w:rPr>
           <w:rFonts w:ascii="Arial" w:hAnsi="Arial" w:cs="Arial"/>
           <w:sz w:val="20"/>
@@ -6003,7 +7758,17 @@
           <w:szCs w:val="20"/>
           <w:lang w:val="en-US"/>
         </w:rPr>
-        <w:t>2 NO + O</w:t>
+        <w:t xml:space="preserve">2 NO + </w:t>
+      </w:r>
+      <w:proofErr w:type="gramStart"/>
+      <w:r>
+        <w:rPr>
+          <w:rFonts w:ascii="Arial" w:hAnsi="Arial" w:cs="Arial"/>
+          <w:sz w:val="20"/>
+          <w:szCs w:val="20"/>
+          <w:lang w:val="en-US"/>
+        </w:rPr>
+        <w:t>O</w:t>
       </w:r>
       <w:r>
         <w:rPr>
@@ -6034,6 +7799,7 @@
         </w:rPr>
         <w:t>→</w:t>
       </w:r>
+      <w:proofErr w:type="gramEnd"/>
       <w:r>
         <w:rPr>
           <w:rFonts w:ascii="Arial" w:hAnsi="Arial" w:cs="Arial"/>
@@ -6164,11 +7930,8 @@
     <w:p>
       <w:pPr>
         <w:pStyle w:val="ListParagraph"/>
-        <w:numPr>
-          <w:ilvl w:val="0"/>
-          <w:numId w:val="39"/>
-        </w:numPr>
-        <w:spacing w:after="0" w:line="240" w:lineRule="auto"/>
+        <w:spacing w:after="0" w:line="240" w:lineRule="auto"/>
+        <w:ind w:left="2160"/>
         <w:rPr>
           <w:rFonts w:ascii="Arial" w:hAnsi="Arial" w:cs="Arial"/>
           <w:sz w:val="20"/>
@@ -6204,11 +7967,8 @@
     <w:p>
       <w:pPr>
         <w:pStyle w:val="ListParagraph"/>
-        <w:numPr>
-          <w:ilvl w:val="0"/>
-          <w:numId w:val="39"/>
-        </w:numPr>
-        <w:spacing w:after="0" w:line="240" w:lineRule="auto"/>
+        <w:spacing w:after="0" w:line="240" w:lineRule="auto"/>
+        <w:ind w:left="2160"/>
         <w:rPr>
           <w:rFonts w:ascii="Arial" w:hAnsi="Arial" w:cs="Arial"/>
           <w:sz w:val="20"/>
@@ -6341,24 +8101,21 @@
     </w:p>
     <w:p>
       <w:pPr>
-        <w:numPr>
-          <w:ilvl w:val="0"/>
-          <w:numId w:val="39"/>
-        </w:numPr>
-        <w:spacing w:after="0" w:line="240" w:lineRule="auto"/>
-        <w:rPr>
-          <w:rFonts w:ascii="Arial" w:hAnsi="Arial" w:cs="Arial"/>
-          <w:sz w:val="20"/>
-          <w:szCs w:val="20"/>
-        </w:rPr>
-      </w:pPr>
-      <w:r>
-        <w:rPr>
-          <w:rFonts w:ascii="Arial" w:hAnsi="Arial" w:cs="Arial"/>
-          <w:sz w:val="20"/>
-          <w:szCs w:val="20"/>
-        </w:rPr>
-        <w:t xml:space="preserve">  Synthèse du nitrate d’ammonium :</w:t>
+        <w:spacing w:after="0" w:line="240" w:lineRule="auto"/>
+        <w:ind w:left="2160"/>
+        <w:rPr>
+          <w:rFonts w:ascii="Arial" w:hAnsi="Arial" w:cs="Arial"/>
+          <w:sz w:val="20"/>
+          <w:szCs w:val="20"/>
+        </w:rPr>
+      </w:pPr>
+      <w:r>
+        <w:rPr>
+          <w:rFonts w:ascii="Arial" w:hAnsi="Arial" w:cs="Arial"/>
+          <w:sz w:val="20"/>
+          <w:szCs w:val="20"/>
+        </w:rPr>
+        <w:t>Synthèse du nitrate d’ammonium :</w:t>
       </w:r>
       <w:r>
         <w:rPr>
@@ -6484,11 +8241,8 @@
     <w:p>
       <w:pPr>
         <w:pStyle w:val="ListParagraph"/>
-        <w:numPr>
-          <w:ilvl w:val="0"/>
-          <w:numId w:val="39"/>
-        </w:numPr>
-        <w:spacing w:after="0" w:line="240" w:lineRule="auto"/>
+        <w:spacing w:after="0" w:line="240" w:lineRule="auto"/>
+        <w:ind w:left="2160"/>
         <w:rPr>
           <w:rFonts w:ascii="Arial" w:hAnsi="Arial" w:cs="Arial"/>
           <w:b/>
@@ -6511,11 +8265,8 @@
     <w:p>
       <w:pPr>
         <w:pStyle w:val="ListParagraph"/>
-        <w:numPr>
-          <w:ilvl w:val="5"/>
-          <w:numId w:val="39"/>
-        </w:numPr>
-        <w:spacing w:after="0" w:line="240" w:lineRule="auto"/>
+        <w:spacing w:after="0" w:line="240" w:lineRule="auto"/>
+        <w:ind w:left="2160"/>
         <w:rPr>
           <w:rFonts w:ascii="Arial" w:hAnsi="Arial" w:cs="Arial"/>
           <w:sz w:val="20"/>
@@ -6565,11 +8316,8 @@
     <w:p>
       <w:pPr>
         <w:pStyle w:val="ListParagraph"/>
-        <w:numPr>
-          <w:ilvl w:val="2"/>
-          <w:numId w:val="39"/>
-        </w:numPr>
-        <w:spacing w:after="0" w:line="240" w:lineRule="auto"/>
+        <w:spacing w:after="0" w:line="240" w:lineRule="auto"/>
+        <w:ind w:left="2160"/>
         <w:rPr>
           <w:rFonts w:ascii="Arial" w:hAnsi="Arial" w:cs="Arial"/>
           <w:sz w:val="20"/>
@@ -6632,6 +8380,7 @@
         </w:rPr>
         <w:t></w:t>
       </w:r>
+      <w:proofErr w:type="gramStart"/>
       <w:r>
         <w:rPr>
           <w:rFonts w:ascii="Arial" w:hAnsi="Arial" w:cs="Arial"/>
@@ -6651,6 +8400,7 @@
         </w:rPr>
         <w:t>→</w:t>
       </w:r>
+      <w:proofErr w:type="gramEnd"/>
       <w:r>
         <w:rPr>
           <w:rFonts w:ascii="Arial" w:hAnsi="Arial" w:cs="Arial"/>
@@ -6717,17 +8467,15 @@
           <w:bCs/>
           <w:sz w:val="20"/>
           <w:szCs w:val="20"/>
+          <w:lang w:val="en-US"/>
         </w:rPr>
       </w:pPr>
     </w:p>
     <w:p>
       <w:pPr>
         <w:pStyle w:val="ListParagraph"/>
-        <w:numPr>
-          <w:ilvl w:val="0"/>
-          <w:numId w:val="39"/>
-        </w:numPr>
-        <w:spacing w:after="0" w:line="240" w:lineRule="auto"/>
+        <w:spacing w:after="0" w:line="240" w:lineRule="auto"/>
+        <w:ind w:left="2160"/>
         <w:rPr>
           <w:rFonts w:ascii="Arial" w:hAnsi="Arial" w:cs="Arial"/>
           <w:b/>
@@ -6744,17 +8492,15 @@
           <w:sz w:val="20"/>
           <w:szCs w:val="20"/>
         </w:rPr>
+        <w:lastRenderedPageBreak/>
         <w:t>Oxydation de l’éthanol</w:t>
       </w:r>
     </w:p>
     <w:p>
       <w:pPr>
         <w:pStyle w:val="ListParagraph"/>
-        <w:numPr>
-          <w:ilvl w:val="4"/>
-          <w:numId w:val="39"/>
-        </w:numPr>
-        <w:spacing w:after="0" w:line="240" w:lineRule="auto"/>
+        <w:spacing w:after="0" w:line="240" w:lineRule="auto"/>
+        <w:ind w:left="2160"/>
         <w:rPr>
           <w:rFonts w:ascii="Arial" w:hAnsi="Arial" w:cs="Arial"/>
           <w:sz w:val="20"/>
@@ -6774,11 +8520,8 @@
     <w:p>
       <w:pPr>
         <w:pStyle w:val="ListParagraph"/>
-        <w:numPr>
-          <w:ilvl w:val="2"/>
-          <w:numId w:val="39"/>
-        </w:numPr>
-        <w:spacing w:after="0" w:line="240" w:lineRule="auto"/>
+        <w:spacing w:after="0" w:line="240" w:lineRule="auto"/>
+        <w:ind w:left="2160"/>
         <w:rPr>
           <w:rFonts w:ascii="Arial" w:hAnsi="Arial" w:cs="Arial"/>
           <w:sz w:val="20"/>
@@ -6909,11 +8652,8 @@
     <w:p>
       <w:pPr>
         <w:pStyle w:val="ListParagraph"/>
-        <w:numPr>
-          <w:ilvl w:val="4"/>
-          <w:numId w:val="39"/>
-        </w:numPr>
-        <w:spacing w:after="0" w:line="240" w:lineRule="auto"/>
+        <w:spacing w:after="0" w:line="240" w:lineRule="auto"/>
+        <w:ind w:left="2160"/>
         <w:rPr>
           <w:rFonts w:ascii="Arial" w:hAnsi="Arial" w:cs="Arial"/>
           <w:sz w:val="20"/>
@@ -6933,11 +8673,8 @@
     <w:p>
       <w:pPr>
         <w:pStyle w:val="ListParagraph"/>
-        <w:numPr>
-          <w:ilvl w:val="2"/>
-          <w:numId w:val="39"/>
-        </w:numPr>
-        <w:spacing w:after="0" w:line="240" w:lineRule="auto"/>
+        <w:spacing w:after="0" w:line="240" w:lineRule="auto"/>
+        <w:ind w:left="2160"/>
         <w:rPr>
           <w:rFonts w:ascii="Arial" w:hAnsi="Arial" w:cs="Arial"/>
           <w:sz w:val="20"/>
@@ -7081,11 +8818,8 @@
     <w:p>
       <w:pPr>
         <w:pStyle w:val="ListParagraph"/>
-        <w:numPr>
-          <w:ilvl w:val="0"/>
-          <w:numId w:val="39"/>
-        </w:numPr>
-        <w:spacing w:after="0" w:line="240" w:lineRule="auto"/>
+        <w:spacing w:after="0" w:line="240" w:lineRule="auto"/>
+        <w:ind w:left="2160"/>
         <w:rPr>
           <w:rFonts w:ascii="Arial" w:hAnsi="Arial" w:cs="Arial"/>
           <w:b/>
@@ -7102,17 +8836,13 @@
           <w:sz w:val="20"/>
           <w:szCs w:val="20"/>
         </w:rPr>
-        <w:lastRenderedPageBreak/>
         <w:t>Autres</w:t>
       </w:r>
     </w:p>
     <w:p>
       <w:pPr>
-        <w:numPr>
-          <w:ilvl w:val="0"/>
-          <w:numId w:val="39"/>
-        </w:numPr>
-        <w:spacing w:after="0" w:line="240" w:lineRule="auto"/>
+        <w:spacing w:after="0" w:line="240" w:lineRule="auto"/>
+        <w:ind w:left="2160"/>
         <w:rPr>
           <w:rFonts w:ascii="Arial" w:hAnsi="Arial" w:cs="Arial"/>
           <w:sz w:val="20"/>
@@ -7130,11 +8860,8 @@
     </w:p>
     <w:p>
       <w:pPr>
-        <w:numPr>
-          <w:ilvl w:val="0"/>
-          <w:numId w:val="39"/>
-        </w:numPr>
-        <w:spacing w:after="0" w:line="240" w:lineRule="auto"/>
+        <w:spacing w:after="0" w:line="240" w:lineRule="auto"/>
+        <w:ind w:left="2160"/>
         <w:rPr>
           <w:rFonts w:ascii="Arial" w:hAnsi="Arial" w:cs="Arial"/>
           <w:sz w:val="20"/>
@@ -7416,10 +9143,10 @@
       </w:pPr>
     </w:p>
     <w:sectPr>
-      <w:footerReference w:type="default" r:id="rId12"/>
-      <w:footerReference w:type="first" r:id="rId13"/>
+      <w:footerReference w:type="default" r:id="rId13"/>
+      <w:footerReference w:type="first" r:id="rId14"/>
       <w:pgSz w:w="11906" w:h="16838"/>
-      <w:pgMar w:top="815" w:right="424" w:bottom="709" w:left="426" w:header="284" w:footer="260" w:gutter="0"/>
+      <w:pgMar w:top="567" w:right="567" w:bottom="567" w:left="851" w:header="284" w:footer="260" w:gutter="0"/>
       <w:cols w:space="708"/>
       <w:titlePg/>
       <w:docGrid w:linePitch="360"/>
@@ -7482,99 +9209,6 @@
         <w:szCs w:val="24"/>
       </w:rPr>
     </w:pPr>
-    <w:r>
-      <w:rPr>
-        <w:rFonts w:ascii="Times New Roman" w:hAnsi="Times New Roman" w:cs="Times New Roman"/>
-        <w:sz w:val="24"/>
-        <w:szCs w:val="24"/>
-      </w:rPr>
-      <w:tab/>
-    </w:r>
-    <w:r>
-      <w:rPr>
-        <w:rFonts w:ascii="Times New Roman" w:hAnsi="Times New Roman" w:cs="Times New Roman"/>
-        <w:sz w:val="24"/>
-        <w:szCs w:val="24"/>
-      </w:rPr>
-      <w:tab/>
-      <w:t xml:space="preserve">Page </w:t>
-    </w:r>
-    <w:r>
-      <w:rPr>
-        <w:rFonts w:ascii="Times New Roman" w:hAnsi="Times New Roman" w:cs="Times New Roman"/>
-        <w:sz w:val="24"/>
-        <w:szCs w:val="24"/>
-      </w:rPr>
-      <w:fldChar w:fldCharType="begin"/>
-    </w:r>
-    <w:r>
-      <w:rPr>
-        <w:rFonts w:ascii="Times New Roman" w:hAnsi="Times New Roman" w:cs="Times New Roman"/>
-        <w:sz w:val="24"/>
-        <w:szCs w:val="24"/>
-      </w:rPr>
-      <w:instrText xml:space="preserve"> PAGE  \* Arabic  \* MERGEFORMAT </w:instrText>
-    </w:r>
-    <w:r>
-      <w:rPr>
-        <w:rFonts w:ascii="Times New Roman" w:hAnsi="Times New Roman" w:cs="Times New Roman"/>
-        <w:sz w:val="24"/>
-        <w:szCs w:val="24"/>
-      </w:rPr>
-      <w:fldChar w:fldCharType="separate"/>
-    </w:r>
-    <w:r>
-      <w:rPr>
-        <w:rFonts w:ascii="Times New Roman" w:hAnsi="Times New Roman" w:cs="Times New Roman"/>
-        <w:noProof/>
-        <w:sz w:val="24"/>
-        <w:szCs w:val="24"/>
-      </w:rPr>
-      <w:t>3</w:t>
-    </w:r>
-    <w:r>
-      <w:rPr>
-        <w:rFonts w:ascii="Times New Roman" w:hAnsi="Times New Roman" w:cs="Times New Roman"/>
-        <w:sz w:val="24"/>
-        <w:szCs w:val="24"/>
-      </w:rPr>
-      <w:fldChar w:fldCharType="end"/>
-    </w:r>
-    <w:r>
-      <w:rPr>
-        <w:rFonts w:ascii="Times New Roman" w:hAnsi="Times New Roman" w:cs="Times New Roman"/>
-        <w:sz w:val="24"/>
-        <w:szCs w:val="24"/>
-      </w:rPr>
-      <w:t>/</w:t>
-    </w:r>
-    <w:r>
-      <w:fldChar w:fldCharType="begin"/>
-    </w:r>
-    <w:r>
-      <w:instrText xml:space="preserve"> SECTIONPAGES  \* Arabic  \* MERGEFORMAT </w:instrText>
-    </w:r>
-    <w:r>
-      <w:fldChar w:fldCharType="separate"/>
-    </w:r>
-    <w:r>
-      <w:rPr>
-        <w:rFonts w:ascii="Times New Roman" w:hAnsi="Times New Roman" w:cs="Times New Roman"/>
-        <w:noProof/>
-        <w:sz w:val="24"/>
-        <w:szCs w:val="24"/>
-      </w:rPr>
-      <w:t>3</w:t>
-    </w:r>
-    <w:r>
-      <w:rPr>
-        <w:rFonts w:ascii="Times New Roman" w:hAnsi="Times New Roman" w:cs="Times New Roman"/>
-        <w:noProof/>
-        <w:sz w:val="24"/>
-        <w:szCs w:val="24"/>
-      </w:rPr>
-      <w:fldChar w:fldCharType="end"/>
-    </w:r>
   </w:p>
 </w:ftr>
 </file>
@@ -7832,6 +9466,119 @@
     </w:lvl>
   </w:abstractNum>
   <w:abstractNum w:abstractNumId="11">
+    <w:nsid w:val="023A24DA"/>
+    <w:multiLevelType w:val="hybridMultilevel"/>
+    <w:tmpl w:val="DE726F3E"/>
+    <w:lvl w:ilvl="0" w:tplc="08090001">
+      <w:start w:val="1"/>
+      <w:numFmt w:val="bullet"/>
+      <w:lvlText w:val=""/>
+      <w:lvlJc w:val="left"/>
+      <w:pPr>
+        <w:ind w:left="2160" w:hanging="360"/>
+      </w:pPr>
+      <w:rPr>
+        <w:rFonts w:ascii="Symbol" w:hAnsi="Symbol" w:hint="default"/>
+      </w:rPr>
+    </w:lvl>
+    <w:lvl w:ilvl="1" w:tplc="08090003" w:tentative="1">
+      <w:start w:val="1"/>
+      <w:numFmt w:val="bullet"/>
+      <w:lvlText w:val="o"/>
+      <w:lvlJc w:val="left"/>
+      <w:pPr>
+        <w:ind w:left="2880" w:hanging="360"/>
+      </w:pPr>
+      <w:rPr>
+        <w:rFonts w:ascii="Courier New" w:hAnsi="Courier New" w:cs="Courier New" w:hint="default"/>
+      </w:rPr>
+    </w:lvl>
+    <w:lvl w:ilvl="2" w:tplc="08090005" w:tentative="1">
+      <w:start w:val="1"/>
+      <w:numFmt w:val="bullet"/>
+      <w:lvlText w:val=""/>
+      <w:lvlJc w:val="left"/>
+      <w:pPr>
+        <w:ind w:left="3600" w:hanging="360"/>
+      </w:pPr>
+      <w:rPr>
+        <w:rFonts w:ascii="Wingdings" w:hAnsi="Wingdings" w:hint="default"/>
+      </w:rPr>
+    </w:lvl>
+    <w:lvl w:ilvl="3" w:tplc="08090001" w:tentative="1">
+      <w:start w:val="1"/>
+      <w:numFmt w:val="bullet"/>
+      <w:lvlText w:val=""/>
+      <w:lvlJc w:val="left"/>
+      <w:pPr>
+        <w:ind w:left="4320" w:hanging="360"/>
+      </w:pPr>
+      <w:rPr>
+        <w:rFonts w:ascii="Symbol" w:hAnsi="Symbol" w:hint="default"/>
+      </w:rPr>
+    </w:lvl>
+    <w:lvl w:ilvl="4" w:tplc="08090003" w:tentative="1">
+      <w:start w:val="1"/>
+      <w:numFmt w:val="bullet"/>
+      <w:lvlText w:val="o"/>
+      <w:lvlJc w:val="left"/>
+      <w:pPr>
+        <w:ind w:left="5040" w:hanging="360"/>
+      </w:pPr>
+      <w:rPr>
+        <w:rFonts w:ascii="Courier New" w:hAnsi="Courier New" w:cs="Courier New" w:hint="default"/>
+      </w:rPr>
+    </w:lvl>
+    <w:lvl w:ilvl="5" w:tplc="08090005" w:tentative="1">
+      <w:start w:val="1"/>
+      <w:numFmt w:val="bullet"/>
+      <w:lvlText w:val=""/>
+      <w:lvlJc w:val="left"/>
+      <w:pPr>
+        <w:ind w:left="5760" w:hanging="360"/>
+      </w:pPr>
+      <w:rPr>
+        <w:rFonts w:ascii="Wingdings" w:hAnsi="Wingdings" w:hint="default"/>
+      </w:rPr>
+    </w:lvl>
+    <w:lvl w:ilvl="6" w:tplc="08090001" w:tentative="1">
+      <w:start w:val="1"/>
+      <w:numFmt w:val="bullet"/>
+      <w:lvlText w:val=""/>
+      <w:lvlJc w:val="left"/>
+      <w:pPr>
+        <w:ind w:left="6480" w:hanging="360"/>
+      </w:pPr>
+      <w:rPr>
+        <w:rFonts w:ascii="Symbol" w:hAnsi="Symbol" w:hint="default"/>
+      </w:rPr>
+    </w:lvl>
+    <w:lvl w:ilvl="7" w:tplc="08090003" w:tentative="1">
+      <w:start w:val="1"/>
+      <w:numFmt w:val="bullet"/>
+      <w:lvlText w:val="o"/>
+      <w:lvlJc w:val="left"/>
+      <w:pPr>
+        <w:ind w:left="7200" w:hanging="360"/>
+      </w:pPr>
+      <w:rPr>
+        <w:rFonts w:ascii="Courier New" w:hAnsi="Courier New" w:cs="Courier New" w:hint="default"/>
+      </w:rPr>
+    </w:lvl>
+    <w:lvl w:ilvl="8" w:tplc="08090005" w:tentative="1">
+      <w:start w:val="1"/>
+      <w:numFmt w:val="bullet"/>
+      <w:lvlText w:val=""/>
+      <w:lvlJc w:val="left"/>
+      <w:pPr>
+        <w:ind w:left="7920" w:hanging="360"/>
+      </w:pPr>
+      <w:rPr>
+        <w:rFonts w:ascii="Wingdings" w:hAnsi="Wingdings" w:hint="default"/>
+      </w:rPr>
+    </w:lvl>
+  </w:abstractNum>
+  <w:abstractNum w:abstractNumId="12">
     <w:nsid w:val="044F0697"/>
     <w:multiLevelType w:val="hybridMultilevel"/>
     <w:tmpl w:val="E8A8FDB2"/>
@@ -7974,7 +9721,7 @@
       </w:rPr>
     </w:lvl>
   </w:abstractNum>
-  <w:abstractNum w:abstractNumId="12">
+  <w:abstractNum w:abstractNumId="13">
     <w:nsid w:val="08BA7AB2"/>
     <w:multiLevelType w:val="hybridMultilevel"/>
     <w:tmpl w:val="B25272B6"/>
@@ -8087,7 +9834,7 @@
       </w:rPr>
     </w:lvl>
   </w:abstractNum>
-  <w:abstractNum w:abstractNumId="13">
+  <w:abstractNum w:abstractNumId="14">
     <w:nsid w:val="0C2221F1"/>
     <w:multiLevelType w:val="hybridMultilevel"/>
     <w:tmpl w:val="39FA89DE"/>
@@ -8201,7 +9948,7 @@
       </w:rPr>
     </w:lvl>
   </w:abstractNum>
-  <w:abstractNum w:abstractNumId="14">
+  <w:abstractNum w:abstractNumId="15">
     <w:nsid w:val="0D675F76"/>
     <w:multiLevelType w:val="singleLevel"/>
     <w:tmpl w:val="D13466B0"/>
@@ -8216,7 +9963,7 @@
       </w:pPr>
     </w:lvl>
   </w:abstractNum>
-  <w:abstractNum w:abstractNumId="15">
+  <w:abstractNum w:abstractNumId="16">
     <w:nsid w:val="0E0E5097"/>
     <w:multiLevelType w:val="multilevel"/>
     <w:tmpl w:val="F9A241E4"/>
@@ -8337,7 +10084,7 @@
       </w:rPr>
     </w:lvl>
   </w:abstractNum>
-  <w:abstractNum w:abstractNumId="16">
+  <w:abstractNum w:abstractNumId="17">
     <w:nsid w:val="0F641512"/>
     <w:multiLevelType w:val="hybridMultilevel"/>
     <w:tmpl w:val="5C861AB2"/>
@@ -8462,14 +10209,162 @@
       </w:pPr>
     </w:lvl>
   </w:abstractNum>
-  <w:abstractNum w:abstractNumId="17">
+  <w:abstractNum w:abstractNumId="18">
+    <w:nsid w:val="14BC312F"/>
+    <w:multiLevelType w:val="multilevel"/>
+    <w:tmpl w:val="18C485C0"/>
+    <w:lvl w:ilvl="0">
+      <w:start w:val="1"/>
+      <w:numFmt w:val="bullet"/>
+      <w:lvlText w:val=""/>
+      <w:lvlJc w:val="left"/>
+      <w:pPr>
+        <w:tabs>
+          <w:tab w:val="num" w:pos="720"/>
+        </w:tabs>
+        <w:ind w:left="720" w:hanging="360"/>
+      </w:pPr>
+      <w:rPr>
+        <w:rFonts w:ascii="Symbol" w:hAnsi="Symbol" w:hint="default"/>
+        <w:sz w:val="20"/>
+      </w:rPr>
+    </w:lvl>
+    <w:lvl w:ilvl="1" w:tentative="1">
+      <w:start w:val="1"/>
+      <w:numFmt w:val="bullet"/>
+      <w:lvlText w:val="o"/>
+      <w:lvlJc w:val="left"/>
+      <w:pPr>
+        <w:tabs>
+          <w:tab w:val="num" w:pos="1440"/>
+        </w:tabs>
+        <w:ind w:left="1440" w:hanging="360"/>
+      </w:pPr>
+      <w:rPr>
+        <w:rFonts w:ascii="Courier New" w:hAnsi="Courier New" w:hint="default"/>
+        <w:sz w:val="20"/>
+      </w:rPr>
+    </w:lvl>
+    <w:lvl w:ilvl="2" w:tentative="1">
+      <w:start w:val="1"/>
+      <w:numFmt w:val="bullet"/>
+      <w:lvlText w:val=""/>
+      <w:lvlJc w:val="left"/>
+      <w:pPr>
+        <w:tabs>
+          <w:tab w:val="num" w:pos="2160"/>
+        </w:tabs>
+        <w:ind w:left="2160" w:hanging="360"/>
+      </w:pPr>
+      <w:rPr>
+        <w:rFonts w:ascii="Wingdings" w:hAnsi="Wingdings" w:hint="default"/>
+        <w:sz w:val="20"/>
+      </w:rPr>
+    </w:lvl>
+    <w:lvl w:ilvl="3" w:tentative="1">
+      <w:start w:val="1"/>
+      <w:numFmt w:val="bullet"/>
+      <w:lvlText w:val=""/>
+      <w:lvlJc w:val="left"/>
+      <w:pPr>
+        <w:tabs>
+          <w:tab w:val="num" w:pos="2880"/>
+        </w:tabs>
+        <w:ind w:left="2880" w:hanging="360"/>
+      </w:pPr>
+      <w:rPr>
+        <w:rFonts w:ascii="Wingdings" w:hAnsi="Wingdings" w:hint="default"/>
+        <w:sz w:val="20"/>
+      </w:rPr>
+    </w:lvl>
+    <w:lvl w:ilvl="4" w:tentative="1">
+      <w:start w:val="1"/>
+      <w:numFmt w:val="bullet"/>
+      <w:lvlText w:val=""/>
+      <w:lvlJc w:val="left"/>
+      <w:pPr>
+        <w:tabs>
+          <w:tab w:val="num" w:pos="3600"/>
+        </w:tabs>
+        <w:ind w:left="3600" w:hanging="360"/>
+      </w:pPr>
+      <w:rPr>
+        <w:rFonts w:ascii="Wingdings" w:hAnsi="Wingdings" w:hint="default"/>
+        <w:sz w:val="20"/>
+      </w:rPr>
+    </w:lvl>
+    <w:lvl w:ilvl="5" w:tentative="1">
+      <w:start w:val="1"/>
+      <w:numFmt w:val="bullet"/>
+      <w:lvlText w:val=""/>
+      <w:lvlJc w:val="left"/>
+      <w:pPr>
+        <w:tabs>
+          <w:tab w:val="num" w:pos="4320"/>
+        </w:tabs>
+        <w:ind w:left="4320" w:hanging="360"/>
+      </w:pPr>
+      <w:rPr>
+        <w:rFonts w:ascii="Wingdings" w:hAnsi="Wingdings" w:hint="default"/>
+        <w:sz w:val="20"/>
+      </w:rPr>
+    </w:lvl>
+    <w:lvl w:ilvl="6" w:tentative="1">
+      <w:start w:val="1"/>
+      <w:numFmt w:val="bullet"/>
+      <w:lvlText w:val=""/>
+      <w:lvlJc w:val="left"/>
+      <w:pPr>
+        <w:tabs>
+          <w:tab w:val="num" w:pos="5040"/>
+        </w:tabs>
+        <w:ind w:left="5040" w:hanging="360"/>
+      </w:pPr>
+      <w:rPr>
+        <w:rFonts w:ascii="Wingdings" w:hAnsi="Wingdings" w:hint="default"/>
+        <w:sz w:val="20"/>
+      </w:rPr>
+    </w:lvl>
+    <w:lvl w:ilvl="7" w:tentative="1">
+      <w:start w:val="1"/>
+      <w:numFmt w:val="bullet"/>
+      <w:lvlText w:val=""/>
+      <w:lvlJc w:val="left"/>
+      <w:pPr>
+        <w:tabs>
+          <w:tab w:val="num" w:pos="5760"/>
+        </w:tabs>
+        <w:ind w:left="5760" w:hanging="360"/>
+      </w:pPr>
+      <w:rPr>
+        <w:rFonts w:ascii="Wingdings" w:hAnsi="Wingdings" w:hint="default"/>
+        <w:sz w:val="20"/>
+      </w:rPr>
+    </w:lvl>
+    <w:lvl w:ilvl="8" w:tentative="1">
+      <w:start w:val="1"/>
+      <w:numFmt w:val="bullet"/>
+      <w:lvlText w:val=""/>
+      <w:lvlJc w:val="left"/>
+      <w:pPr>
+        <w:tabs>
+          <w:tab w:val="num" w:pos="6480"/>
+        </w:tabs>
+        <w:ind w:left="6480" w:hanging="360"/>
+      </w:pPr>
+      <w:rPr>
+        <w:rFonts w:ascii="Wingdings" w:hAnsi="Wingdings" w:hint="default"/>
+        <w:sz w:val="20"/>
+      </w:rPr>
+    </w:lvl>
+  </w:abstractNum>
+  <w:abstractNum w:abstractNumId="19">
     <w:nsid w:val="1502185C"/>
     <w:multiLevelType w:val="hybridMultilevel"/>
     <w:tmpl w:val="BE16028E"/>
     <w:lvl w:ilvl="0" w:tplc="4DA8A6A0">
       <w:start w:val="1"/>
       <w:numFmt w:val="lowerLetter"/>
-      <w:pStyle w:val="Heading2"/>
       <w:lvlText w:val="%1)"/>
       <w:lvlJc w:val="left"/>
       <w:pPr>
@@ -8588,7 +10483,7 @@
       </w:pPr>
     </w:lvl>
   </w:abstractNum>
-  <w:abstractNum w:abstractNumId="18">
+  <w:abstractNum w:abstractNumId="20">
     <w:nsid w:val="1BD568BD"/>
     <w:multiLevelType w:val="hybridMultilevel"/>
     <w:tmpl w:val="B1801694"/>
@@ -8702,7 +10597,7 @@
       </w:rPr>
     </w:lvl>
   </w:abstractNum>
-  <w:abstractNum w:abstractNumId="19">
+  <w:abstractNum w:abstractNumId="21">
     <w:nsid w:val="1D433D82"/>
     <w:multiLevelType w:val="multilevel"/>
     <w:tmpl w:val="0DEA3F56"/>
@@ -8823,7 +10718,7 @@
       </w:rPr>
     </w:lvl>
   </w:abstractNum>
-  <w:abstractNum w:abstractNumId="20">
+  <w:abstractNum w:abstractNumId="22">
     <w:nsid w:val="1E6D7A4A"/>
     <w:multiLevelType w:val="hybridMultilevel"/>
     <w:tmpl w:val="0786F57A"/>
@@ -8913,36 +10808,54 @@
       </w:pPr>
     </w:lvl>
   </w:abstractNum>
-  <w:abstractNum w:abstractNumId="21">
+  <w:abstractNum w:abstractNumId="23">
     <w:nsid w:val="1EFF4EC4"/>
     <w:multiLevelType w:val="hybridMultilevel"/>
-    <w:tmpl w:val="15023BBE"/>
-    <w:lvl w:ilvl="0" w:tplc="0809000F">
+    <w:tmpl w:val="2BD87148"/>
+    <w:lvl w:ilvl="0" w:tplc="7688A530">
+      <w:start w:val="1"/>
+      <w:numFmt w:val="upperRoman"/>
+      <w:lvlText w:val="%1."/>
+      <w:lvlJc w:val="left"/>
+      <w:pPr>
+        <w:ind w:left="720" w:hanging="360"/>
+      </w:pPr>
+      <w:rPr>
+        <w:rFonts w:ascii="Arial" w:hAnsi="Arial" w:hint="default"/>
+        <w:b/>
+        <w:i w:val="0"/>
+        <w:sz w:val="20"/>
+      </w:rPr>
+    </w:lvl>
+    <w:lvl w:ilvl="1" w:tplc="DB725436">
       <w:start w:val="1"/>
       <w:numFmt w:val="decimal"/>
-      <w:lvlText w:val="%1."/>
-      <w:lvlJc w:val="left"/>
-      <w:pPr>
-        <w:ind w:left="720" w:hanging="360"/>
-      </w:pPr>
-    </w:lvl>
-    <w:lvl w:ilvl="1" w:tplc="08090019">
+      <w:lvlText w:val="%2."/>
+      <w:lvlJc w:val="left"/>
+      <w:pPr>
+        <w:ind w:left="1440" w:hanging="360"/>
+      </w:pPr>
+      <w:rPr>
+        <w:rFonts w:ascii="Arial" w:hAnsi="Arial" w:hint="default"/>
+        <w:b/>
+        <w:i w:val="0"/>
+        <w:sz w:val="20"/>
+      </w:rPr>
+    </w:lvl>
+    <w:lvl w:ilvl="2" w:tplc="0A7EEA96">
       <w:start w:val="1"/>
       <w:numFmt w:val="lowerLetter"/>
-      <w:lvlText w:val="%2."/>
-      <w:lvlJc w:val="left"/>
-      <w:pPr>
-        <w:ind w:left="1440" w:hanging="360"/>
-      </w:pPr>
-    </w:lvl>
-    <w:lvl w:ilvl="2" w:tplc="0809001B">
-      <w:start w:val="1"/>
-      <w:numFmt w:val="lowerRoman"/>
       <w:lvlText w:val="%3."/>
       <w:lvlJc w:val="right"/>
       <w:pPr>
         <w:ind w:left="2160" w:hanging="180"/>
       </w:pPr>
+      <w:rPr>
+        <w:rFonts w:ascii="Arial" w:hAnsi="Arial" w:hint="default"/>
+        <w:b/>
+        <w:i w:val="0"/>
+        <w:sz w:val="20"/>
+      </w:rPr>
     </w:lvl>
     <w:lvl w:ilvl="3" w:tplc="0809000F" w:tentative="1">
       <w:start w:val="1"/>
@@ -8999,7 +10912,7 @@
       </w:pPr>
     </w:lvl>
   </w:abstractNum>
-  <w:abstractNum w:abstractNumId="22">
+  <w:abstractNum w:abstractNumId="24">
     <w:nsid w:val="20B030E4"/>
     <w:multiLevelType w:val="singleLevel"/>
     <w:tmpl w:val="C540C386"/>
@@ -9022,7 +10935,7 @@
       </w:rPr>
     </w:lvl>
   </w:abstractNum>
-  <w:abstractNum w:abstractNumId="23">
+  <w:abstractNum w:abstractNumId="25">
     <w:nsid w:val="2D0C70B2"/>
     <w:multiLevelType w:val="singleLevel"/>
     <w:tmpl w:val="7DD23E40"/>
@@ -9044,7 +10957,7 @@
       </w:rPr>
     </w:lvl>
   </w:abstractNum>
-  <w:abstractNum w:abstractNumId="24">
+  <w:abstractNum w:abstractNumId="26">
     <w:nsid w:val="32DD18CC"/>
     <w:multiLevelType w:val="hybridMultilevel"/>
     <w:tmpl w:val="ACE087A2"/>
@@ -9169,7 +11082,7 @@
       </w:pPr>
     </w:lvl>
   </w:abstractNum>
-  <w:abstractNum w:abstractNumId="25">
+  <w:abstractNum w:abstractNumId="27">
     <w:nsid w:val="3F032105"/>
     <w:multiLevelType w:val="singleLevel"/>
     <w:tmpl w:val="E85476F0"/>
@@ -9191,7 +11104,7 @@
       </w:rPr>
     </w:lvl>
   </w:abstractNum>
-  <w:abstractNum w:abstractNumId="26">
+  <w:abstractNum w:abstractNumId="28">
     <w:nsid w:val="4520257E"/>
     <w:multiLevelType w:val="singleLevel"/>
     <w:tmpl w:val="D8C8FD64"/>
@@ -9206,7 +11119,7 @@
       </w:pPr>
     </w:lvl>
   </w:abstractNum>
-  <w:abstractNum w:abstractNumId="27">
+  <w:abstractNum w:abstractNumId="29">
     <w:nsid w:val="4CBF0C59"/>
     <w:multiLevelType w:val="singleLevel"/>
     <w:tmpl w:val="E85476F0"/>
@@ -9228,7 +11141,7 @@
       </w:rPr>
     </w:lvl>
   </w:abstractNum>
-  <w:abstractNum w:abstractNumId="28">
+  <w:abstractNum w:abstractNumId="30">
     <w:nsid w:val="51252D85"/>
     <w:multiLevelType w:val="multilevel"/>
     <w:tmpl w:val="2018BB98"/>
@@ -9386,7 +11299,7 @@
       </w:rPr>
     </w:lvl>
   </w:abstractNum>
-  <w:abstractNum w:abstractNumId="29">
+  <w:abstractNum w:abstractNumId="31">
     <w:nsid w:val="5244466F"/>
     <w:multiLevelType w:val="multilevel"/>
     <w:tmpl w:val="0DEA3F56"/>
@@ -9507,7 +11420,7 @@
       </w:rPr>
     </w:lvl>
   </w:abstractNum>
-  <w:abstractNum w:abstractNumId="30">
+  <w:abstractNum w:abstractNumId="32">
     <w:nsid w:val="5DE26287"/>
     <w:multiLevelType w:val="singleLevel"/>
     <w:tmpl w:val="54D86412"/>
@@ -9522,7 +11435,125 @@
       </w:pPr>
     </w:lvl>
   </w:abstractNum>
-  <w:abstractNum w:abstractNumId="31">
+  <w:abstractNum w:abstractNumId="33">
+    <w:nsid w:val="5E622DA4"/>
+    <w:multiLevelType w:val="multilevel"/>
+    <w:tmpl w:val="56A0CBB2"/>
+    <w:lvl w:ilvl="0">
+      <w:start w:val="1"/>
+      <w:numFmt w:val="upperRoman"/>
+      <w:lvlText w:val="%1."/>
+      <w:lvlJc w:val="right"/>
+      <w:pPr>
+        <w:tabs>
+          <w:tab w:val="num" w:pos="720"/>
+        </w:tabs>
+        <w:ind w:left="720" w:hanging="360"/>
+      </w:pPr>
+      <w:rPr>
+        <w:rFonts w:ascii="Arial" w:hAnsi="Arial" w:cs="Arial" w:hint="default"/>
+        <w:sz w:val="20"/>
+        <w:szCs w:val="20"/>
+      </w:rPr>
+    </w:lvl>
+    <w:lvl w:ilvl="1">
+      <w:start w:val="1"/>
+      <w:numFmt w:val="decimal"/>
+      <w:lvlText w:val="%2."/>
+      <w:lvlJc w:val="right"/>
+      <w:pPr>
+        <w:tabs>
+          <w:tab w:val="num" w:pos="1440"/>
+        </w:tabs>
+        <w:ind w:left="1440" w:hanging="360"/>
+      </w:pPr>
+    </w:lvl>
+    <w:lvl w:ilvl="2">
+      <w:start w:val="1"/>
+      <w:numFmt w:val="lowerLetter"/>
+      <w:lvlText w:val="%3."/>
+      <w:lvlJc w:val="right"/>
+      <w:pPr>
+        <w:tabs>
+          <w:tab w:val="num" w:pos="2160"/>
+        </w:tabs>
+        <w:ind w:left="2160" w:hanging="360"/>
+      </w:pPr>
+    </w:lvl>
+    <w:lvl w:ilvl="3" w:tentative="1">
+      <w:start w:val="1"/>
+      <w:numFmt w:val="upperRoman"/>
+      <w:lvlText w:val="%4."/>
+      <w:lvlJc w:val="right"/>
+      <w:pPr>
+        <w:tabs>
+          <w:tab w:val="num" w:pos="2880"/>
+        </w:tabs>
+        <w:ind w:left="2880" w:hanging="360"/>
+      </w:pPr>
+    </w:lvl>
+    <w:lvl w:ilvl="4" w:tentative="1">
+      <w:start w:val="1"/>
+      <w:numFmt w:val="upperRoman"/>
+      <w:lvlText w:val="%5."/>
+      <w:lvlJc w:val="right"/>
+      <w:pPr>
+        <w:tabs>
+          <w:tab w:val="num" w:pos="3600"/>
+        </w:tabs>
+        <w:ind w:left="3600" w:hanging="360"/>
+      </w:pPr>
+    </w:lvl>
+    <w:lvl w:ilvl="5" w:tentative="1">
+      <w:start w:val="1"/>
+      <w:numFmt w:val="upperRoman"/>
+      <w:lvlText w:val="%6."/>
+      <w:lvlJc w:val="right"/>
+      <w:pPr>
+        <w:tabs>
+          <w:tab w:val="num" w:pos="4320"/>
+        </w:tabs>
+        <w:ind w:left="4320" w:hanging="360"/>
+      </w:pPr>
+    </w:lvl>
+    <w:lvl w:ilvl="6" w:tentative="1">
+      <w:start w:val="1"/>
+      <w:numFmt w:val="upperRoman"/>
+      <w:lvlText w:val="%7."/>
+      <w:lvlJc w:val="right"/>
+      <w:pPr>
+        <w:tabs>
+          <w:tab w:val="num" w:pos="5040"/>
+        </w:tabs>
+        <w:ind w:left="5040" w:hanging="360"/>
+      </w:pPr>
+    </w:lvl>
+    <w:lvl w:ilvl="7" w:tentative="1">
+      <w:start w:val="1"/>
+      <w:numFmt w:val="upperRoman"/>
+      <w:lvlText w:val="%8."/>
+      <w:lvlJc w:val="right"/>
+      <w:pPr>
+        <w:tabs>
+          <w:tab w:val="num" w:pos="5760"/>
+        </w:tabs>
+        <w:ind w:left="5760" w:hanging="360"/>
+      </w:pPr>
+    </w:lvl>
+    <w:lvl w:ilvl="8" w:tentative="1">
+      <w:start w:val="1"/>
+      <w:numFmt w:val="upperRoman"/>
+      <w:lvlText w:val="%9."/>
+      <w:lvlJc w:val="right"/>
+      <w:pPr>
+        <w:tabs>
+          <w:tab w:val="num" w:pos="6480"/>
+        </w:tabs>
+        <w:ind w:left="6480" w:hanging="360"/>
+      </w:pPr>
+    </w:lvl>
+  </w:abstractNum>
+  <w:abstractNum w:abstractNumId="34">
     <w:nsid w:val="65704DA4"/>
     <w:multiLevelType w:val="hybridMultilevel"/>
     <w:tmpl w:val="2B164F64"/>
@@ -9635,7 +11666,7 @@
       </w:rPr>
     </w:lvl>
   </w:abstractNum>
-  <w:abstractNum w:abstractNumId="32">
+  <w:abstractNum w:abstractNumId="35">
     <w:nsid w:val="6CDF032F"/>
     <w:multiLevelType w:val="hybridMultilevel"/>
     <w:tmpl w:val="26A85A86"/>
@@ -9724,7 +11755,120 @@
       </w:pPr>
     </w:lvl>
   </w:abstractNum>
-  <w:abstractNum w:abstractNumId="33">
+  <w:abstractNum w:abstractNumId="36">
+    <w:nsid w:val="72EF1237"/>
+    <w:multiLevelType w:val="hybridMultilevel"/>
+    <w:tmpl w:val="1938D916"/>
+    <w:lvl w:ilvl="0" w:tplc="08090001">
+      <w:start w:val="1"/>
+      <w:numFmt w:val="bullet"/>
+      <w:lvlText w:val=""/>
+      <w:lvlJc w:val="left"/>
+      <w:pPr>
+        <w:ind w:left="2160" w:hanging="360"/>
+      </w:pPr>
+      <w:rPr>
+        <w:rFonts w:ascii="Symbol" w:hAnsi="Symbol" w:hint="default"/>
+      </w:rPr>
+    </w:lvl>
+    <w:lvl w:ilvl="1" w:tplc="08090003" w:tentative="1">
+      <w:start w:val="1"/>
+      <w:numFmt w:val="bullet"/>
+      <w:lvlText w:val="o"/>
+      <w:lvlJc w:val="left"/>
+      <w:pPr>
+        <w:ind w:left="2880" w:hanging="360"/>
+      </w:pPr>
+      <w:rPr>
+        <w:rFonts w:ascii="Courier New" w:hAnsi="Courier New" w:cs="Courier New" w:hint="default"/>
+      </w:rPr>
+    </w:lvl>
+    <w:lvl w:ilvl="2" w:tplc="08090005" w:tentative="1">
+      <w:start w:val="1"/>
+      <w:numFmt w:val="bullet"/>
+      <w:lvlText w:val=""/>
+      <w:lvlJc w:val="left"/>
+      <w:pPr>
+        <w:ind w:left="3600" w:hanging="360"/>
+      </w:pPr>
+      <w:rPr>
+        <w:rFonts w:ascii="Wingdings" w:hAnsi="Wingdings" w:hint="default"/>
+      </w:rPr>
+    </w:lvl>
+    <w:lvl w:ilvl="3" w:tplc="08090001" w:tentative="1">
+      <w:start w:val="1"/>
+      <w:numFmt w:val="bullet"/>
+      <w:lvlText w:val=""/>
+      <w:lvlJc w:val="left"/>
+      <w:pPr>
+        <w:ind w:left="4320" w:hanging="360"/>
+      </w:pPr>
+      <w:rPr>
+        <w:rFonts w:ascii="Symbol" w:hAnsi="Symbol" w:hint="default"/>
+      </w:rPr>
+    </w:lvl>
+    <w:lvl w:ilvl="4" w:tplc="08090003" w:tentative="1">
+      <w:start w:val="1"/>
+      <w:numFmt w:val="bullet"/>
+      <w:lvlText w:val="o"/>
+      <w:lvlJc w:val="left"/>
+      <w:pPr>
+        <w:ind w:left="5040" w:hanging="360"/>
+      </w:pPr>
+      <w:rPr>
+        <w:rFonts w:ascii="Courier New" w:hAnsi="Courier New" w:cs="Courier New" w:hint="default"/>
+      </w:rPr>
+    </w:lvl>
+    <w:lvl w:ilvl="5" w:tplc="08090005" w:tentative="1">
+      <w:start w:val="1"/>
+      <w:numFmt w:val="bullet"/>
+      <w:lvlText w:val=""/>
+      <w:lvlJc w:val="left"/>
+      <w:pPr>
+        <w:ind w:left="5760" w:hanging="360"/>
+      </w:pPr>
+      <w:rPr>
+        <w:rFonts w:ascii="Wingdings" w:hAnsi="Wingdings" w:hint="default"/>
+      </w:rPr>
+    </w:lvl>
+    <w:lvl w:ilvl="6" w:tplc="08090001" w:tentative="1">
+      <w:start w:val="1"/>
+      <w:numFmt w:val="bullet"/>
+      <w:lvlText w:val=""/>
+      <w:lvlJc w:val="left"/>
+      <w:pPr>
+        <w:ind w:left="6480" w:hanging="360"/>
+      </w:pPr>
+      <w:rPr>
+        <w:rFonts w:ascii="Symbol" w:hAnsi="Symbol" w:hint="default"/>
+      </w:rPr>
+    </w:lvl>
+    <w:lvl w:ilvl="7" w:tplc="08090003" w:tentative="1">
+      <w:start w:val="1"/>
+      <w:numFmt w:val="bullet"/>
+      <w:lvlText w:val="o"/>
+      <w:lvlJc w:val="left"/>
+      <w:pPr>
+        <w:ind w:left="7200" w:hanging="360"/>
+      </w:pPr>
+      <w:rPr>
+        <w:rFonts w:ascii="Courier New" w:hAnsi="Courier New" w:cs="Courier New" w:hint="default"/>
+      </w:rPr>
+    </w:lvl>
+    <w:lvl w:ilvl="8" w:tplc="08090005" w:tentative="1">
+      <w:start w:val="1"/>
+      <w:numFmt w:val="bullet"/>
+      <w:lvlText w:val=""/>
+      <w:lvlJc w:val="left"/>
+      <w:pPr>
+        <w:ind w:left="7920" w:hanging="360"/>
+      </w:pPr>
+      <w:rPr>
+        <w:rFonts w:ascii="Wingdings" w:hAnsi="Wingdings" w:hint="default"/>
+      </w:rPr>
+    </w:lvl>
+  </w:abstractNum>
+  <w:abstractNum w:abstractNumId="37">
     <w:nsid w:val="74DA0E57"/>
     <w:multiLevelType w:val="hybridMultilevel"/>
     <w:tmpl w:val="922C261E"/>
@@ -9838,7 +11982,7 @@
       </w:rPr>
     </w:lvl>
   </w:abstractNum>
-  <w:abstractNum w:abstractNumId="34">
+  <w:abstractNum w:abstractNumId="38">
     <w:nsid w:val="7BB50F8F"/>
     <w:multiLevelType w:val="hybridMultilevel"/>
     <w:tmpl w:val="1DFA66F8"/>
@@ -9951,7 +12095,7 @@
       </w:rPr>
     </w:lvl>
   </w:abstractNum>
-  <w:abstractNum w:abstractNumId="35">
+  <w:abstractNum w:abstractNumId="39">
     <w:nsid w:val="7E670C14"/>
     <w:multiLevelType w:val="multilevel"/>
     <w:tmpl w:val="EE6099F6"/>
@@ -10074,28 +12218,28 @@
     </w:lvl>
   </w:abstractNum>
   <w:num w:numId="1">
-    <w:abstractNumId w:val="32"/>
+    <w:abstractNumId w:val="35"/>
   </w:num>
   <w:num w:numId="2">
-    <w:abstractNumId w:val="31"/>
+    <w:abstractNumId w:val="34"/>
   </w:num>
   <w:num w:numId="3">
+    <w:abstractNumId w:val="22"/>
+  </w:num>
+  <w:num w:numId="4">
+    <w:abstractNumId w:val="14"/>
+  </w:num>
+  <w:num w:numId="5">
+    <w:abstractNumId w:val="38"/>
+  </w:num>
+  <w:num w:numId="6">
     <w:abstractNumId w:val="20"/>
   </w:num>
-  <w:num w:numId="4">
+  <w:num w:numId="7">
     <w:abstractNumId w:val="13"/>
   </w:num>
-  <w:num w:numId="5">
-    <w:abstractNumId w:val="34"/>
-  </w:num>
-  <w:num w:numId="6">
-    <w:abstractNumId w:val="18"/>
-  </w:num>
-  <w:num w:numId="7">
-    <w:abstractNumId w:val="12"/>
-  </w:num>
   <w:num w:numId="8">
-    <w:abstractNumId w:val="24"/>
+    <w:abstractNumId w:val="26"/>
   </w:num>
   <w:num w:numId="9">
     <w:abstractNumId w:val="8"/>
@@ -10128,25 +12272,25 @@
     <w:abstractNumId w:val="4"/>
   </w:num>
   <w:num w:numId="19">
-    <w:abstractNumId w:val="15"/>
+    <w:abstractNumId w:val="16"/>
   </w:num>
   <w:num w:numId="20">
-    <w:abstractNumId w:val="29"/>
+    <w:abstractNumId w:val="31"/>
   </w:num>
   <w:num w:numId="21">
-    <w:abstractNumId w:val="28"/>
+    <w:abstractNumId w:val="30"/>
   </w:num>
   <w:num w:numId="22">
+    <w:abstractNumId w:val="21"/>
+  </w:num>
+  <w:num w:numId="23">
+    <w:abstractNumId w:val="39"/>
+  </w:num>
+  <w:num w:numId="24">
     <w:abstractNumId w:val="19"/>
   </w:num>
-  <w:num w:numId="23">
-    <w:abstractNumId w:val="35"/>
-  </w:num>
-  <w:num w:numId="24">
-    <w:abstractNumId w:val="17"/>
-  </w:num>
   <w:num w:numId="25">
-    <w:abstractNumId w:val="17"/>
+    <w:abstractNumId w:val="19"/>
     <w:lvlOverride w:ilvl="0">
       <w:startOverride w:val="1"/>
     </w:lvlOverride>
@@ -10170,7 +12314,7 @@
     </w:lvlOverride>
   </w:num>
   <w:num w:numId="27">
-    <w:abstractNumId w:val="16"/>
+    <w:abstractNumId w:val="17"/>
   </w:num>
   <w:num w:numId="28">
     <w:abstractNumId w:val="10"/>
@@ -10191,22 +12335,22 @@
     </w:lvlOverride>
   </w:num>
   <w:num w:numId="29">
-    <w:abstractNumId w:val="30"/>
+    <w:abstractNumId w:val="32"/>
   </w:num>
   <w:num w:numId="30">
-    <w:abstractNumId w:val="25"/>
+    <w:abstractNumId w:val="27"/>
   </w:num>
   <w:num w:numId="31">
-    <w:abstractNumId w:val="22"/>
+    <w:abstractNumId w:val="24"/>
   </w:num>
   <w:num w:numId="32">
-    <w:abstractNumId w:val="27"/>
+    <w:abstractNumId w:val="29"/>
   </w:num>
   <w:num w:numId="33">
-    <w:abstractNumId w:val="26"/>
+    <w:abstractNumId w:val="28"/>
   </w:num>
   <w:num w:numId="34">
-    <w:abstractNumId w:val="23"/>
+    <w:abstractNumId w:val="25"/>
   </w:num>
   <w:num w:numId="35">
     <w:abstractNumId w:val="10"/>
@@ -10227,16 +12371,28 @@
     </w:lvlOverride>
   </w:num>
   <w:num w:numId="36">
+    <w:abstractNumId w:val="37"/>
+  </w:num>
+  <w:num w:numId="37">
+    <w:abstractNumId w:val="15"/>
+  </w:num>
+  <w:num w:numId="38">
+    <w:abstractNumId w:val="12"/>
+  </w:num>
+  <w:num w:numId="39">
+    <w:abstractNumId w:val="23"/>
+  </w:num>
+  <w:num w:numId="40">
     <w:abstractNumId w:val="33"/>
   </w:num>
-  <w:num w:numId="37">
-    <w:abstractNumId w:val="14"/>
+  <w:num w:numId="41">
+    <w:abstractNumId w:val="18"/>
   </w:num>
-  <w:num w:numId="38">
+  <w:num w:numId="42">
+    <w:abstractNumId w:val="36"/>
+  </w:num>
+  <w:num w:numId="43">
     <w:abstractNumId w:val="11"/>
-  </w:num>
-  <w:num w:numId="39">
-    <w:abstractNumId w:val="21"/>
   </w:num>
 </w:numbering>
 </file>
@@ -10692,6 +12848,7 @@
   <w:style w:type="character" w:default="1" w:styleId="DefaultParagraphFont">
     <w:name w:val="Default Paragraph Font"/>
     <w:uiPriority w:val="1"/>
+    <w:semiHidden/>
     <w:unhideWhenUsed/>
   </w:style>
   <w:style w:type="table" w:default="1" w:styleId="TableNormal">
@@ -10699,7 +12856,6 @@
     <w:uiPriority w:val="99"/>
     <w:semiHidden/>
     <w:unhideWhenUsed/>
-    <w:qFormat/>
     <w:tblPr>
       <w:tblInd w:w="0" w:type="dxa"/>
       <w:tblCellMar>
@@ -10838,7 +12994,6 @@
   </w:style>
   <w:style w:type="paragraph" w:customStyle="1" w:styleId="Default">
     <w:name w:val="Default"/>
-    <w:uiPriority w:val="99"/>
     <w:rsid w:val="0033053E"/>
     <w:pPr>
       <w:autoSpaceDE w:val="0"/>
@@ -10966,6 +13121,118 @@
       <w:sz w:val="32"/>
       <w:szCs w:val="32"/>
     </w:rPr>
+  </w:style>
+  <w:style w:type="paragraph" w:styleId="NormalWeb">
+    <w:name w:val="Normal (Web)"/>
+    <w:basedOn w:val="Normal"/>
+    <w:uiPriority w:val="99"/>
+    <w:semiHidden/>
+    <w:unhideWhenUsed/>
+    <w:rsid w:val="0047797B"/>
+    <w:pPr>
+      <w:spacing w:before="100" w:beforeAutospacing="1" w:after="119" w:line="240" w:lineRule="auto"/>
+    </w:pPr>
+    <w:rPr>
+      <w:rFonts w:ascii="Times New Roman" w:hAnsi="Times New Roman" w:cs="Times New Roman"/>
+      <w:sz w:val="24"/>
+      <w:szCs w:val="24"/>
+      <w:lang w:val="en-GB" w:eastAsia="zh-CN"/>
+    </w:rPr>
+  </w:style>
+  <w:style w:type="character" w:styleId="Strong">
+    <w:name w:val="Strong"/>
+    <w:basedOn w:val="DefaultParagraphFont"/>
+    <w:uiPriority w:val="22"/>
+    <w:qFormat/>
+    <w:rsid w:val="0047797B"/>
+    <w:rPr>
+      <w:b/>
+      <w:bCs/>
+    </w:rPr>
+  </w:style>
+  <w:style w:type="table" w:styleId="PlainTable2">
+    <w:name w:val="Plain Table 2"/>
+    <w:basedOn w:val="TableNormal"/>
+    <w:uiPriority w:val="42"/>
+    <w:rsid w:val="00963C6A"/>
+    <w:tblPr>
+      <w:tblStyleRowBandSize w:val="1"/>
+      <w:tblStyleColBandSize w:val="1"/>
+      <w:tblInd w:w="0" w:type="dxa"/>
+      <w:tblBorders>
+        <w:top w:val="single" w:sz="4" w:space="0" w:color="7F7F7F" w:themeColor="text1" w:themeTint="80"/>
+        <w:bottom w:val="single" w:sz="4" w:space="0" w:color="7F7F7F" w:themeColor="text1" w:themeTint="80"/>
+      </w:tblBorders>
+      <w:tblCellMar>
+        <w:top w:w="0" w:type="dxa"/>
+        <w:left w:w="108" w:type="dxa"/>
+        <w:bottom w:w="0" w:type="dxa"/>
+        <w:right w:w="108" w:type="dxa"/>
+      </w:tblCellMar>
+    </w:tblPr>
+    <w:tblStylePr w:type="firstRow">
+      <w:rPr>
+        <w:b/>
+        <w:bCs/>
+      </w:rPr>
+      <w:tblPr/>
+      <w:tcPr>
+        <w:tcBorders>
+          <w:bottom w:val="single" w:sz="4" w:space="0" w:color="7F7F7F" w:themeColor="text1" w:themeTint="80"/>
+        </w:tcBorders>
+      </w:tcPr>
+    </w:tblStylePr>
+    <w:tblStylePr w:type="lastRow">
+      <w:rPr>
+        <w:b/>
+        <w:bCs/>
+      </w:rPr>
+      <w:tblPr/>
+      <w:tcPr>
+        <w:tcBorders>
+          <w:top w:val="single" w:sz="4" w:space="0" w:color="7F7F7F" w:themeColor="text1" w:themeTint="80"/>
+        </w:tcBorders>
+      </w:tcPr>
+    </w:tblStylePr>
+    <w:tblStylePr w:type="firstCol">
+      <w:rPr>
+        <w:b/>
+        <w:bCs/>
+      </w:rPr>
+    </w:tblStylePr>
+    <w:tblStylePr w:type="lastCol">
+      <w:rPr>
+        <w:b/>
+        <w:bCs/>
+      </w:rPr>
+    </w:tblStylePr>
+    <w:tblStylePr w:type="band1Vert">
+      <w:tblPr/>
+      <w:tcPr>
+        <w:tcBorders>
+          <w:left w:val="single" w:sz="4" w:space="0" w:color="7F7F7F" w:themeColor="text1" w:themeTint="80"/>
+          <w:right w:val="single" w:sz="4" w:space="0" w:color="7F7F7F" w:themeColor="text1" w:themeTint="80"/>
+        </w:tcBorders>
+      </w:tcPr>
+    </w:tblStylePr>
+    <w:tblStylePr w:type="band2Vert">
+      <w:tblPr/>
+      <w:tcPr>
+        <w:tcBorders>
+          <w:left w:val="single" w:sz="4" w:space="0" w:color="7F7F7F" w:themeColor="text1" w:themeTint="80"/>
+          <w:right w:val="single" w:sz="4" w:space="0" w:color="7F7F7F" w:themeColor="text1" w:themeTint="80"/>
+        </w:tcBorders>
+      </w:tcPr>
+    </w:tblStylePr>
+    <w:tblStylePr w:type="band1Horz">
+      <w:tblPr/>
+      <w:tcPr>
+        <w:tcBorders>
+          <w:top w:val="single" w:sz="4" w:space="0" w:color="7F7F7F" w:themeColor="text1" w:themeTint="80"/>
+          <w:bottom w:val="single" w:sz="4" w:space="0" w:color="7F7F7F" w:themeColor="text1" w:themeTint="80"/>
+        </w:tcBorders>
+      </w:tcPr>
+    </w:tblStylePr>
   </w:style>
 </w:styles>
 </file>
@@ -11229,4 +13496,16 @@
     </a:ext>
   </a:extLst>
 </a:theme>
+</file>
+
+<file path=customXml/item1.xml><?xml version="1.0" encoding="utf-8"?>
+<b:Sources xmlns:b="http://schemas.openxmlformats.org/officeDocument/2006/bibliography" xmlns="http://schemas.openxmlformats.org/officeDocument/2006/bibliography" SelectedStyle="\APASixthEditionOfficeOnline.xsl" StyleName="APA" Version="6"/>
+</file>
+
+<file path=customXml/itemProps1.xml><?xml version="1.0" encoding="utf-8"?>
+<ds:datastoreItem xmlns:ds="http://schemas.openxmlformats.org/officeDocument/2006/customXml" ds:itemID="{64858131-2887-4486-B2FB-3CB1033391CB}">
+  <ds:schemaRefs>
+    <ds:schemaRef ds:uri="http://schemas.openxmlformats.org/officeDocument/2006/bibliography"/>
+  </ds:schemaRefs>
+</ds:datastoreItem>
 </file>